--- a/Miscellaneous/FormulaSheet/Formula_Sheet.docx
+++ b/Miscellaneous/FormulaSheet/Formula_Sheet.docx
@@ -99,7 +99,6 @@
         </w:rPr>
         <w:t>, y</w:t>
       </w:r>
-      <w:proofErr w:type="gramStart"/>
       <w:r>
         <w:rPr>
           <w:rFonts w:ascii="Times New Roman" w:hAnsi="Times New Roman" w:cs="Times New Roman"/>
@@ -115,36 +114,17 @@
           <w:sz w:val="24"/>
           <w:szCs w:val="24"/>
         </w:rPr>
-        <w:t>,...</w:t>
-      </w:r>
-      <w:proofErr w:type="gramEnd"/>
+        <w:t>,..., y</w:t>
+      </w:r>
       <w:r>
         <w:rPr>
           <w:rFonts w:ascii="Times New Roman" w:hAnsi="Times New Roman" w:cs="Times New Roman"/>
           <w:sz w:val="24"/>
           <w:szCs w:val="24"/>
-        </w:rPr>
-        <w:t xml:space="preserve">, </w:t>
-      </w:r>
-      <w:proofErr w:type="spellStart"/>
-      <w:r>
-        <w:rPr>
-          <w:rFonts w:ascii="Times New Roman" w:hAnsi="Times New Roman" w:cs="Times New Roman"/>
-          <w:sz w:val="24"/>
-          <w:szCs w:val="24"/>
-        </w:rPr>
-        <w:t>y</w:t>
-      </w:r>
-      <w:r>
-        <w:rPr>
-          <w:rFonts w:ascii="Times New Roman" w:hAnsi="Times New Roman" w:cs="Times New Roman"/>
-          <w:sz w:val="24"/>
-          <w:szCs w:val="24"/>
           <w:vertAlign w:val="subscript"/>
         </w:rPr>
         <w:t>n</w:t>
       </w:r>
-      <w:proofErr w:type="spellEnd"/>
       <w:r>
         <w:rPr>
           <w:rFonts w:ascii="Times New Roman" w:hAnsi="Times New Roman" w:cs="Times New Roman"/>
@@ -395,7 +375,6 @@
         </w:rPr>
         <w:t>, y</w:t>
       </w:r>
-      <w:proofErr w:type="gramStart"/>
       <w:r>
         <w:rPr>
           <w:rFonts w:ascii="Times New Roman" w:hAnsi="Times New Roman" w:cs="Times New Roman"/>
@@ -411,36 +390,17 @@
           <w:sz w:val="24"/>
           <w:szCs w:val="24"/>
         </w:rPr>
-        <w:t>,...</w:t>
-      </w:r>
-      <w:proofErr w:type="gramEnd"/>
+        <w:t>,..., y</w:t>
+      </w:r>
       <w:r>
         <w:rPr>
           <w:rFonts w:ascii="Times New Roman" w:hAnsi="Times New Roman" w:cs="Times New Roman"/>
           <w:sz w:val="24"/>
           <w:szCs w:val="24"/>
-        </w:rPr>
-        <w:t xml:space="preserve">, </w:t>
-      </w:r>
-      <w:proofErr w:type="spellStart"/>
-      <w:r>
-        <w:rPr>
-          <w:rFonts w:ascii="Times New Roman" w:hAnsi="Times New Roman" w:cs="Times New Roman"/>
-          <w:sz w:val="24"/>
-          <w:szCs w:val="24"/>
-        </w:rPr>
-        <w:t>y</w:t>
-      </w:r>
-      <w:r>
-        <w:rPr>
-          <w:rFonts w:ascii="Times New Roman" w:hAnsi="Times New Roman" w:cs="Times New Roman"/>
-          <w:sz w:val="24"/>
-          <w:szCs w:val="24"/>
           <w:vertAlign w:val="subscript"/>
         </w:rPr>
         <w:t>n</w:t>
       </w:r>
-      <w:proofErr w:type="spellEnd"/>
       <w:r>
         <w:rPr>
           <w:rFonts w:ascii="Times New Roman" w:hAnsi="Times New Roman" w:cs="Times New Roman"/>
@@ -465,18 +425,8 @@
           <w:sz w:val="24"/>
           <w:szCs w:val="24"/>
         </w:rPr>
-        <w:t xml:space="preserve"> − 1. Symbolically, the sample variance </w:t>
-      </w:r>
-      <w:proofErr w:type="gramStart"/>
-      <w:r>
-        <w:rPr>
-          <w:rFonts w:ascii="Times New Roman" w:hAnsi="Times New Roman" w:cs="Times New Roman"/>
-          <w:sz w:val="24"/>
-          <w:szCs w:val="24"/>
-        </w:rPr>
-        <w:t>is</w:t>
-      </w:r>
-      <w:proofErr w:type="gramEnd"/>
+        <w:t xml:space="preserve"> − 1. Symbolically, the sample variance is</w:t>
+      </w:r>
     </w:p>
     <w:p>
       <w:pPr>
@@ -1931,7 +1881,6 @@
         </w:rPr>
         <w:t>B</w:t>
       </w:r>
-      <w:proofErr w:type="gramStart"/>
       <w:r>
         <w:rPr>
           <w:rFonts w:ascii="Times New Roman" w:hAnsi="Times New Roman" w:cs="Times New Roman"/>
@@ -1947,16 +1896,7 @@
           <w:sz w:val="24"/>
           <w:szCs w:val="24"/>
         </w:rPr>
-        <w:t>,...</w:t>
-      </w:r>
-      <w:proofErr w:type="gramEnd"/>
-      <w:r>
-        <w:rPr>
-          <w:rFonts w:ascii="Times New Roman" w:hAnsi="Times New Roman" w:cs="Times New Roman"/>
-          <w:sz w:val="24"/>
-          <w:szCs w:val="24"/>
-        </w:rPr>
-        <w:t xml:space="preserve">, </w:t>
+        <w:t xml:space="preserve">,..., </w:t>
       </w:r>
       <w:r>
         <w:rPr>
@@ -2054,7 +1994,6 @@
         </w:rPr>
         <w:t xml:space="preserve">, for </w:t>
       </w:r>
-      <w:proofErr w:type="spellStart"/>
       <w:r>
         <w:rPr>
           <w:rFonts w:ascii="Times New Roman" w:hAnsi="Times New Roman" w:cs="Times New Roman"/>
@@ -2065,7 +2004,6 @@
         </w:rPr>
         <w:t>i</w:t>
       </w:r>
-      <w:proofErr w:type="spellEnd"/>
       <w:r>
         <w:rPr>
           <w:rFonts w:ascii="Times New Roman" w:hAnsi="Times New Roman" w:cs="Times New Roman"/>
@@ -2974,18 +2912,8 @@
           <w:sz w:val="24"/>
           <w:szCs w:val="24"/>
         </w:rPr>
-        <w:t xml:space="preserve"> if and only </w:t>
-      </w:r>
-      <w:proofErr w:type="gramStart"/>
-      <w:r>
-        <w:rPr>
-          <w:rFonts w:ascii="Times New Roman" w:hAnsi="Times New Roman" w:cs="Times New Roman"/>
-          <w:sz w:val="24"/>
-          <w:szCs w:val="24"/>
-        </w:rPr>
-        <w:t>if</w:t>
-      </w:r>
-      <w:proofErr w:type="gramEnd"/>
+        <w:t xml:space="preserve"> if and only if</w:t>
+      </w:r>
     </w:p>
     <w:p>
       <w:pPr>
@@ -3148,7 +3076,6 @@
           </m:sup>
         </m:sSup>
       </m:oMath>
-      <w:proofErr w:type="gramStart"/>
       <w:r>
         <w:rPr>
           <w:rFonts w:ascii="Times New Roman" w:eastAsiaTheme="minorEastAsia" w:hAnsi="Times New Roman" w:cs="Times New Roman"/>
@@ -3163,16 +3090,7 @@
           <w:sz w:val="24"/>
           <w:szCs w:val="24"/>
         </w:rPr>
-        <w:t xml:space="preserve">  </w:t>
-      </w:r>
-      <w:proofErr w:type="gramEnd"/>
-      <w:r>
-        <w:rPr>
-          <w:rFonts w:ascii="Times New Roman" w:eastAsiaTheme="minorEastAsia" w:hAnsi="Times New Roman" w:cs="Times New Roman"/>
-          <w:sz w:val="24"/>
-          <w:szCs w:val="24"/>
-        </w:rPr>
-        <w:t xml:space="preserve">     </w:t>
+        <w:t xml:space="preserve">       </w:t>
       </w:r>
       <w:r>
         <w:rPr>
@@ -3379,18 +3297,8 @@
           <w:sz w:val="24"/>
           <w:szCs w:val="24"/>
         </w:rPr>
-        <w:t xml:space="preserve"> if and only </w:t>
-      </w:r>
-      <w:proofErr w:type="gramStart"/>
-      <w:r>
-        <w:rPr>
-          <w:rFonts w:ascii="Times New Roman" w:hAnsi="Times New Roman" w:cs="Times New Roman"/>
-          <w:sz w:val="24"/>
-          <w:szCs w:val="24"/>
-        </w:rPr>
-        <w:t>if</w:t>
-      </w:r>
-      <w:proofErr w:type="gramEnd"/>
+        <w:t xml:space="preserve"> if and only if</w:t>
+      </w:r>
     </w:p>
     <w:p>
       <w:pPr>
@@ -3711,18 +3619,8 @@
           <w:sz w:val="24"/>
           <w:szCs w:val="24"/>
         </w:rPr>
-        <w:t xml:space="preserve"> if and only </w:t>
-      </w:r>
-      <w:proofErr w:type="gramStart"/>
-      <w:r>
-        <w:rPr>
-          <w:rFonts w:ascii="Times New Roman" w:hAnsi="Times New Roman" w:cs="Times New Roman"/>
-          <w:sz w:val="24"/>
-          <w:szCs w:val="24"/>
-        </w:rPr>
-        <w:t>if</w:t>
-      </w:r>
-      <w:proofErr w:type="gramEnd"/>
+        <w:t xml:space="preserve"> if and only if</w:t>
+      </w:r>
     </w:p>
     <w:p>
       <w:pPr>
@@ -4084,18 +3982,8 @@
           <w:sz w:val="24"/>
           <w:szCs w:val="24"/>
         </w:rPr>
-        <w:t xml:space="preserve"> if and only </w:t>
-      </w:r>
-      <w:proofErr w:type="gramStart"/>
-      <w:r>
-        <w:rPr>
-          <w:rFonts w:ascii="Times New Roman" w:hAnsi="Times New Roman" w:cs="Times New Roman"/>
-          <w:sz w:val="24"/>
-          <w:szCs w:val="24"/>
-        </w:rPr>
-        <w:t>if</w:t>
-      </w:r>
-      <w:proofErr w:type="gramEnd"/>
+        <w:t xml:space="preserve"> if and only if</w:t>
+      </w:r>
     </w:p>
     <w:p>
       <w:pPr>
@@ -4266,27 +4154,7 @@
           <w:sz w:val="24"/>
           <w:szCs w:val="24"/>
         </w:rPr>
-        <w:t xml:space="preserve"> </w:t>
-      </w:r>
-      <w:proofErr w:type="gramStart"/>
-      <w:r>
-        <w:rPr>
-          <w:rFonts w:ascii="Times New Roman" w:eastAsiaTheme="minorEastAsia" w:hAnsi="Times New Roman" w:cs="Times New Roman"/>
-          <w:color w:val="000000" w:themeColor="text1"/>
-          <w:sz w:val="24"/>
-          <w:szCs w:val="24"/>
-        </w:rPr>
-        <w:t xml:space="preserve">,   </w:t>
-      </w:r>
-      <w:proofErr w:type="gramEnd"/>
-      <w:r>
-        <w:rPr>
-          <w:rFonts w:ascii="Times New Roman" w:eastAsiaTheme="minorEastAsia" w:hAnsi="Times New Roman" w:cs="Times New Roman"/>
-          <w:color w:val="000000" w:themeColor="text1"/>
-          <w:sz w:val="24"/>
-          <w:szCs w:val="24"/>
-        </w:rPr>
-        <w:t xml:space="preserve">       </w:t>
+        <w:t xml:space="preserve"> ,          </w:t>
       </w:r>
       <w:r>
         <w:rPr>
@@ -4475,18 +4343,8 @@
           <w:sz w:val="24"/>
           <w:szCs w:val="24"/>
         </w:rPr>
-        <w:t xml:space="preserve"> if and only </w:t>
-      </w:r>
-      <w:proofErr w:type="gramStart"/>
-      <w:r>
-        <w:rPr>
-          <w:rFonts w:ascii="Times New Roman" w:hAnsi="Times New Roman" w:cs="Times New Roman"/>
-          <w:sz w:val="24"/>
-          <w:szCs w:val="24"/>
-        </w:rPr>
-        <w:t>if</w:t>
-      </w:r>
-      <w:proofErr w:type="gramEnd"/>
+        <w:t xml:space="preserve"> if and only if</w:t>
+      </w:r>
     </w:p>
     <w:p>
       <w:pPr>
@@ -4662,7 +4520,6 @@
           <w:u w:val="single"/>
         </w:rPr>
       </w:pPr>
-      <w:proofErr w:type="spellStart"/>
       <w:r>
         <w:rPr>
           <w:rFonts w:ascii="Times New Roman" w:eastAsiaTheme="minorEastAsia" w:hAnsi="Times New Roman" w:cs="Times New Roman"/>
@@ -4671,17 +4528,7 @@
           <w:u w:val="single"/>
         </w:rPr>
         <w:lastRenderedPageBreak/>
-        <w:t>Tchebysheff’s</w:t>
-      </w:r>
-      <w:proofErr w:type="spellEnd"/>
-      <w:r>
-        <w:rPr>
-          <w:rFonts w:ascii="Times New Roman" w:eastAsiaTheme="minorEastAsia" w:hAnsi="Times New Roman" w:cs="Times New Roman"/>
-          <w:sz w:val="32"/>
-          <w:szCs w:val="32"/>
-          <w:u w:val="single"/>
-        </w:rPr>
-        <w:t xml:space="preserve"> Theorem</w:t>
+        <w:t>Tchebysheff’s Theorem</w:t>
       </w:r>
     </w:p>
     <w:p>
@@ -4736,7 +4583,6 @@
           <w:u w:val="single"/>
         </w:rPr>
       </w:pPr>
-      <w:proofErr w:type="spellStart"/>
       <w:r>
         <w:rPr>
           <w:rFonts w:ascii="Times New Roman" w:hAnsi="Times New Roman" w:cs="Times New Roman"/>
@@ -4745,18 +4591,7 @@
           <w:sz w:val="24"/>
           <w:szCs w:val="24"/>
         </w:rPr>
-        <w:t>Tchebysheff’s</w:t>
-      </w:r>
-      <w:proofErr w:type="spellEnd"/>
-      <w:r>
-        <w:rPr>
-          <w:rFonts w:ascii="Times New Roman" w:hAnsi="Times New Roman" w:cs="Times New Roman"/>
-          <w:b/>
-          <w:bCs/>
-          <w:sz w:val="24"/>
-          <w:szCs w:val="24"/>
-        </w:rPr>
-        <w:t xml:space="preserve"> Theorem</w:t>
+        <w:t>Tchebysheff’s Theorem</w:t>
       </w:r>
       <w:r>
         <w:rPr>
@@ -4845,41 +4680,13 @@
           <w:szCs w:val="24"/>
         </w:rPr>
       </w:pPr>
-      <w:proofErr w:type="gramStart"/>
       <w:r>
         <w:rPr>
           <w:rFonts w:ascii="Times New Roman" w:hAnsi="Times New Roman" w:cs="Times New Roman"/>
           <w:i/>
           <w:iCs/>
         </w:rPr>
-        <w:t>P(</w:t>
-      </w:r>
-      <w:proofErr w:type="gramEnd"/>
-      <w:r>
-        <w:rPr>
-          <w:rFonts w:ascii="Times New Roman" w:hAnsi="Times New Roman" w:cs="Times New Roman"/>
-          <w:i/>
-          <w:iCs/>
-        </w:rPr>
-        <w:t xml:space="preserve">|Y − µ| &lt; </w:t>
-      </w:r>
-      <w:proofErr w:type="spellStart"/>
-      <w:r>
-        <w:rPr>
-          <w:rFonts w:ascii="Times New Roman" w:hAnsi="Times New Roman" w:cs="Times New Roman"/>
-          <w:i/>
-          <w:iCs/>
-        </w:rPr>
-        <w:t>kσ</w:t>
-      </w:r>
-      <w:proofErr w:type="spellEnd"/>
-      <w:r>
-        <w:rPr>
-          <w:rFonts w:ascii="Times New Roman" w:hAnsi="Times New Roman" w:cs="Times New Roman"/>
-          <w:i/>
-          <w:iCs/>
-        </w:rPr>
-        <w:t xml:space="preserve">) ≥ 1 − </w:t>
+        <w:t xml:space="preserve">P(|Y − µ| &lt; kσ) ≥ 1 − </w:t>
       </w:r>
       <m:oMath>
         <m:f>
@@ -4969,25 +4776,7 @@
           <w:i/>
           <w:iCs/>
         </w:rPr>
-        <w:t xml:space="preserve">P(|Y − µ| ≥ </w:t>
-      </w:r>
-      <w:proofErr w:type="spellStart"/>
-      <w:r>
-        <w:rPr>
-          <w:rFonts w:ascii="Times New Roman" w:hAnsi="Times New Roman" w:cs="Times New Roman"/>
-          <w:i/>
-          <w:iCs/>
-        </w:rPr>
-        <w:t>kσ</w:t>
-      </w:r>
-      <w:proofErr w:type="spellEnd"/>
-      <w:r>
-        <w:rPr>
-          <w:rFonts w:ascii="Times New Roman" w:hAnsi="Times New Roman" w:cs="Times New Roman"/>
-          <w:i/>
-          <w:iCs/>
-        </w:rPr>
-        <w:t xml:space="preserve">) </w:t>
+        <w:t xml:space="preserve">P(|Y − µ| ≥ kσ) </w:t>
       </w:r>
       <w:r>
         <w:rPr>
@@ -5247,25 +5036,7 @@
           <w:sz w:val="24"/>
           <w:szCs w:val="24"/>
         </w:rPr>
-        <w:t xml:space="preserve"> is such </w:t>
-      </w:r>
-      <w:proofErr w:type="gramStart"/>
-      <w:r>
-        <w:rPr>
-          <w:rFonts w:ascii="Times New Roman" w:eastAsiaTheme="minorEastAsia" w:hAnsi="Times New Roman" w:cs="Times New Roman"/>
-          <w:sz w:val="24"/>
-          <w:szCs w:val="24"/>
-        </w:rPr>
-        <w:t>that</w:t>
-      </w:r>
-      <w:proofErr w:type="gramEnd"/>
-      <w:r>
-        <w:rPr>
-          <w:rFonts w:ascii="Times New Roman" w:eastAsiaTheme="minorEastAsia" w:hAnsi="Times New Roman" w:cs="Times New Roman"/>
-          <w:sz w:val="24"/>
-          <w:szCs w:val="24"/>
-        </w:rPr>
-        <w:t xml:space="preserve"> </w:t>
+        <w:t xml:space="preserve"> is such that </w:t>
       </w:r>
     </w:p>
     <w:p>
@@ -5298,7 +5069,6 @@
         </w:rPr>
         <w:t xml:space="preserve"> = </w:t>
       </w:r>
-      <w:proofErr w:type="gramStart"/>
       <w:r>
         <w:rPr>
           <w:rFonts w:ascii="Times New Roman" w:eastAsiaTheme="minorEastAsia" w:hAnsi="Times New Roman" w:cs="Times New Roman"/>
@@ -5307,18 +5077,7 @@
           <w:sz w:val="24"/>
           <w:szCs w:val="24"/>
         </w:rPr>
-        <w:t>P(</w:t>
-      </w:r>
-      <w:proofErr w:type="gramEnd"/>
-      <w:r>
-        <w:rPr>
-          <w:rFonts w:ascii="Times New Roman" w:eastAsiaTheme="minorEastAsia" w:hAnsi="Times New Roman" w:cs="Times New Roman"/>
-          <w:i/>
-          <w:iCs/>
-          <w:sz w:val="24"/>
-          <w:szCs w:val="24"/>
-        </w:rPr>
-        <w:t>Y ≤ y)</w:t>
+        <w:t>P(Y ≤ y)</w:t>
       </w:r>
       <w:r>
         <w:rPr>
@@ -5670,15 +5429,7 @@
               <w:sz w:val="24"/>
               <w:szCs w:val="24"/>
             </w:rPr>
-            <m:t>=F'(y</m:t>
-          </m:r>
-          <m:r>
-            <w:rPr>
-              <w:rFonts w:ascii="Cambria Math" w:eastAsiaTheme="minorEastAsia" w:hAnsi="Cambria Math" w:cs="Times New Roman"/>
-              <w:sz w:val="24"/>
-              <w:szCs w:val="24"/>
-            </w:rPr>
-            <m:t>)</m:t>
+            <m:t>=F'(y)</m:t>
           </m:r>
         </m:oMath>
       </m:oMathPara>
@@ -6583,25 +6334,7 @@
           <w:sz w:val="24"/>
           <w:szCs w:val="24"/>
         </w:rPr>
-        <w:t xml:space="preserve"> is a distribution function, </w:t>
-      </w:r>
-      <w:proofErr w:type="gramStart"/>
-      <w:r>
-        <w:rPr>
-          <w:rFonts w:ascii="Times New Roman" w:eastAsiaTheme="minorEastAsia" w:hAnsi="Times New Roman" w:cs="Times New Roman"/>
-          <w:sz w:val="24"/>
-          <w:szCs w:val="24"/>
-        </w:rPr>
-        <w:t>then</w:t>
-      </w:r>
-      <w:proofErr w:type="gramEnd"/>
-      <w:r>
-        <w:rPr>
-          <w:rFonts w:ascii="Times New Roman" w:eastAsiaTheme="minorEastAsia" w:hAnsi="Times New Roman" w:cs="Times New Roman"/>
-          <w:sz w:val="24"/>
-          <w:szCs w:val="24"/>
-        </w:rPr>
-        <w:t xml:space="preserve"> </w:t>
+        <w:t xml:space="preserve"> is a distribution function, then </w:t>
       </w:r>
     </w:p>
     <w:p>
@@ -7309,18 +7042,8 @@
           <w:sz w:val="24"/>
           <w:szCs w:val="24"/>
         </w:rPr>
-        <w:t xml:space="preserve"> is a density function for a continuous random variable, </w:t>
-      </w:r>
-      <w:proofErr w:type="gramStart"/>
-      <w:r>
-        <w:rPr>
-          <w:rFonts w:ascii="Times New Roman" w:eastAsiaTheme="minorEastAsia" w:hAnsi="Times New Roman" w:cs="Times New Roman"/>
-          <w:sz w:val="24"/>
-          <w:szCs w:val="24"/>
-        </w:rPr>
-        <w:t>then</w:t>
-      </w:r>
-      <w:proofErr w:type="gramEnd"/>
+        <w:t xml:space="preserve"> is a density function for a continuous random variable, then</w:t>
+      </w:r>
     </w:p>
     <w:p>
       <w:pPr>
@@ -7607,25 +7330,7 @@
           <w:sz w:val="24"/>
           <w:szCs w:val="24"/>
         </w:rPr>
-        <w:t xml:space="preserve"> </w:t>
-      </w:r>
-      <w:proofErr w:type="gramStart"/>
-      <w:r>
-        <w:rPr>
-          <w:rFonts w:ascii="Times New Roman" w:eastAsiaTheme="minorEastAsia" w:hAnsi="Times New Roman" w:cs="Times New Roman"/>
-          <w:sz w:val="24"/>
-          <w:szCs w:val="24"/>
-        </w:rPr>
-        <w:t>is</w:t>
-      </w:r>
-      <w:proofErr w:type="gramEnd"/>
-      <w:r>
-        <w:rPr>
-          <w:rFonts w:ascii="Times New Roman" w:eastAsiaTheme="minorEastAsia" w:hAnsi="Times New Roman" w:cs="Times New Roman"/>
-          <w:sz w:val="24"/>
-          <w:szCs w:val="24"/>
-        </w:rPr>
-        <w:t xml:space="preserve"> </w:t>
+        <w:t xml:space="preserve"> is </w:t>
       </w:r>
     </w:p>
     <w:p>
@@ -7885,20 +7590,8 @@
           <w:szCs w:val="24"/>
           <w14:ligatures w14:val="none"/>
         </w:rPr>
-        <w:t xml:space="preserve"> </w:t>
-      </w:r>
-      <w:proofErr w:type="gramStart"/>
-      <w:r>
-        <w:rPr>
-          <w:rFonts w:ascii="Times New Roman" w:eastAsiaTheme="minorEastAsia" w:hAnsi="Times New Roman" w:cs="Times New Roman"/>
-          <w:kern w:val="0"/>
-          <w:sz w:val="24"/>
-          <w:szCs w:val="24"/>
-          <w14:ligatures w14:val="none"/>
-        </w:rPr>
-        <w:t>is</w:t>
-      </w:r>
-      <w:proofErr w:type="gramEnd"/>
+        <w:t xml:space="preserve"> is</w:t>
+      </w:r>
     </w:p>
     <w:p>
       <w:pPr>
@@ -8193,25 +7886,7 @@
           <w:sz w:val="24"/>
           <w:szCs w:val="24"/>
         </w:rPr>
-        <w:t xml:space="preserve"> is given </w:t>
-      </w:r>
-      <w:proofErr w:type="gramStart"/>
-      <w:r>
-        <w:rPr>
-          <w:rFonts w:ascii="Times New Roman" w:eastAsiaTheme="minorEastAsia" w:hAnsi="Times New Roman" w:cs="Times New Roman"/>
-          <w:sz w:val="24"/>
-          <w:szCs w:val="24"/>
-        </w:rPr>
-        <w:t>by</w:t>
-      </w:r>
-      <w:proofErr w:type="gramEnd"/>
-      <w:r>
-        <w:rPr>
-          <w:rFonts w:ascii="Times New Roman" w:eastAsiaTheme="minorEastAsia" w:hAnsi="Times New Roman" w:cs="Times New Roman"/>
-          <w:sz w:val="24"/>
-          <w:szCs w:val="24"/>
-        </w:rPr>
-        <w:t xml:space="preserve"> </w:t>
+        <w:t xml:space="preserve"> is given by </w:t>
       </w:r>
     </w:p>
     <w:p>
@@ -9450,25 +9125,7 @@
           <w:sz w:val="24"/>
           <w:szCs w:val="24"/>
         </w:rPr>
-        <w:t xml:space="preserve"> </w:t>
-      </w:r>
-      <w:proofErr w:type="gramStart"/>
-      <w:r>
-        <w:rPr>
-          <w:rFonts w:ascii="Times New Roman" w:eastAsiaTheme="minorEastAsia" w:hAnsi="Times New Roman" w:cs="Times New Roman"/>
-          <w:sz w:val="24"/>
-          <w:szCs w:val="24"/>
-        </w:rPr>
-        <w:t>is</w:t>
-      </w:r>
-      <w:proofErr w:type="gramEnd"/>
-      <w:r>
-        <w:rPr>
-          <w:rFonts w:ascii="Times New Roman" w:eastAsiaTheme="minorEastAsia" w:hAnsi="Times New Roman" w:cs="Times New Roman"/>
-          <w:sz w:val="24"/>
-          <w:szCs w:val="24"/>
-        </w:rPr>
-        <w:t xml:space="preserve"> </w:t>
+        <w:t xml:space="preserve"> is </w:t>
       </w:r>
     </w:p>
     <w:p>
@@ -10103,18 +9760,8 @@
           <w:sz w:val="24"/>
           <w:szCs w:val="24"/>
         </w:rPr>
-        <w:t xml:space="preserve">), </w:t>
-      </w:r>
-      <w:proofErr w:type="gramStart"/>
-      <w:r>
-        <w:rPr>
-          <w:rFonts w:ascii="Times New Roman" w:eastAsiaTheme="minorEastAsia" w:hAnsi="Times New Roman" w:cs="Times New Roman"/>
-          <w:sz w:val="24"/>
-          <w:szCs w:val="24"/>
-        </w:rPr>
-        <w:t>then</w:t>
-      </w:r>
-      <w:proofErr w:type="gramEnd"/>
+        <w:t>), then</w:t>
+      </w:r>
     </w:p>
     <w:p>
       <w:pPr>
@@ -10610,25 +10257,7 @@
           <w:sz w:val="24"/>
           <w:szCs w:val="24"/>
         </w:rPr>
-        <w:t xml:space="preserve">If Y is a continuous random variable, then the kth moment </w:t>
-      </w:r>
-      <w:proofErr w:type="gramStart"/>
-      <w:r>
-        <w:rPr>
-          <w:rFonts w:ascii="Times New Roman" w:eastAsiaTheme="minorEastAsia" w:hAnsi="Times New Roman" w:cs="Times New Roman"/>
-          <w:sz w:val="24"/>
-          <w:szCs w:val="24"/>
-        </w:rPr>
-        <w:t>about</w:t>
-      </w:r>
-      <w:proofErr w:type="gramEnd"/>
-      <w:r>
-        <w:rPr>
-          <w:rFonts w:ascii="Times New Roman" w:eastAsiaTheme="minorEastAsia" w:hAnsi="Times New Roman" w:cs="Times New Roman"/>
-          <w:sz w:val="24"/>
-          <w:szCs w:val="24"/>
-        </w:rPr>
-        <w:t xml:space="preserve"> the origin is</w:t>
+        <w:t>If Y is a continuous random variable, then the kth moment about the origin is</w:t>
       </w:r>
     </w:p>
     <w:p>
@@ -10726,17 +10355,8 @@
           <w:i/>
         </w:rPr>
         <w:softHyphen/>
-        <w:t xml:space="preserve"> k = </w:t>
-      </w:r>
-      <w:proofErr w:type="gramStart"/>
-      <w:r>
-        <w:rPr>
-          <w:rFonts w:ascii="Times New Roman" w:hAnsi="Times New Roman" w:cs="Times New Roman"/>
-          <w:i/>
-        </w:rPr>
-        <w:t>E(</w:t>
-      </w:r>
-      <w:proofErr w:type="gramEnd"/>
+        <w:t xml:space="preserve"> k = E(</w:t>
+      </w:r>
       <m:oMath>
         <m:sSup>
           <m:sSupPr>
@@ -10787,25 +10407,7 @@
           <w:sz w:val="24"/>
           <w:szCs w:val="24"/>
         </w:rPr>
-        <w:t xml:space="preserve">The kth moment </w:t>
-      </w:r>
-      <w:proofErr w:type="gramStart"/>
-      <w:r>
-        <w:rPr>
-          <w:rFonts w:ascii="Times New Roman" w:hAnsi="Times New Roman" w:cs="Times New Roman"/>
-          <w:sz w:val="24"/>
-          <w:szCs w:val="24"/>
-        </w:rPr>
-        <w:t>about</w:t>
-      </w:r>
-      <w:proofErr w:type="gramEnd"/>
-      <w:r>
-        <w:rPr>
-          <w:rFonts w:ascii="Times New Roman" w:hAnsi="Times New Roman" w:cs="Times New Roman"/>
-          <w:sz w:val="24"/>
-          <w:szCs w:val="24"/>
-        </w:rPr>
-        <w:t xml:space="preserve"> the mean, or the kth central moment, is given by</w:t>
+        <w:t>The kth moment about the mean, or the kth central moment, is given by</w:t>
       </w:r>
     </w:p>
     <w:p>
@@ -10894,30 +10496,14 @@
           <w:rFonts w:ascii="Times New Roman" w:hAnsi="Times New Roman" w:cs="Times New Roman"/>
           <w:i/>
         </w:rPr>
-        <w:t xml:space="preserve"> k = </w:t>
-      </w:r>
-      <w:proofErr w:type="gramStart"/>
+        <w:t xml:space="preserve"> k = E</w:t>
+      </w:r>
       <w:r>
         <w:rPr>
           <w:rFonts w:ascii="Times New Roman" w:hAnsi="Times New Roman" w:cs="Times New Roman"/>
           <w:i/>
         </w:rPr>
-        <w:t>E</w:t>
-      </w:r>
-      <w:r>
-        <w:rPr>
-          <w:rFonts w:ascii="Times New Roman" w:hAnsi="Times New Roman" w:cs="Times New Roman"/>
-          <w:i/>
-        </w:rPr>
-        <w:t>[</w:t>
-      </w:r>
-      <w:proofErr w:type="gramEnd"/>
-      <w:r>
-        <w:rPr>
-          <w:rFonts w:ascii="Times New Roman" w:hAnsi="Times New Roman" w:cs="Times New Roman"/>
-          <w:i/>
-        </w:rPr>
-        <w:t xml:space="preserve">(Y - </w:t>
+        <w:t xml:space="preserve">[(Y - </w:t>
       </w:r>
       <m:oMath>
         <m:r>
@@ -11031,19 +10617,8 @@
           <w:sz w:val="24"/>
           <w:szCs w:val="24"/>
         </w:rPr>
-        <w:t xml:space="preserve">If Y is a continuous random variable, then the moment-generating function of Y is given </w:t>
-      </w:r>
-      <w:proofErr w:type="gramStart"/>
-      <w:r>
-        <w:rPr>
-          <w:rFonts w:ascii="Times New Roman" w:eastAsiaTheme="minorEastAsia" w:hAnsi="Times New Roman" w:cs="Times New Roman"/>
-          <w:iCs/>
-          <w:sz w:val="24"/>
-          <w:szCs w:val="24"/>
-        </w:rPr>
-        <w:t>by</w:t>
-      </w:r>
-      <w:proofErr w:type="gramEnd"/>
+        <w:t>If Y is a continuous random variable, then the moment-generating function of Y is given by</w:t>
+      </w:r>
     </w:p>
     <w:p>
       <w:pPr>
@@ -11064,20 +10639,8 @@
           <w:sz w:val="24"/>
           <w:szCs w:val="24"/>
         </w:rPr>
-        <w:t xml:space="preserve">m(t) = </w:t>
-      </w:r>
-      <w:proofErr w:type="gramStart"/>
-      <w:r>
-        <w:rPr>
-          <w:rFonts w:ascii="Times New Roman" w:hAnsi="Times New Roman" w:cs="Times New Roman"/>
-          <w:i/>
-          <w:iCs/>
-          <w:sz w:val="24"/>
-          <w:szCs w:val="24"/>
-        </w:rPr>
-        <w:t>E(</w:t>
-      </w:r>
-      <w:proofErr w:type="gramEnd"/>
+        <w:t>m(t) = E(</w:t>
+      </w:r>
       <m:oMath>
         <m:sSup>
           <m:sSupPr>
@@ -11199,25 +10762,7 @@
           <w:sz w:val="24"/>
           <w:szCs w:val="24"/>
         </w:rPr>
-        <w:t xml:space="preserve">Let Y be a random variable with density function f (y) and g(Y) be a function of </w:t>
-      </w:r>
-      <w:proofErr w:type="gramStart"/>
-      <w:r>
-        <w:rPr>
-          <w:rFonts w:ascii="Times New Roman" w:eastAsiaTheme="minorEastAsia" w:hAnsi="Times New Roman" w:cs="Times New Roman"/>
-          <w:sz w:val="24"/>
-          <w:szCs w:val="24"/>
-        </w:rPr>
-        <w:t>Y .</w:t>
-      </w:r>
-      <w:proofErr w:type="gramEnd"/>
-      <w:r>
-        <w:rPr>
-          <w:rFonts w:ascii="Times New Roman" w:eastAsiaTheme="minorEastAsia" w:hAnsi="Times New Roman" w:cs="Times New Roman"/>
-          <w:sz w:val="24"/>
-          <w:szCs w:val="24"/>
-        </w:rPr>
-        <w:t xml:space="preserve"> Then the moment-generating function for g(Y) is</w:t>
+        <w:t>Let Y be a random variable with density function f (y) and g(Y) be a function of Y . Then the moment-generating function for g(Y) is</w:t>
       </w:r>
     </w:p>
     <w:p>
@@ -11232,7 +10777,6 @@
           <w:szCs w:val="24"/>
         </w:rPr>
       </w:pPr>
-      <w:proofErr w:type="gramStart"/>
       <w:r>
         <w:rPr>
           <w:rFonts w:ascii="Times New Roman" w:eastAsiaTheme="minorEastAsia" w:hAnsi="Times New Roman" w:cs="Times New Roman"/>
@@ -11243,7 +10787,6 @@
         </w:rPr>
         <w:t>E[</w:t>
       </w:r>
-      <w:proofErr w:type="gramEnd"/>
       <m:oMath>
         <m:sSup>
           <m:sSupPr>
@@ -11507,18 +11050,8 @@
           <w:sz w:val="24"/>
           <w:szCs w:val="24"/>
         </w:rPr>
-        <w:t xml:space="preserve">Let Y1 and Y2 be discrete random variables. The joint (or bivariate) probability function for Y1 and Y2 is given </w:t>
-      </w:r>
-      <w:proofErr w:type="gramStart"/>
-      <w:r>
-        <w:rPr>
-          <w:rFonts w:ascii="Times New Roman" w:eastAsiaTheme="minorEastAsia" w:hAnsi="Times New Roman" w:cs="Times New Roman"/>
-          <w:sz w:val="24"/>
-          <w:szCs w:val="24"/>
-        </w:rPr>
-        <w:t>by</w:t>
-      </w:r>
-      <w:proofErr w:type="gramEnd"/>
+        <w:t>Let Y1 and Y2 be discrete random variables. The joint (or bivariate) probability function for Y1 and Y2 is given by</w:t>
+      </w:r>
     </w:p>
     <w:p>
       <w:pPr>
@@ -12502,15 +12035,7 @@
               <w:sz w:val="24"/>
               <w:szCs w:val="24"/>
             </w:rPr>
-            <m:t>&lt;∞</m:t>
-          </m:r>
-          <m:r>
-            <w:rPr>
-              <w:rFonts w:ascii="Cambria Math" w:eastAsiaTheme="minorEastAsia" w:hAnsi="Cambria Math" w:cs="Times New Roman"/>
-              <w:sz w:val="24"/>
-              <w:szCs w:val="24"/>
-            </w:rPr>
-            <m:t>.</m:t>
+            <m:t>&lt;∞.</m:t>
           </m:r>
         </m:oMath>
       </m:oMathPara>
@@ -12891,29 +12416,7 @@
           <w:szCs w:val="24"/>
           <w14:ligatures w14:val="none"/>
         </w:rPr>
-        <w:t xml:space="preserve">, such </w:t>
-      </w:r>
-      <w:proofErr w:type="gramStart"/>
-      <w:r>
-        <w:rPr>
-          <w:rFonts w:ascii="Times New Roman" w:eastAsia="Times New Roman" w:hAnsi="Times New Roman" w:cs="Times New Roman"/>
-          <w:kern w:val="0"/>
-          <w:sz w:val="24"/>
-          <w:szCs w:val="24"/>
-          <w14:ligatures w14:val="none"/>
-        </w:rPr>
-        <w:t>that</w:t>
-      </w:r>
-      <w:proofErr w:type="gramEnd"/>
-      <w:r>
-        <w:rPr>
-          <w:rFonts w:ascii="Times New Roman" w:eastAsia="Times New Roman" w:hAnsi="Times New Roman" w:cs="Times New Roman"/>
-          <w:kern w:val="0"/>
-          <w:sz w:val="24"/>
-          <w:szCs w:val="24"/>
-          <w14:ligatures w14:val="none"/>
-        </w:rPr>
-        <w:t xml:space="preserve"> </w:t>
+        <w:t xml:space="preserve">, such that </w:t>
       </w:r>
     </w:p>
     <w:p>
@@ -13721,7 +13224,17 @@
           <w:sz w:val="24"/>
           <w:szCs w:val="24"/>
         </w:rPr>
-        <w:t>Theorems 5.1 – 5.2</w:t>
+        <w:t>Theorems 5.1 – 5.</w:t>
+      </w:r>
+      <w:r>
+        <w:rPr>
+          <w:rFonts w:ascii="Times New Roman" w:eastAsiaTheme="minorEastAsia" w:hAnsi="Times New Roman" w:cs="Times New Roman"/>
+          <w:b/>
+          <w:bCs/>
+          <w:sz w:val="24"/>
+          <w:szCs w:val="24"/>
+        </w:rPr>
+        <w:t>5</w:t>
       </w:r>
     </w:p>
     <w:p>
@@ -13759,25 +13272,7 @@
           <w:sz w:val="24"/>
           <w:szCs w:val="24"/>
         </w:rPr>
-        <w:t xml:space="preserve">If Y1 and Y2 are discrete random variables with joint probability function </w:t>
-      </w:r>
-      <w:proofErr w:type="gramStart"/>
-      <w:r>
-        <w:rPr>
-          <w:rFonts w:ascii="Times New Roman" w:eastAsiaTheme="minorEastAsia" w:hAnsi="Times New Roman" w:cs="Times New Roman"/>
-          <w:sz w:val="24"/>
-          <w:szCs w:val="24"/>
-        </w:rPr>
-        <w:t>p(</w:t>
-      </w:r>
-      <w:proofErr w:type="gramEnd"/>
-      <w:r>
-        <w:rPr>
-          <w:rFonts w:ascii="Times New Roman" w:eastAsiaTheme="minorEastAsia" w:hAnsi="Times New Roman" w:cs="Times New Roman"/>
-          <w:sz w:val="24"/>
-          <w:szCs w:val="24"/>
-        </w:rPr>
-        <w:t>y1, y2), then</w:t>
+        <w:t>If Y1 and Y2 are discrete random variables with joint probability function p(y1, y2), then</w:t>
       </w:r>
     </w:p>
     <w:p>
@@ -14518,25 +14013,7 @@
           <w:sz w:val="24"/>
           <w:szCs w:val="24"/>
         </w:rPr>
-        <w:t xml:space="preserve">, </w:t>
-      </w:r>
-      <w:proofErr w:type="gramStart"/>
-      <w:r>
-        <w:rPr>
-          <w:rFonts w:ascii="Times New Roman" w:eastAsiaTheme="minorEastAsia" w:hAnsi="Times New Roman" w:cs="Times New Roman"/>
-          <w:sz w:val="24"/>
-          <w:szCs w:val="24"/>
-        </w:rPr>
-        <w:t>then</w:t>
-      </w:r>
-      <w:proofErr w:type="gramEnd"/>
-      <w:r>
-        <w:rPr>
-          <w:rFonts w:ascii="Times New Roman" w:eastAsiaTheme="minorEastAsia" w:hAnsi="Times New Roman" w:cs="Times New Roman"/>
-          <w:sz w:val="24"/>
-          <w:szCs w:val="24"/>
-        </w:rPr>
-        <w:t xml:space="preserve"> </w:t>
+        <w:t xml:space="preserve">, then </w:t>
       </w:r>
     </w:p>
     <w:p>
@@ -16148,9 +15625,11 @@
     </w:p>
     <w:p>
       <w:pPr>
-        <w:spacing w:line="360" w:lineRule="auto"/>
-        <w:rPr>
-          <w:rFonts w:ascii="Times New Roman" w:eastAsiaTheme="minorEastAsia" w:hAnsi="Times New Roman" w:cs="Times New Roman"/>
+        <w:spacing w:line="256" w:lineRule="auto"/>
+        <w:rPr>
+          <w:rFonts w:ascii="Times New Roman" w:eastAsiaTheme="minorEastAsia" w:hAnsi="Times New Roman" w:cs="Times New Roman"/>
+          <w:b/>
+          <w:bCs/>
           <w:sz w:val="24"/>
           <w:szCs w:val="24"/>
         </w:rPr>
@@ -16158,111 +15637,64 @@
     </w:p>
     <w:p>
       <w:pPr>
-        <w:rPr>
-          <w:rFonts w:ascii="Times New Roman" w:eastAsiaTheme="minorEastAsia" w:hAnsi="Times New Roman" w:cs="Times New Roman"/>
-          <w:sz w:val="32"/>
-          <w:szCs w:val="32"/>
-          <w:u w:val="single"/>
+        <w:spacing w:line="256" w:lineRule="auto"/>
+        <w:rPr>
+          <w:rFonts w:ascii="Times New Roman" w:eastAsiaTheme="minorEastAsia" w:hAnsi="Times New Roman" w:cs="Times New Roman"/>
+          <w:b/>
+          <w:bCs/>
+          <w:sz w:val="24"/>
+          <w:szCs w:val="24"/>
         </w:rPr>
       </w:pPr>
     </w:p>
     <w:p>
       <w:pPr>
-        <w:rPr>
-          <w:rFonts w:ascii="Times New Roman" w:eastAsiaTheme="minorEastAsia" w:hAnsi="Times New Roman" w:cs="Times New Roman"/>
-          <w:sz w:val="32"/>
-          <w:szCs w:val="32"/>
-          <w:u w:val="single"/>
-        </w:rPr>
-      </w:pPr>
-      <w:r>
-        <w:rPr>
-          <w:rFonts w:ascii="Times New Roman" w:eastAsiaTheme="minorEastAsia" w:hAnsi="Times New Roman" w:cs="Times New Roman"/>
-          <w:sz w:val="32"/>
-          <w:szCs w:val="32"/>
-          <w:u w:val="single"/>
+        <w:spacing w:line="256" w:lineRule="auto"/>
+        <w:rPr>
+          <w:rFonts w:ascii="Times New Roman" w:eastAsiaTheme="minorEastAsia" w:hAnsi="Times New Roman" w:cs="Times New Roman"/>
+          <w:b/>
+          <w:bCs/>
+          <w:sz w:val="24"/>
+          <w:szCs w:val="24"/>
+        </w:rPr>
+      </w:pPr>
+      <w:r>
+        <w:rPr>
+          <w:rFonts w:ascii="Times New Roman" w:eastAsiaTheme="minorEastAsia" w:hAnsi="Times New Roman" w:cs="Times New Roman"/>
+          <w:b/>
+          <w:bCs/>
+          <w:sz w:val="24"/>
+          <w:szCs w:val="24"/>
         </w:rPr>
         <w:lastRenderedPageBreak/>
-        <w:t>Bivariate and Multivariate Probability Distributions</w:t>
+        <w:t>5.</w:t>
+      </w:r>
+      <w:r>
+        <w:rPr>
+          <w:rFonts w:ascii="Times New Roman" w:eastAsiaTheme="minorEastAsia" w:hAnsi="Times New Roman" w:cs="Times New Roman"/>
+          <w:b/>
+          <w:bCs/>
+          <w:sz w:val="24"/>
+          <w:szCs w:val="24"/>
+        </w:rPr>
+        <w:t>4</w:t>
       </w:r>
     </w:p>
     <w:p>
       <w:pPr>
         <w:rPr>
           <w:rFonts w:ascii="Times New Roman" w:eastAsiaTheme="minorEastAsia" w:hAnsi="Times New Roman" w:cs="Times New Roman"/>
-          <w:b/>
-          <w:bCs/>
-          <w:sz w:val="24"/>
-          <w:szCs w:val="24"/>
-        </w:rPr>
-      </w:pPr>
-      <w:r>
-        <w:rPr>
-          <w:rFonts w:ascii="Times New Roman" w:eastAsiaTheme="minorEastAsia" w:hAnsi="Times New Roman" w:cs="Times New Roman"/>
-          <w:b/>
-          <w:bCs/>
-          <w:sz w:val="24"/>
-          <w:szCs w:val="24"/>
-        </w:rPr>
-        <w:t>Definitions</w:t>
-      </w:r>
-      <w:r>
-        <w:rPr>
-          <w:rFonts w:ascii="Times New Roman" w:eastAsiaTheme="minorEastAsia" w:hAnsi="Times New Roman" w:cs="Times New Roman"/>
-          <w:b/>
-          <w:bCs/>
-          <w:sz w:val="24"/>
-          <w:szCs w:val="24"/>
-        </w:rPr>
-        <w:t xml:space="preserve"> 5.4 – 5.7</w:t>
-      </w:r>
-    </w:p>
-    <w:p>
-      <w:pPr>
-        <w:rPr>
-          <w:rFonts w:ascii="Times New Roman" w:eastAsiaTheme="minorEastAsia" w:hAnsi="Times New Roman" w:cs="Times New Roman"/>
-          <w:b/>
-          <w:bCs/>
-          <w:sz w:val="24"/>
-          <w:szCs w:val="24"/>
-        </w:rPr>
-      </w:pPr>
-      <w:r>
-        <w:rPr>
-          <w:rFonts w:ascii="Times New Roman" w:eastAsiaTheme="minorEastAsia" w:hAnsi="Times New Roman" w:cs="Times New Roman"/>
-          <w:b/>
-          <w:bCs/>
-          <w:sz w:val="24"/>
-          <w:szCs w:val="24"/>
-        </w:rPr>
-        <w:t>5.4</w:t>
-      </w:r>
-    </w:p>
-    <w:p>
-      <w:pPr>
-        <w:rPr>
-          <w:rFonts w:ascii="Times New Roman" w:eastAsiaTheme="minorEastAsia" w:hAnsi="Times New Roman" w:cs="Times New Roman"/>
-          <w:sz w:val="24"/>
-          <w:szCs w:val="24"/>
-        </w:rPr>
-      </w:pPr>
-      <w:r>
-        <w:rPr>
-          <w:rFonts w:ascii="Times New Roman" w:eastAsiaTheme="minorEastAsia" w:hAnsi="Times New Roman" w:cs="Times New Roman"/>
-          <w:b/>
-          <w:bCs/>
-          <w:sz w:val="24"/>
-          <w:szCs w:val="24"/>
-        </w:rPr>
-        <w:t>a</w:t>
-      </w:r>
-      <w:r>
-        <w:rPr>
-          <w:rFonts w:ascii="Times New Roman" w:eastAsiaTheme="minorEastAsia" w:hAnsi="Times New Roman" w:cs="Times New Roman"/>
-          <w:sz w:val="24"/>
-          <w:szCs w:val="24"/>
-        </w:rPr>
-        <w:t xml:space="preserve"> Let </w:t>
+          <w:sz w:val="24"/>
+          <w:szCs w:val="24"/>
+        </w:rPr>
+      </w:pPr>
+      <w:r>
+        <w:rPr>
+          <w:rFonts w:ascii="Times New Roman" w:eastAsiaTheme="minorEastAsia" w:hAnsi="Times New Roman" w:cs="Times New Roman"/>
+          <w:sz w:val="24"/>
+          <w:szCs w:val="24"/>
+        </w:rPr>
+        <w:t xml:space="preserve">If </w:t>
       </w:r>
       <m:oMath>
         <m:sSub>
@@ -16346,7 +15778,47 @@
           <w:sz w:val="24"/>
           <w:szCs w:val="24"/>
         </w:rPr>
-        <w:t xml:space="preserve"> be jointly discrete random variables with probability function </w:t>
+        <w:t xml:space="preserve"> are</w:t>
+      </w:r>
+      <w:r>
+        <w:rPr>
+          <w:rFonts w:ascii="Times New Roman" w:eastAsiaTheme="minorEastAsia" w:hAnsi="Times New Roman" w:cs="Times New Roman"/>
+          <w:sz w:val="24"/>
+          <w:szCs w:val="24"/>
+        </w:rPr>
+        <w:t xml:space="preserve"> discrete random</w:t>
+      </w:r>
+      <w:r>
+        <w:rPr>
+          <w:rFonts w:ascii="Times New Roman" w:eastAsiaTheme="minorEastAsia" w:hAnsi="Times New Roman" w:cs="Times New Roman"/>
+          <w:sz w:val="24"/>
+          <w:szCs w:val="24"/>
+        </w:rPr>
+        <w:t xml:space="preserve"> </w:t>
+      </w:r>
+      <w:r>
+        <w:rPr>
+          <w:rFonts w:ascii="Times New Roman" w:eastAsiaTheme="minorEastAsia" w:hAnsi="Times New Roman" w:cs="Times New Roman"/>
+          <w:sz w:val="24"/>
+          <w:szCs w:val="24"/>
+        </w:rPr>
+        <w:t xml:space="preserve">variables with </w:t>
+      </w:r>
+      <w:r>
+        <w:rPr>
+          <w:rFonts w:ascii="Times New Roman" w:eastAsiaTheme="minorEastAsia" w:hAnsi="Times New Roman" w:cs="Times New Roman"/>
+          <w:sz w:val="24"/>
+          <w:szCs w:val="24"/>
+        </w:rPr>
+        <w:t>joint</w:t>
+      </w:r>
+      <w:r>
+        <w:rPr>
+          <w:rFonts w:ascii="Times New Roman" w:eastAsiaTheme="minorEastAsia" w:hAnsi="Times New Roman" w:cs="Times New Roman"/>
+          <w:sz w:val="24"/>
+          <w:szCs w:val="24"/>
+        </w:rPr>
+        <w:t xml:space="preserve"> probability function </w:t>
       </w:r>
       <m:oMath>
         <m:r>
@@ -16454,25 +15926,65 @@
           <w:sz w:val="24"/>
           <w:szCs w:val="24"/>
         </w:rPr>
-        <w:t xml:space="preserve">. Then the </w:t>
-      </w:r>
-      <w:r>
-        <w:rPr>
-          <w:rFonts w:ascii="Times New Roman" w:eastAsiaTheme="minorEastAsia" w:hAnsi="Times New Roman" w:cs="Times New Roman"/>
-          <w:i/>
-          <w:iCs/>
-          <w:sz w:val="24"/>
-          <w:szCs w:val="24"/>
-        </w:rPr>
-        <w:t>marginal probability functions</w:t>
-      </w:r>
-      <w:r>
-        <w:rPr>
-          <w:rFonts w:ascii="Times New Roman" w:eastAsiaTheme="minorEastAsia" w:hAnsi="Times New Roman" w:cs="Times New Roman"/>
-          <w:sz w:val="24"/>
-          <w:szCs w:val="24"/>
-        </w:rPr>
-        <w:t xml:space="preserve"> of </w:t>
+        <w:t xml:space="preserve"> and marginal probability function</w:t>
+      </w:r>
+      <w:r>
+        <w:rPr>
+          <w:rFonts w:ascii="Times New Roman" w:eastAsiaTheme="minorEastAsia" w:hAnsi="Times New Roman" w:cs="Times New Roman"/>
+          <w:sz w:val="24"/>
+          <w:szCs w:val="24"/>
+        </w:rPr>
+        <w:t>s</w:t>
+      </w:r>
+      <m:oMath>
+        <m:r>
+          <w:rPr>
+            <w:rFonts w:ascii="Cambria Math" w:eastAsiaTheme="minorEastAsia" w:hAnsi="Cambria Math" w:cs="Times New Roman"/>
+            <w:sz w:val="24"/>
+            <w:szCs w:val="24"/>
+          </w:rPr>
+          <m:t xml:space="preserve"> </m:t>
+        </m:r>
+        <m:sSub>
+          <m:sSubPr>
+            <m:ctrlPr>
+              <w:rPr>
+                <w:rFonts w:ascii="Cambria Math" w:eastAsiaTheme="minorEastAsia" w:hAnsi="Cambria Math" w:cs="Times New Roman"/>
+                <w:i/>
+                <w:sz w:val="24"/>
+                <w:szCs w:val="24"/>
+              </w:rPr>
+            </m:ctrlPr>
+          </m:sSubPr>
+          <m:e>
+            <m:r>
+              <w:rPr>
+                <w:rFonts w:ascii="Cambria Math" w:eastAsiaTheme="minorEastAsia" w:hAnsi="Cambria Math" w:cs="Times New Roman"/>
+                <w:sz w:val="24"/>
+                <w:szCs w:val="24"/>
+              </w:rPr>
+              <m:t>p</m:t>
+            </m:r>
+          </m:e>
+          <m:sub>
+            <m:r>
+              <w:rPr>
+                <w:rFonts w:ascii="Cambria Math" w:eastAsiaTheme="minorEastAsia" w:hAnsi="Cambria Math" w:cs="Times New Roman"/>
+                <w:sz w:val="24"/>
+                <w:szCs w:val="24"/>
+              </w:rPr>
+              <m:t>1</m:t>
+            </m:r>
+          </m:sub>
+        </m:sSub>
+      </m:oMath>
+      <w:r>
+        <w:rPr>
+          <w:rFonts w:ascii="Times New Roman" w:eastAsiaTheme="minorEastAsia" w:hAnsi="Times New Roman" w:cs="Times New Roman"/>
+          <w:sz w:val="24"/>
+          <w:szCs w:val="24"/>
+        </w:rPr>
+        <w:t>(</w:t>
       </w:r>
       <m:oMath>
         <m:sSub>
@@ -16493,7 +16005,7 @@
                 <w:sz w:val="24"/>
                 <w:szCs w:val="24"/>
               </w:rPr>
-              <m:t>Y</m:t>
+              <m:t>y</m:t>
             </m:r>
           </m:e>
           <m:sub>
@@ -16507,6 +16019,14 @@
             </m:r>
           </m:sub>
         </m:sSub>
+        <m:r>
+          <w:rPr>
+            <w:rFonts w:ascii="Cambria Math" w:eastAsiaTheme="minorEastAsia" w:hAnsi="Cambria Math" w:cs="Times New Roman"/>
+            <w:sz w:val="24"/>
+            <w:szCs w:val="24"/>
+          </w:rPr>
+          <m:t>)</m:t>
+        </m:r>
       </m:oMath>
       <w:r>
         <w:rPr>
@@ -16535,7 +16055,7 @@
                 <w:sz w:val="24"/>
                 <w:szCs w:val="24"/>
               </w:rPr>
-              <m:t>Y</m:t>
+              <m:t>p</m:t>
             </m:r>
           </m:e>
           <m:sub>
@@ -16556,18 +16076,3007 @@
           <w:sz w:val="24"/>
           <w:szCs w:val="24"/>
         </w:rPr>
-        <w:t xml:space="preserve">, respectively, are given </w:t>
-      </w:r>
-      <w:proofErr w:type="gramStart"/>
-      <w:r>
-        <w:rPr>
-          <w:rFonts w:ascii="Times New Roman" w:eastAsiaTheme="minorEastAsia" w:hAnsi="Times New Roman" w:cs="Times New Roman"/>
-          <w:sz w:val="24"/>
-          <w:szCs w:val="24"/>
-        </w:rPr>
-        <w:t>by</w:t>
-      </w:r>
-      <w:proofErr w:type="gramEnd"/>
+        <w:t>(</w:t>
+      </w:r>
+      <m:oMath>
+        <m:sSub>
+          <m:sSubPr>
+            <m:ctrlPr>
+              <w:rPr>
+                <w:rFonts w:ascii="Cambria Math" w:eastAsiaTheme="minorEastAsia" w:hAnsi="Cambria Math" w:cs="Times New Roman"/>
+                <w:i/>
+                <w:sz w:val="24"/>
+                <w:szCs w:val="24"/>
+              </w:rPr>
+            </m:ctrlPr>
+          </m:sSubPr>
+          <m:e>
+            <m:r>
+              <w:rPr>
+                <w:rFonts w:ascii="Cambria Math" w:eastAsiaTheme="minorEastAsia" w:hAnsi="Cambria Math" w:cs="Times New Roman"/>
+                <w:sz w:val="24"/>
+                <w:szCs w:val="24"/>
+              </w:rPr>
+              <m:t>y</m:t>
+            </m:r>
+          </m:e>
+          <m:sub>
+            <m:r>
+              <w:rPr>
+                <w:rFonts w:ascii="Cambria Math" w:eastAsiaTheme="minorEastAsia" w:hAnsi="Cambria Math" w:cs="Times New Roman"/>
+                <w:sz w:val="24"/>
+                <w:szCs w:val="24"/>
+              </w:rPr>
+              <m:t>2</m:t>
+            </m:r>
+          </m:sub>
+        </m:sSub>
+        <m:r>
+          <w:rPr>
+            <w:rFonts w:ascii="Cambria Math" w:eastAsiaTheme="minorEastAsia" w:hAnsi="Cambria Math" w:cs="Times New Roman"/>
+            <w:sz w:val="24"/>
+            <w:szCs w:val="24"/>
+          </w:rPr>
+          <m:t>)</m:t>
+        </m:r>
+      </m:oMath>
+      <w:r>
+        <w:rPr>
+          <w:rFonts w:ascii="Times New Roman" w:eastAsiaTheme="minorEastAsia" w:hAnsi="Times New Roman" w:cs="Times New Roman"/>
+          <w:sz w:val="24"/>
+          <w:szCs w:val="24"/>
+        </w:rPr>
+        <w:t xml:space="preserve">, respectively, </w:t>
+      </w:r>
+      <w:r>
+        <w:rPr>
+          <w:rFonts w:ascii="Times New Roman" w:eastAsiaTheme="minorEastAsia" w:hAnsi="Times New Roman" w:cs="Times New Roman"/>
+          <w:sz w:val="24"/>
+          <w:szCs w:val="24"/>
+        </w:rPr>
+        <w:t xml:space="preserve">then </w:t>
+      </w:r>
+      <m:oMath>
+        <m:sSub>
+          <m:sSubPr>
+            <m:ctrlPr>
+              <w:rPr>
+                <w:rFonts w:ascii="Cambria Math" w:eastAsiaTheme="minorEastAsia" w:hAnsi="Cambria Math" w:cs="Times New Roman"/>
+                <w:i/>
+                <w:sz w:val="24"/>
+                <w:szCs w:val="24"/>
+              </w:rPr>
+            </m:ctrlPr>
+          </m:sSubPr>
+          <m:e>
+            <m:r>
+              <w:rPr>
+                <w:rFonts w:ascii="Cambria Math" w:eastAsiaTheme="minorEastAsia" w:hAnsi="Cambria Math" w:cs="Times New Roman"/>
+                <w:sz w:val="24"/>
+                <w:szCs w:val="24"/>
+              </w:rPr>
+              <m:t>Y</m:t>
+            </m:r>
+          </m:e>
+          <m:sub>
+            <m:r>
+              <w:rPr>
+                <w:rFonts w:ascii="Cambria Math" w:eastAsiaTheme="minorEastAsia" w:hAnsi="Cambria Math" w:cs="Times New Roman"/>
+                <w:sz w:val="24"/>
+                <w:szCs w:val="24"/>
+              </w:rPr>
+              <m:t>1</m:t>
+            </m:r>
+          </m:sub>
+        </m:sSub>
+      </m:oMath>
+      <w:r>
+        <w:rPr>
+          <w:rFonts w:ascii="Times New Roman" w:eastAsiaTheme="minorEastAsia" w:hAnsi="Times New Roman" w:cs="Times New Roman"/>
+          <w:sz w:val="24"/>
+          <w:szCs w:val="24"/>
+        </w:rPr>
+        <w:t xml:space="preserve"> and </w:t>
+      </w:r>
+      <m:oMath>
+        <m:sSub>
+          <m:sSubPr>
+            <m:ctrlPr>
+              <w:rPr>
+                <w:rFonts w:ascii="Cambria Math" w:eastAsiaTheme="minorEastAsia" w:hAnsi="Cambria Math" w:cs="Times New Roman"/>
+                <w:i/>
+                <w:sz w:val="24"/>
+                <w:szCs w:val="24"/>
+              </w:rPr>
+            </m:ctrlPr>
+          </m:sSubPr>
+          <m:e>
+            <m:r>
+              <w:rPr>
+                <w:rFonts w:ascii="Cambria Math" w:eastAsiaTheme="minorEastAsia" w:hAnsi="Cambria Math" w:cs="Times New Roman"/>
+                <w:sz w:val="24"/>
+                <w:szCs w:val="24"/>
+              </w:rPr>
+              <m:t>Y</m:t>
+            </m:r>
+          </m:e>
+          <m:sub>
+            <m:r>
+              <w:rPr>
+                <w:rFonts w:ascii="Cambria Math" w:eastAsiaTheme="minorEastAsia" w:hAnsi="Cambria Math" w:cs="Times New Roman"/>
+                <w:sz w:val="24"/>
+                <w:szCs w:val="24"/>
+              </w:rPr>
+              <m:t>2</m:t>
+            </m:r>
+          </m:sub>
+        </m:sSub>
+      </m:oMath>
+      <w:r>
+        <w:rPr>
+          <w:rFonts w:ascii="Times New Roman" w:eastAsiaTheme="minorEastAsia" w:hAnsi="Times New Roman" w:cs="Times New Roman"/>
+          <w:sz w:val="24"/>
+          <w:szCs w:val="24"/>
+        </w:rPr>
+        <w:t xml:space="preserve"> are independent if and only if</w:t>
+      </w:r>
+    </w:p>
+    <w:p>
+      <w:pPr>
+        <w:spacing w:line="360" w:lineRule="auto"/>
+        <w:jc w:val="center"/>
+        <w:rPr>
+          <w:rFonts w:ascii="Times New Roman" w:eastAsiaTheme="minorEastAsia" w:hAnsi="Times New Roman" w:cs="Times New Roman"/>
+          <w:i/>
+          <w:sz w:val="24"/>
+          <w:szCs w:val="24"/>
+        </w:rPr>
+      </w:pPr>
+      <m:oMath>
+        <m:r>
+          <w:rPr>
+            <w:rFonts w:ascii="Cambria Math" w:eastAsiaTheme="minorEastAsia" w:hAnsi="Cambria Math" w:cs="Times New Roman"/>
+            <w:sz w:val="24"/>
+            <w:szCs w:val="24"/>
+          </w:rPr>
+          <m:t>p</m:t>
+        </m:r>
+      </m:oMath>
+      <w:r>
+        <w:rPr>
+          <w:rFonts w:ascii="Times New Roman" w:eastAsiaTheme="minorEastAsia" w:hAnsi="Times New Roman" w:cs="Times New Roman"/>
+          <w:i/>
+          <w:sz w:val="24"/>
+          <w:szCs w:val="24"/>
+        </w:rPr>
+        <w:t>(</w:t>
+      </w:r>
+      <m:oMath>
+        <m:sSub>
+          <m:sSubPr>
+            <m:ctrlPr>
+              <w:rPr>
+                <w:rFonts w:ascii="Cambria Math" w:eastAsiaTheme="minorEastAsia" w:hAnsi="Cambria Math" w:cs="Times New Roman"/>
+                <w:i/>
+                <w:sz w:val="24"/>
+                <w:szCs w:val="24"/>
+              </w:rPr>
+            </m:ctrlPr>
+          </m:sSubPr>
+          <m:e>
+            <m:r>
+              <w:rPr>
+                <w:rFonts w:ascii="Cambria Math" w:eastAsiaTheme="minorEastAsia" w:hAnsi="Cambria Math" w:cs="Times New Roman"/>
+                <w:sz w:val="24"/>
+                <w:szCs w:val="24"/>
+              </w:rPr>
+              <m:t>y</m:t>
+            </m:r>
+          </m:e>
+          <m:sub>
+            <m:r>
+              <w:rPr>
+                <w:rFonts w:ascii="Cambria Math" w:eastAsiaTheme="minorEastAsia" w:hAnsi="Cambria Math" w:cs="Times New Roman"/>
+                <w:sz w:val="24"/>
+                <w:szCs w:val="24"/>
+              </w:rPr>
+              <m:t>1</m:t>
+            </m:r>
+          </m:sub>
+        </m:sSub>
+        <m:r>
+          <w:rPr>
+            <w:rFonts w:ascii="Cambria Math" w:eastAsiaTheme="minorEastAsia" w:hAnsi="Cambria Math" w:cs="Times New Roman"/>
+            <w:sz w:val="24"/>
+            <w:szCs w:val="24"/>
+          </w:rPr>
+          <m:t xml:space="preserve">, </m:t>
+        </m:r>
+        <m:sSub>
+          <m:sSubPr>
+            <m:ctrlPr>
+              <w:rPr>
+                <w:rFonts w:ascii="Cambria Math" w:eastAsiaTheme="minorEastAsia" w:hAnsi="Cambria Math" w:cs="Times New Roman"/>
+                <w:i/>
+                <w:sz w:val="24"/>
+                <w:szCs w:val="24"/>
+              </w:rPr>
+            </m:ctrlPr>
+          </m:sSubPr>
+          <m:e>
+            <m:r>
+              <w:rPr>
+                <w:rFonts w:ascii="Cambria Math" w:eastAsiaTheme="minorEastAsia" w:hAnsi="Cambria Math" w:cs="Times New Roman"/>
+                <w:sz w:val="24"/>
+                <w:szCs w:val="24"/>
+              </w:rPr>
+              <m:t>y</m:t>
+            </m:r>
+          </m:e>
+          <m:sub>
+            <m:r>
+              <w:rPr>
+                <w:rFonts w:ascii="Cambria Math" w:eastAsiaTheme="minorEastAsia" w:hAnsi="Cambria Math" w:cs="Times New Roman"/>
+                <w:sz w:val="24"/>
+                <w:szCs w:val="24"/>
+              </w:rPr>
+              <m:t>2</m:t>
+            </m:r>
+          </m:sub>
+        </m:sSub>
+        <m:r>
+          <w:rPr>
+            <w:rFonts w:ascii="Cambria Math" w:eastAsiaTheme="minorEastAsia" w:hAnsi="Cambria Math" w:cs="Times New Roman"/>
+            <w:sz w:val="24"/>
+            <w:szCs w:val="24"/>
+          </w:rPr>
+          <m:t>)</m:t>
+        </m:r>
+      </m:oMath>
+      <w:r>
+        <w:rPr>
+          <w:rFonts w:ascii="Times New Roman" w:eastAsiaTheme="minorEastAsia" w:hAnsi="Times New Roman" w:cs="Times New Roman"/>
+          <w:i/>
+          <w:sz w:val="24"/>
+          <w:szCs w:val="24"/>
+        </w:rPr>
+        <w:t xml:space="preserve"> = </w:t>
+      </w:r>
+      <m:oMath>
+        <m:sSub>
+          <m:sSubPr>
+            <m:ctrlPr>
+              <w:rPr>
+                <w:rFonts w:ascii="Cambria Math" w:eastAsiaTheme="minorEastAsia" w:hAnsi="Cambria Math" w:cs="Times New Roman"/>
+                <w:i/>
+                <w:sz w:val="24"/>
+                <w:szCs w:val="24"/>
+              </w:rPr>
+            </m:ctrlPr>
+          </m:sSubPr>
+          <m:e>
+            <m:r>
+              <w:rPr>
+                <w:rFonts w:ascii="Cambria Math" w:eastAsiaTheme="minorEastAsia" w:hAnsi="Cambria Math" w:cs="Times New Roman"/>
+                <w:sz w:val="24"/>
+                <w:szCs w:val="24"/>
+              </w:rPr>
+              <m:t>p</m:t>
+            </m:r>
+          </m:e>
+          <m:sub>
+            <m:r>
+              <w:rPr>
+                <w:rFonts w:ascii="Cambria Math" w:eastAsiaTheme="minorEastAsia" w:hAnsi="Cambria Math" w:cs="Times New Roman"/>
+                <w:sz w:val="24"/>
+                <w:szCs w:val="24"/>
+              </w:rPr>
+              <m:t>1</m:t>
+            </m:r>
+          </m:sub>
+        </m:sSub>
+      </m:oMath>
+      <w:r>
+        <w:rPr>
+          <w:rFonts w:ascii="Times New Roman" w:eastAsiaTheme="minorEastAsia" w:hAnsi="Times New Roman" w:cs="Times New Roman"/>
+          <w:i/>
+          <w:sz w:val="24"/>
+          <w:szCs w:val="24"/>
+        </w:rPr>
+        <w:t>(</w:t>
+      </w:r>
+      <m:oMath>
+        <m:sSub>
+          <m:sSubPr>
+            <m:ctrlPr>
+              <w:rPr>
+                <w:rFonts w:ascii="Cambria Math" w:eastAsiaTheme="minorEastAsia" w:hAnsi="Cambria Math" w:cs="Times New Roman"/>
+                <w:i/>
+                <w:sz w:val="24"/>
+                <w:szCs w:val="24"/>
+              </w:rPr>
+            </m:ctrlPr>
+          </m:sSubPr>
+          <m:e>
+            <m:r>
+              <w:rPr>
+                <w:rFonts w:ascii="Cambria Math" w:eastAsiaTheme="minorEastAsia" w:hAnsi="Cambria Math" w:cs="Times New Roman"/>
+                <w:sz w:val="24"/>
+                <w:szCs w:val="24"/>
+              </w:rPr>
+              <m:t>y</m:t>
+            </m:r>
+          </m:e>
+          <m:sub>
+            <m:r>
+              <w:rPr>
+                <w:rFonts w:ascii="Cambria Math" w:eastAsiaTheme="minorEastAsia" w:hAnsi="Cambria Math" w:cs="Times New Roman"/>
+                <w:sz w:val="24"/>
+                <w:szCs w:val="24"/>
+              </w:rPr>
+              <m:t>1</m:t>
+            </m:r>
+          </m:sub>
+        </m:sSub>
+        <m:r>
+          <w:rPr>
+            <w:rFonts w:ascii="Cambria Math" w:eastAsiaTheme="minorEastAsia" w:hAnsi="Cambria Math" w:cs="Times New Roman"/>
+            <w:sz w:val="24"/>
+            <w:szCs w:val="24"/>
+          </w:rPr>
+          <m:t xml:space="preserve">) </m:t>
+        </m:r>
+        <m:sSub>
+          <m:sSubPr>
+            <m:ctrlPr>
+              <w:rPr>
+                <w:rFonts w:ascii="Cambria Math" w:eastAsiaTheme="minorEastAsia" w:hAnsi="Cambria Math" w:cs="Times New Roman"/>
+                <w:i/>
+                <w:sz w:val="24"/>
+                <w:szCs w:val="24"/>
+              </w:rPr>
+            </m:ctrlPr>
+          </m:sSubPr>
+          <m:e>
+            <m:r>
+              <w:rPr>
+                <w:rFonts w:ascii="Cambria Math" w:eastAsiaTheme="minorEastAsia" w:hAnsi="Cambria Math" w:cs="Times New Roman"/>
+                <w:sz w:val="24"/>
+                <w:szCs w:val="24"/>
+              </w:rPr>
+              <m:t>p</m:t>
+            </m:r>
+          </m:e>
+          <m:sub>
+            <m:r>
+              <w:rPr>
+                <w:rFonts w:ascii="Cambria Math" w:eastAsiaTheme="minorEastAsia" w:hAnsi="Cambria Math" w:cs="Times New Roman"/>
+                <w:sz w:val="24"/>
+                <w:szCs w:val="24"/>
+              </w:rPr>
+              <m:t>2</m:t>
+            </m:r>
+          </m:sub>
+        </m:sSub>
+      </m:oMath>
+      <w:r>
+        <w:rPr>
+          <w:rFonts w:ascii="Times New Roman" w:eastAsiaTheme="minorEastAsia" w:hAnsi="Times New Roman" w:cs="Times New Roman"/>
+          <w:i/>
+          <w:sz w:val="24"/>
+          <w:szCs w:val="24"/>
+        </w:rPr>
+        <w:t>(</w:t>
+      </w:r>
+      <m:oMath>
+        <m:sSub>
+          <m:sSubPr>
+            <m:ctrlPr>
+              <w:rPr>
+                <w:rFonts w:ascii="Cambria Math" w:eastAsiaTheme="minorEastAsia" w:hAnsi="Cambria Math" w:cs="Times New Roman"/>
+                <w:i/>
+                <w:sz w:val="24"/>
+                <w:szCs w:val="24"/>
+              </w:rPr>
+            </m:ctrlPr>
+          </m:sSubPr>
+          <m:e>
+            <m:r>
+              <w:rPr>
+                <w:rFonts w:ascii="Cambria Math" w:eastAsiaTheme="minorEastAsia" w:hAnsi="Cambria Math" w:cs="Times New Roman"/>
+                <w:sz w:val="24"/>
+                <w:szCs w:val="24"/>
+              </w:rPr>
+              <m:t>y</m:t>
+            </m:r>
+          </m:e>
+          <m:sub>
+            <m:r>
+              <w:rPr>
+                <w:rFonts w:ascii="Cambria Math" w:eastAsiaTheme="minorEastAsia" w:hAnsi="Cambria Math" w:cs="Times New Roman"/>
+                <w:sz w:val="24"/>
+                <w:szCs w:val="24"/>
+              </w:rPr>
+              <m:t>2</m:t>
+            </m:r>
+          </m:sub>
+        </m:sSub>
+        <m:r>
+          <w:rPr>
+            <w:rFonts w:ascii="Cambria Math" w:eastAsiaTheme="minorEastAsia" w:hAnsi="Cambria Math" w:cs="Times New Roman"/>
+            <w:sz w:val="24"/>
+            <w:szCs w:val="24"/>
+          </w:rPr>
+          <m:t>)</m:t>
+        </m:r>
+      </m:oMath>
+    </w:p>
+    <w:p>
+      <w:pPr>
+        <w:spacing w:line="360" w:lineRule="auto"/>
+        <w:rPr>
+          <w:rFonts w:ascii="Times New Roman" w:eastAsiaTheme="minorEastAsia" w:hAnsi="Times New Roman" w:cs="Times New Roman"/>
+          <w:iCs/>
+          <w:sz w:val="24"/>
+          <w:szCs w:val="24"/>
+        </w:rPr>
+      </w:pPr>
+      <w:r>
+        <w:rPr>
+          <w:rFonts w:ascii="Times New Roman" w:eastAsiaTheme="minorEastAsia" w:hAnsi="Times New Roman" w:cs="Times New Roman"/>
+          <w:iCs/>
+          <w:sz w:val="24"/>
+          <w:szCs w:val="24"/>
+        </w:rPr>
+        <w:t>for all pairs of real numbers (</w:t>
+      </w:r>
+      <m:oMath>
+        <m:sSub>
+          <m:sSubPr>
+            <m:ctrlPr>
+              <w:rPr>
+                <w:rFonts w:ascii="Cambria Math" w:eastAsiaTheme="minorEastAsia" w:hAnsi="Cambria Math" w:cs="Times New Roman"/>
+                <w:i/>
+                <w:sz w:val="24"/>
+                <w:szCs w:val="24"/>
+              </w:rPr>
+            </m:ctrlPr>
+          </m:sSubPr>
+          <m:e>
+            <m:r>
+              <w:rPr>
+                <w:rFonts w:ascii="Cambria Math" w:eastAsiaTheme="minorEastAsia" w:hAnsi="Cambria Math" w:cs="Times New Roman"/>
+                <w:sz w:val="24"/>
+                <w:szCs w:val="24"/>
+              </w:rPr>
+              <m:t>y</m:t>
+            </m:r>
+          </m:e>
+          <m:sub>
+            <m:r>
+              <w:rPr>
+                <w:rFonts w:ascii="Cambria Math" w:eastAsiaTheme="minorEastAsia" w:hAnsi="Cambria Math" w:cs="Times New Roman"/>
+                <w:sz w:val="24"/>
+                <w:szCs w:val="24"/>
+              </w:rPr>
+              <m:t>1</m:t>
+            </m:r>
+          </m:sub>
+        </m:sSub>
+        <m:r>
+          <w:rPr>
+            <w:rFonts w:ascii="Cambria Math" w:eastAsiaTheme="minorEastAsia" w:hAnsi="Cambria Math" w:cs="Times New Roman"/>
+            <w:sz w:val="24"/>
+            <w:szCs w:val="24"/>
+          </w:rPr>
+          <m:t xml:space="preserve">, </m:t>
+        </m:r>
+        <m:sSub>
+          <m:sSubPr>
+            <m:ctrlPr>
+              <w:rPr>
+                <w:rFonts w:ascii="Cambria Math" w:eastAsiaTheme="minorEastAsia" w:hAnsi="Cambria Math" w:cs="Times New Roman"/>
+                <w:i/>
+                <w:sz w:val="24"/>
+                <w:szCs w:val="24"/>
+              </w:rPr>
+            </m:ctrlPr>
+          </m:sSubPr>
+          <m:e>
+            <m:r>
+              <w:rPr>
+                <w:rFonts w:ascii="Cambria Math" w:eastAsiaTheme="minorEastAsia" w:hAnsi="Cambria Math" w:cs="Times New Roman"/>
+                <w:sz w:val="24"/>
+                <w:szCs w:val="24"/>
+              </w:rPr>
+              <m:t>y</m:t>
+            </m:r>
+          </m:e>
+          <m:sub>
+            <m:r>
+              <w:rPr>
+                <w:rFonts w:ascii="Cambria Math" w:eastAsiaTheme="minorEastAsia" w:hAnsi="Cambria Math" w:cs="Times New Roman"/>
+                <w:sz w:val="24"/>
+                <w:szCs w:val="24"/>
+              </w:rPr>
+              <m:t>2</m:t>
+            </m:r>
+          </m:sub>
+        </m:sSub>
+      </m:oMath>
+      <w:r>
+        <w:rPr>
+          <w:rFonts w:ascii="Times New Roman" w:eastAsiaTheme="minorEastAsia" w:hAnsi="Times New Roman" w:cs="Times New Roman"/>
+          <w:iCs/>
+          <w:sz w:val="24"/>
+          <w:szCs w:val="24"/>
+        </w:rPr>
+        <w:t>).</w:t>
+      </w:r>
+    </w:p>
+    <w:p>
+      <w:pPr>
+        <w:rPr>
+          <w:rFonts w:ascii="Times New Roman" w:eastAsiaTheme="minorEastAsia" w:hAnsi="Times New Roman" w:cs="Times New Roman"/>
+          <w:sz w:val="24"/>
+          <w:szCs w:val="24"/>
+        </w:rPr>
+      </w:pPr>
+      <w:r>
+        <w:rPr>
+          <w:rFonts w:ascii="Times New Roman" w:eastAsiaTheme="minorEastAsia" w:hAnsi="Times New Roman" w:cs="Times New Roman"/>
+          <w:sz w:val="24"/>
+          <w:szCs w:val="24"/>
+        </w:rPr>
+        <w:t xml:space="preserve">If </w:t>
+      </w:r>
+      <m:oMath>
+        <m:sSub>
+          <m:sSubPr>
+            <m:ctrlPr>
+              <w:rPr>
+                <w:rFonts w:ascii="Cambria Math" w:eastAsiaTheme="minorEastAsia" w:hAnsi="Cambria Math" w:cs="Times New Roman"/>
+                <w:i/>
+                <w:sz w:val="24"/>
+                <w:szCs w:val="24"/>
+              </w:rPr>
+            </m:ctrlPr>
+          </m:sSubPr>
+          <m:e>
+            <m:r>
+              <w:rPr>
+                <w:rFonts w:ascii="Cambria Math" w:eastAsiaTheme="minorEastAsia" w:hAnsi="Cambria Math" w:cs="Times New Roman"/>
+                <w:sz w:val="24"/>
+                <w:szCs w:val="24"/>
+              </w:rPr>
+              <m:t>Y</m:t>
+            </m:r>
+          </m:e>
+          <m:sub>
+            <m:r>
+              <w:rPr>
+                <w:rFonts w:ascii="Cambria Math" w:eastAsiaTheme="minorEastAsia" w:hAnsi="Cambria Math" w:cs="Times New Roman"/>
+                <w:sz w:val="24"/>
+                <w:szCs w:val="24"/>
+              </w:rPr>
+              <m:t>1</m:t>
+            </m:r>
+          </m:sub>
+        </m:sSub>
+      </m:oMath>
+      <w:r>
+        <w:rPr>
+          <w:rFonts w:ascii="Times New Roman" w:eastAsiaTheme="minorEastAsia" w:hAnsi="Times New Roman" w:cs="Times New Roman"/>
+          <w:sz w:val="24"/>
+          <w:szCs w:val="24"/>
+        </w:rPr>
+        <w:t xml:space="preserve"> and </w:t>
+      </w:r>
+      <m:oMath>
+        <m:sSub>
+          <m:sSubPr>
+            <m:ctrlPr>
+              <w:rPr>
+                <w:rFonts w:ascii="Cambria Math" w:eastAsiaTheme="minorEastAsia" w:hAnsi="Cambria Math" w:cs="Times New Roman"/>
+                <w:i/>
+                <w:sz w:val="24"/>
+                <w:szCs w:val="24"/>
+              </w:rPr>
+            </m:ctrlPr>
+          </m:sSubPr>
+          <m:e>
+            <m:r>
+              <w:rPr>
+                <w:rFonts w:ascii="Cambria Math" w:eastAsiaTheme="minorEastAsia" w:hAnsi="Cambria Math" w:cs="Times New Roman"/>
+                <w:sz w:val="24"/>
+                <w:szCs w:val="24"/>
+              </w:rPr>
+              <m:t>Y</m:t>
+            </m:r>
+          </m:e>
+          <m:sub>
+            <m:r>
+              <w:rPr>
+                <w:rFonts w:ascii="Cambria Math" w:eastAsiaTheme="minorEastAsia" w:hAnsi="Cambria Math" w:cs="Times New Roman"/>
+                <w:sz w:val="24"/>
+                <w:szCs w:val="24"/>
+              </w:rPr>
+              <m:t>2</m:t>
+            </m:r>
+          </m:sub>
+        </m:sSub>
+      </m:oMath>
+      <w:r>
+        <w:rPr>
+          <w:rFonts w:ascii="Times New Roman" w:eastAsiaTheme="minorEastAsia" w:hAnsi="Times New Roman" w:cs="Times New Roman"/>
+          <w:sz w:val="24"/>
+          <w:szCs w:val="24"/>
+        </w:rPr>
+        <w:t xml:space="preserve"> are </w:t>
+      </w:r>
+      <w:r>
+        <w:rPr>
+          <w:rFonts w:ascii="Times New Roman" w:eastAsiaTheme="minorEastAsia" w:hAnsi="Times New Roman" w:cs="Times New Roman"/>
+          <w:sz w:val="24"/>
+          <w:szCs w:val="24"/>
+        </w:rPr>
+        <w:t>continuous</w:t>
+      </w:r>
+      <w:r>
+        <w:rPr>
+          <w:rFonts w:ascii="Times New Roman" w:eastAsiaTheme="minorEastAsia" w:hAnsi="Times New Roman" w:cs="Times New Roman"/>
+          <w:sz w:val="24"/>
+          <w:szCs w:val="24"/>
+        </w:rPr>
+        <w:t xml:space="preserve"> random variables with joint </w:t>
+      </w:r>
+      <w:r>
+        <w:rPr>
+          <w:rFonts w:ascii="Times New Roman" w:eastAsiaTheme="minorEastAsia" w:hAnsi="Times New Roman" w:cs="Times New Roman"/>
+          <w:sz w:val="24"/>
+          <w:szCs w:val="24"/>
+        </w:rPr>
+        <w:t>density</w:t>
+      </w:r>
+      <w:r>
+        <w:rPr>
+          <w:rFonts w:ascii="Times New Roman" w:eastAsiaTheme="minorEastAsia" w:hAnsi="Times New Roman" w:cs="Times New Roman"/>
+          <w:sz w:val="24"/>
+          <w:szCs w:val="24"/>
+        </w:rPr>
+        <w:t xml:space="preserve"> function </w:t>
+      </w:r>
+      <m:oMath>
+        <m:r>
+          <w:rPr>
+            <w:rFonts w:ascii="Cambria Math" w:eastAsiaTheme="minorEastAsia" w:hAnsi="Cambria Math" w:cs="Times New Roman"/>
+            <w:sz w:val="24"/>
+            <w:szCs w:val="24"/>
+          </w:rPr>
+          <m:t>f</m:t>
+        </m:r>
+      </m:oMath>
+      <w:r>
+        <w:rPr>
+          <w:rFonts w:ascii="Times New Roman" w:eastAsiaTheme="minorEastAsia" w:hAnsi="Times New Roman" w:cs="Times New Roman"/>
+          <w:sz w:val="24"/>
+          <w:szCs w:val="24"/>
+        </w:rPr>
+        <w:t>(</w:t>
+      </w:r>
+      <m:oMath>
+        <m:sSub>
+          <m:sSubPr>
+            <m:ctrlPr>
+              <w:rPr>
+                <w:rFonts w:ascii="Cambria Math" w:eastAsiaTheme="minorEastAsia" w:hAnsi="Cambria Math" w:cs="Times New Roman"/>
+                <w:i/>
+                <w:sz w:val="24"/>
+                <w:szCs w:val="24"/>
+              </w:rPr>
+            </m:ctrlPr>
+          </m:sSubPr>
+          <m:e>
+            <m:r>
+              <w:rPr>
+                <w:rFonts w:ascii="Cambria Math" w:eastAsiaTheme="minorEastAsia" w:hAnsi="Cambria Math" w:cs="Times New Roman"/>
+                <w:sz w:val="24"/>
+                <w:szCs w:val="24"/>
+              </w:rPr>
+              <m:t>y</m:t>
+            </m:r>
+          </m:e>
+          <m:sub>
+            <m:r>
+              <w:rPr>
+                <w:rFonts w:ascii="Cambria Math" w:eastAsiaTheme="minorEastAsia" w:hAnsi="Cambria Math" w:cs="Times New Roman"/>
+                <w:sz w:val="24"/>
+                <w:szCs w:val="24"/>
+              </w:rPr>
+              <m:t>1</m:t>
+            </m:r>
+          </m:sub>
+        </m:sSub>
+        <m:r>
+          <w:rPr>
+            <w:rFonts w:ascii="Cambria Math" w:eastAsiaTheme="minorEastAsia" w:hAnsi="Cambria Math" w:cs="Times New Roman"/>
+            <w:sz w:val="24"/>
+            <w:szCs w:val="24"/>
+          </w:rPr>
+          <m:t xml:space="preserve">, </m:t>
+        </m:r>
+        <m:sSub>
+          <m:sSubPr>
+            <m:ctrlPr>
+              <w:rPr>
+                <w:rFonts w:ascii="Cambria Math" w:eastAsiaTheme="minorEastAsia" w:hAnsi="Cambria Math" w:cs="Times New Roman"/>
+                <w:i/>
+                <w:sz w:val="24"/>
+                <w:szCs w:val="24"/>
+              </w:rPr>
+            </m:ctrlPr>
+          </m:sSubPr>
+          <m:e>
+            <m:r>
+              <w:rPr>
+                <w:rFonts w:ascii="Cambria Math" w:eastAsiaTheme="minorEastAsia" w:hAnsi="Cambria Math" w:cs="Times New Roman"/>
+                <w:sz w:val="24"/>
+                <w:szCs w:val="24"/>
+              </w:rPr>
+              <m:t>y</m:t>
+            </m:r>
+          </m:e>
+          <m:sub>
+            <m:r>
+              <w:rPr>
+                <w:rFonts w:ascii="Cambria Math" w:eastAsiaTheme="minorEastAsia" w:hAnsi="Cambria Math" w:cs="Times New Roman"/>
+                <w:sz w:val="24"/>
+                <w:szCs w:val="24"/>
+              </w:rPr>
+              <m:t>2</m:t>
+            </m:r>
+          </m:sub>
+        </m:sSub>
+        <m:r>
+          <w:rPr>
+            <w:rFonts w:ascii="Cambria Math" w:eastAsiaTheme="minorEastAsia" w:hAnsi="Cambria Math" w:cs="Times New Roman"/>
+            <w:sz w:val="24"/>
+            <w:szCs w:val="24"/>
+          </w:rPr>
+          <m:t>)</m:t>
+        </m:r>
+      </m:oMath>
+      <w:r>
+        <w:rPr>
+          <w:rFonts w:ascii="Times New Roman" w:eastAsiaTheme="minorEastAsia" w:hAnsi="Times New Roman" w:cs="Times New Roman"/>
+          <w:sz w:val="24"/>
+          <w:szCs w:val="24"/>
+        </w:rPr>
+        <w:t xml:space="preserve"> and marginal </w:t>
+      </w:r>
+      <w:r>
+        <w:rPr>
+          <w:rFonts w:ascii="Times New Roman" w:eastAsiaTheme="minorEastAsia" w:hAnsi="Times New Roman" w:cs="Times New Roman"/>
+          <w:sz w:val="24"/>
+          <w:szCs w:val="24"/>
+        </w:rPr>
+        <w:t>density</w:t>
+      </w:r>
+      <w:r>
+        <w:rPr>
+          <w:rFonts w:ascii="Times New Roman" w:eastAsiaTheme="minorEastAsia" w:hAnsi="Times New Roman" w:cs="Times New Roman"/>
+          <w:sz w:val="24"/>
+          <w:szCs w:val="24"/>
+        </w:rPr>
+        <w:t xml:space="preserve"> functions</w:t>
+      </w:r>
+      <m:oMath>
+        <m:r>
+          <w:rPr>
+            <w:rFonts w:ascii="Cambria Math" w:eastAsiaTheme="minorEastAsia" w:hAnsi="Cambria Math" w:cs="Times New Roman"/>
+            <w:sz w:val="24"/>
+            <w:szCs w:val="24"/>
+          </w:rPr>
+          <m:t xml:space="preserve"> </m:t>
+        </m:r>
+        <m:sSub>
+          <m:sSubPr>
+            <m:ctrlPr>
+              <w:rPr>
+                <w:rFonts w:ascii="Cambria Math" w:eastAsiaTheme="minorEastAsia" w:hAnsi="Cambria Math" w:cs="Times New Roman"/>
+                <w:i/>
+                <w:sz w:val="24"/>
+                <w:szCs w:val="24"/>
+              </w:rPr>
+            </m:ctrlPr>
+          </m:sSubPr>
+          <m:e>
+            <m:r>
+              <w:rPr>
+                <w:rFonts w:ascii="Cambria Math" w:eastAsiaTheme="minorEastAsia" w:hAnsi="Cambria Math" w:cs="Times New Roman"/>
+                <w:sz w:val="24"/>
+                <w:szCs w:val="24"/>
+              </w:rPr>
+              <m:t>f</m:t>
+            </m:r>
+          </m:e>
+          <m:sub>
+            <m:r>
+              <w:rPr>
+                <w:rFonts w:ascii="Cambria Math" w:eastAsiaTheme="minorEastAsia" w:hAnsi="Cambria Math" w:cs="Times New Roman"/>
+                <w:sz w:val="24"/>
+                <w:szCs w:val="24"/>
+              </w:rPr>
+              <m:t>1</m:t>
+            </m:r>
+          </m:sub>
+        </m:sSub>
+      </m:oMath>
+      <w:r>
+        <w:rPr>
+          <w:rFonts w:ascii="Times New Roman" w:eastAsiaTheme="minorEastAsia" w:hAnsi="Times New Roman" w:cs="Times New Roman"/>
+          <w:sz w:val="24"/>
+          <w:szCs w:val="24"/>
+        </w:rPr>
+        <w:t>(</w:t>
+      </w:r>
+      <m:oMath>
+        <m:sSub>
+          <m:sSubPr>
+            <m:ctrlPr>
+              <w:rPr>
+                <w:rFonts w:ascii="Cambria Math" w:eastAsiaTheme="minorEastAsia" w:hAnsi="Cambria Math" w:cs="Times New Roman"/>
+                <w:i/>
+                <w:sz w:val="24"/>
+                <w:szCs w:val="24"/>
+              </w:rPr>
+            </m:ctrlPr>
+          </m:sSubPr>
+          <m:e>
+            <m:r>
+              <w:rPr>
+                <w:rFonts w:ascii="Cambria Math" w:eastAsiaTheme="minorEastAsia" w:hAnsi="Cambria Math" w:cs="Times New Roman"/>
+                <w:sz w:val="24"/>
+                <w:szCs w:val="24"/>
+              </w:rPr>
+              <m:t>y</m:t>
+            </m:r>
+          </m:e>
+          <m:sub>
+            <m:r>
+              <w:rPr>
+                <w:rFonts w:ascii="Cambria Math" w:eastAsiaTheme="minorEastAsia" w:hAnsi="Cambria Math" w:cs="Times New Roman"/>
+                <w:sz w:val="24"/>
+                <w:szCs w:val="24"/>
+              </w:rPr>
+              <m:t>1</m:t>
+            </m:r>
+          </m:sub>
+        </m:sSub>
+        <m:r>
+          <w:rPr>
+            <w:rFonts w:ascii="Cambria Math" w:eastAsiaTheme="minorEastAsia" w:hAnsi="Cambria Math" w:cs="Times New Roman"/>
+            <w:sz w:val="24"/>
+            <w:szCs w:val="24"/>
+          </w:rPr>
+          <m:t>)</m:t>
+        </m:r>
+      </m:oMath>
+      <w:r>
+        <w:rPr>
+          <w:rFonts w:ascii="Times New Roman" w:eastAsiaTheme="minorEastAsia" w:hAnsi="Times New Roman" w:cs="Times New Roman"/>
+          <w:sz w:val="24"/>
+          <w:szCs w:val="24"/>
+        </w:rPr>
+        <w:t xml:space="preserve"> and </w:t>
+      </w:r>
+      <m:oMath>
+        <m:sSub>
+          <m:sSubPr>
+            <m:ctrlPr>
+              <w:rPr>
+                <w:rFonts w:ascii="Cambria Math" w:eastAsiaTheme="minorEastAsia" w:hAnsi="Cambria Math" w:cs="Times New Roman"/>
+                <w:i/>
+                <w:sz w:val="24"/>
+                <w:szCs w:val="24"/>
+              </w:rPr>
+            </m:ctrlPr>
+          </m:sSubPr>
+          <m:e>
+            <m:r>
+              <w:rPr>
+                <w:rFonts w:ascii="Cambria Math" w:eastAsiaTheme="minorEastAsia" w:hAnsi="Cambria Math" w:cs="Times New Roman"/>
+                <w:sz w:val="24"/>
+                <w:szCs w:val="24"/>
+              </w:rPr>
+              <m:t>f</m:t>
+            </m:r>
+          </m:e>
+          <m:sub>
+            <m:r>
+              <w:rPr>
+                <w:rFonts w:ascii="Cambria Math" w:eastAsiaTheme="minorEastAsia" w:hAnsi="Cambria Math" w:cs="Times New Roman"/>
+                <w:sz w:val="24"/>
+                <w:szCs w:val="24"/>
+              </w:rPr>
+              <m:t>2</m:t>
+            </m:r>
+          </m:sub>
+        </m:sSub>
+      </m:oMath>
+      <w:r>
+        <w:rPr>
+          <w:rFonts w:ascii="Times New Roman" w:eastAsiaTheme="minorEastAsia" w:hAnsi="Times New Roman" w:cs="Times New Roman"/>
+          <w:sz w:val="24"/>
+          <w:szCs w:val="24"/>
+        </w:rPr>
+        <w:t>(</w:t>
+      </w:r>
+      <m:oMath>
+        <m:sSub>
+          <m:sSubPr>
+            <m:ctrlPr>
+              <w:rPr>
+                <w:rFonts w:ascii="Cambria Math" w:eastAsiaTheme="minorEastAsia" w:hAnsi="Cambria Math" w:cs="Times New Roman"/>
+                <w:i/>
+                <w:sz w:val="24"/>
+                <w:szCs w:val="24"/>
+              </w:rPr>
+            </m:ctrlPr>
+          </m:sSubPr>
+          <m:e>
+            <m:r>
+              <w:rPr>
+                <w:rFonts w:ascii="Cambria Math" w:eastAsiaTheme="minorEastAsia" w:hAnsi="Cambria Math" w:cs="Times New Roman"/>
+                <w:sz w:val="24"/>
+                <w:szCs w:val="24"/>
+              </w:rPr>
+              <m:t>y</m:t>
+            </m:r>
+          </m:e>
+          <m:sub>
+            <m:r>
+              <w:rPr>
+                <w:rFonts w:ascii="Cambria Math" w:eastAsiaTheme="minorEastAsia" w:hAnsi="Cambria Math" w:cs="Times New Roman"/>
+                <w:sz w:val="24"/>
+                <w:szCs w:val="24"/>
+              </w:rPr>
+              <m:t>2</m:t>
+            </m:r>
+          </m:sub>
+        </m:sSub>
+        <m:r>
+          <w:rPr>
+            <w:rFonts w:ascii="Cambria Math" w:eastAsiaTheme="minorEastAsia" w:hAnsi="Cambria Math" w:cs="Times New Roman"/>
+            <w:sz w:val="24"/>
+            <w:szCs w:val="24"/>
+          </w:rPr>
+          <m:t>)</m:t>
+        </m:r>
+      </m:oMath>
+      <w:r>
+        <w:rPr>
+          <w:rFonts w:ascii="Times New Roman" w:eastAsiaTheme="minorEastAsia" w:hAnsi="Times New Roman" w:cs="Times New Roman"/>
+          <w:sz w:val="24"/>
+          <w:szCs w:val="24"/>
+        </w:rPr>
+        <w:t xml:space="preserve">, respectively, then </w:t>
+      </w:r>
+      <m:oMath>
+        <m:sSub>
+          <m:sSubPr>
+            <m:ctrlPr>
+              <w:rPr>
+                <w:rFonts w:ascii="Cambria Math" w:eastAsiaTheme="minorEastAsia" w:hAnsi="Cambria Math" w:cs="Times New Roman"/>
+                <w:i/>
+                <w:sz w:val="24"/>
+                <w:szCs w:val="24"/>
+              </w:rPr>
+            </m:ctrlPr>
+          </m:sSubPr>
+          <m:e>
+            <m:r>
+              <w:rPr>
+                <w:rFonts w:ascii="Cambria Math" w:eastAsiaTheme="minorEastAsia" w:hAnsi="Cambria Math" w:cs="Times New Roman"/>
+                <w:sz w:val="24"/>
+                <w:szCs w:val="24"/>
+              </w:rPr>
+              <m:t>Y</m:t>
+            </m:r>
+          </m:e>
+          <m:sub>
+            <m:r>
+              <w:rPr>
+                <w:rFonts w:ascii="Cambria Math" w:eastAsiaTheme="minorEastAsia" w:hAnsi="Cambria Math" w:cs="Times New Roman"/>
+                <w:sz w:val="24"/>
+                <w:szCs w:val="24"/>
+              </w:rPr>
+              <m:t>1</m:t>
+            </m:r>
+          </m:sub>
+        </m:sSub>
+      </m:oMath>
+      <w:r>
+        <w:rPr>
+          <w:rFonts w:ascii="Times New Roman" w:eastAsiaTheme="minorEastAsia" w:hAnsi="Times New Roman" w:cs="Times New Roman"/>
+          <w:sz w:val="24"/>
+          <w:szCs w:val="24"/>
+        </w:rPr>
+        <w:t xml:space="preserve"> and </w:t>
+      </w:r>
+      <m:oMath>
+        <m:sSub>
+          <m:sSubPr>
+            <m:ctrlPr>
+              <w:rPr>
+                <w:rFonts w:ascii="Cambria Math" w:eastAsiaTheme="minorEastAsia" w:hAnsi="Cambria Math" w:cs="Times New Roman"/>
+                <w:i/>
+                <w:sz w:val="24"/>
+                <w:szCs w:val="24"/>
+              </w:rPr>
+            </m:ctrlPr>
+          </m:sSubPr>
+          <m:e>
+            <m:r>
+              <w:rPr>
+                <w:rFonts w:ascii="Cambria Math" w:eastAsiaTheme="minorEastAsia" w:hAnsi="Cambria Math" w:cs="Times New Roman"/>
+                <w:sz w:val="24"/>
+                <w:szCs w:val="24"/>
+              </w:rPr>
+              <m:t>Y</m:t>
+            </m:r>
+          </m:e>
+          <m:sub>
+            <m:r>
+              <w:rPr>
+                <w:rFonts w:ascii="Cambria Math" w:eastAsiaTheme="minorEastAsia" w:hAnsi="Cambria Math" w:cs="Times New Roman"/>
+                <w:sz w:val="24"/>
+                <w:szCs w:val="24"/>
+              </w:rPr>
+              <m:t>2</m:t>
+            </m:r>
+          </m:sub>
+        </m:sSub>
+      </m:oMath>
+      <w:r>
+        <w:rPr>
+          <w:rFonts w:ascii="Times New Roman" w:eastAsiaTheme="minorEastAsia" w:hAnsi="Times New Roman" w:cs="Times New Roman"/>
+          <w:sz w:val="24"/>
+          <w:szCs w:val="24"/>
+        </w:rPr>
+        <w:t xml:space="preserve"> are independent if and only if</w:t>
+      </w:r>
+    </w:p>
+    <w:p>
+      <w:pPr>
+        <w:spacing w:line="360" w:lineRule="auto"/>
+        <w:jc w:val="center"/>
+        <w:rPr>
+          <w:rFonts w:ascii="Times New Roman" w:eastAsiaTheme="minorEastAsia" w:hAnsi="Times New Roman" w:cs="Times New Roman"/>
+          <w:i/>
+          <w:sz w:val="24"/>
+          <w:szCs w:val="24"/>
+        </w:rPr>
+      </w:pPr>
+      <m:oMath>
+        <m:r>
+          <w:rPr>
+            <w:rFonts w:ascii="Cambria Math" w:eastAsiaTheme="minorEastAsia" w:hAnsi="Cambria Math" w:cs="Times New Roman"/>
+            <w:sz w:val="24"/>
+            <w:szCs w:val="24"/>
+          </w:rPr>
+          <m:t>f</m:t>
+        </m:r>
+      </m:oMath>
+      <w:r>
+        <w:rPr>
+          <w:rFonts w:ascii="Times New Roman" w:eastAsiaTheme="minorEastAsia" w:hAnsi="Times New Roman" w:cs="Times New Roman"/>
+          <w:i/>
+          <w:sz w:val="24"/>
+          <w:szCs w:val="24"/>
+        </w:rPr>
+        <w:t>(</w:t>
+      </w:r>
+      <m:oMath>
+        <m:sSub>
+          <m:sSubPr>
+            <m:ctrlPr>
+              <w:rPr>
+                <w:rFonts w:ascii="Cambria Math" w:eastAsiaTheme="minorEastAsia" w:hAnsi="Cambria Math" w:cs="Times New Roman"/>
+                <w:i/>
+                <w:sz w:val="24"/>
+                <w:szCs w:val="24"/>
+              </w:rPr>
+            </m:ctrlPr>
+          </m:sSubPr>
+          <m:e>
+            <m:r>
+              <w:rPr>
+                <w:rFonts w:ascii="Cambria Math" w:eastAsiaTheme="minorEastAsia" w:hAnsi="Cambria Math" w:cs="Times New Roman"/>
+                <w:sz w:val="24"/>
+                <w:szCs w:val="24"/>
+              </w:rPr>
+              <m:t>y</m:t>
+            </m:r>
+          </m:e>
+          <m:sub>
+            <m:r>
+              <w:rPr>
+                <w:rFonts w:ascii="Cambria Math" w:eastAsiaTheme="minorEastAsia" w:hAnsi="Cambria Math" w:cs="Times New Roman"/>
+                <w:sz w:val="24"/>
+                <w:szCs w:val="24"/>
+              </w:rPr>
+              <m:t>1</m:t>
+            </m:r>
+          </m:sub>
+        </m:sSub>
+        <m:r>
+          <w:rPr>
+            <w:rFonts w:ascii="Cambria Math" w:eastAsiaTheme="minorEastAsia" w:hAnsi="Cambria Math" w:cs="Times New Roman"/>
+            <w:sz w:val="24"/>
+            <w:szCs w:val="24"/>
+          </w:rPr>
+          <m:t xml:space="preserve">, </m:t>
+        </m:r>
+        <m:sSub>
+          <m:sSubPr>
+            <m:ctrlPr>
+              <w:rPr>
+                <w:rFonts w:ascii="Cambria Math" w:eastAsiaTheme="minorEastAsia" w:hAnsi="Cambria Math" w:cs="Times New Roman"/>
+                <w:i/>
+                <w:sz w:val="24"/>
+                <w:szCs w:val="24"/>
+              </w:rPr>
+            </m:ctrlPr>
+          </m:sSubPr>
+          <m:e>
+            <m:r>
+              <w:rPr>
+                <w:rFonts w:ascii="Cambria Math" w:eastAsiaTheme="minorEastAsia" w:hAnsi="Cambria Math" w:cs="Times New Roman"/>
+                <w:sz w:val="24"/>
+                <w:szCs w:val="24"/>
+              </w:rPr>
+              <m:t>y</m:t>
+            </m:r>
+          </m:e>
+          <m:sub>
+            <m:r>
+              <w:rPr>
+                <w:rFonts w:ascii="Cambria Math" w:eastAsiaTheme="minorEastAsia" w:hAnsi="Cambria Math" w:cs="Times New Roman"/>
+                <w:sz w:val="24"/>
+                <w:szCs w:val="24"/>
+              </w:rPr>
+              <m:t>2</m:t>
+            </m:r>
+          </m:sub>
+        </m:sSub>
+        <m:r>
+          <w:rPr>
+            <w:rFonts w:ascii="Cambria Math" w:eastAsiaTheme="minorEastAsia" w:hAnsi="Cambria Math" w:cs="Times New Roman"/>
+            <w:sz w:val="24"/>
+            <w:szCs w:val="24"/>
+          </w:rPr>
+          <m:t>)</m:t>
+        </m:r>
+      </m:oMath>
+      <w:r>
+        <w:rPr>
+          <w:rFonts w:ascii="Times New Roman" w:eastAsiaTheme="minorEastAsia" w:hAnsi="Times New Roman" w:cs="Times New Roman"/>
+          <w:i/>
+          <w:sz w:val="24"/>
+          <w:szCs w:val="24"/>
+        </w:rPr>
+        <w:t xml:space="preserve"> = </w:t>
+      </w:r>
+      <m:oMath>
+        <m:sSub>
+          <m:sSubPr>
+            <m:ctrlPr>
+              <w:rPr>
+                <w:rFonts w:ascii="Cambria Math" w:eastAsiaTheme="minorEastAsia" w:hAnsi="Cambria Math" w:cs="Times New Roman"/>
+                <w:i/>
+                <w:sz w:val="24"/>
+                <w:szCs w:val="24"/>
+              </w:rPr>
+            </m:ctrlPr>
+          </m:sSubPr>
+          <m:e>
+            <m:r>
+              <w:rPr>
+                <w:rFonts w:ascii="Cambria Math" w:eastAsiaTheme="minorEastAsia" w:hAnsi="Cambria Math" w:cs="Times New Roman"/>
+                <w:sz w:val="24"/>
+                <w:szCs w:val="24"/>
+              </w:rPr>
+              <m:t>f</m:t>
+            </m:r>
+          </m:e>
+          <m:sub>
+            <m:r>
+              <w:rPr>
+                <w:rFonts w:ascii="Cambria Math" w:eastAsiaTheme="minorEastAsia" w:hAnsi="Cambria Math" w:cs="Times New Roman"/>
+                <w:sz w:val="24"/>
+                <w:szCs w:val="24"/>
+              </w:rPr>
+              <m:t>1</m:t>
+            </m:r>
+          </m:sub>
+        </m:sSub>
+      </m:oMath>
+      <w:r>
+        <w:rPr>
+          <w:rFonts w:ascii="Times New Roman" w:eastAsiaTheme="minorEastAsia" w:hAnsi="Times New Roman" w:cs="Times New Roman"/>
+          <w:i/>
+          <w:sz w:val="24"/>
+          <w:szCs w:val="24"/>
+        </w:rPr>
+        <w:t>(</w:t>
+      </w:r>
+      <m:oMath>
+        <m:sSub>
+          <m:sSubPr>
+            <m:ctrlPr>
+              <w:rPr>
+                <w:rFonts w:ascii="Cambria Math" w:eastAsiaTheme="minorEastAsia" w:hAnsi="Cambria Math" w:cs="Times New Roman"/>
+                <w:i/>
+                <w:sz w:val="24"/>
+                <w:szCs w:val="24"/>
+              </w:rPr>
+            </m:ctrlPr>
+          </m:sSubPr>
+          <m:e>
+            <m:r>
+              <w:rPr>
+                <w:rFonts w:ascii="Cambria Math" w:eastAsiaTheme="minorEastAsia" w:hAnsi="Cambria Math" w:cs="Times New Roman"/>
+                <w:sz w:val="24"/>
+                <w:szCs w:val="24"/>
+              </w:rPr>
+              <m:t>y</m:t>
+            </m:r>
+          </m:e>
+          <m:sub>
+            <m:r>
+              <w:rPr>
+                <w:rFonts w:ascii="Cambria Math" w:eastAsiaTheme="minorEastAsia" w:hAnsi="Cambria Math" w:cs="Times New Roman"/>
+                <w:sz w:val="24"/>
+                <w:szCs w:val="24"/>
+              </w:rPr>
+              <m:t>1</m:t>
+            </m:r>
+          </m:sub>
+        </m:sSub>
+        <m:r>
+          <w:rPr>
+            <w:rFonts w:ascii="Cambria Math" w:eastAsiaTheme="minorEastAsia" w:hAnsi="Cambria Math" w:cs="Times New Roman"/>
+            <w:sz w:val="24"/>
+            <w:szCs w:val="24"/>
+          </w:rPr>
+          <m:t xml:space="preserve">) </m:t>
+        </m:r>
+        <m:sSub>
+          <m:sSubPr>
+            <m:ctrlPr>
+              <w:rPr>
+                <w:rFonts w:ascii="Cambria Math" w:eastAsiaTheme="minorEastAsia" w:hAnsi="Cambria Math" w:cs="Times New Roman"/>
+                <w:i/>
+                <w:sz w:val="24"/>
+                <w:szCs w:val="24"/>
+              </w:rPr>
+            </m:ctrlPr>
+          </m:sSubPr>
+          <m:e>
+            <m:r>
+              <w:rPr>
+                <w:rFonts w:ascii="Cambria Math" w:eastAsiaTheme="minorEastAsia" w:hAnsi="Cambria Math" w:cs="Times New Roman"/>
+                <w:sz w:val="24"/>
+                <w:szCs w:val="24"/>
+              </w:rPr>
+              <m:t>f</m:t>
+            </m:r>
+          </m:e>
+          <m:sub>
+            <m:r>
+              <w:rPr>
+                <w:rFonts w:ascii="Cambria Math" w:eastAsiaTheme="minorEastAsia" w:hAnsi="Cambria Math" w:cs="Times New Roman"/>
+                <w:sz w:val="24"/>
+                <w:szCs w:val="24"/>
+              </w:rPr>
+              <m:t>2</m:t>
+            </m:r>
+          </m:sub>
+        </m:sSub>
+      </m:oMath>
+      <w:r>
+        <w:rPr>
+          <w:rFonts w:ascii="Times New Roman" w:eastAsiaTheme="minorEastAsia" w:hAnsi="Times New Roman" w:cs="Times New Roman"/>
+          <w:i/>
+          <w:sz w:val="24"/>
+          <w:szCs w:val="24"/>
+        </w:rPr>
+        <w:t>(</w:t>
+      </w:r>
+      <m:oMath>
+        <m:sSub>
+          <m:sSubPr>
+            <m:ctrlPr>
+              <w:rPr>
+                <w:rFonts w:ascii="Cambria Math" w:eastAsiaTheme="minorEastAsia" w:hAnsi="Cambria Math" w:cs="Times New Roman"/>
+                <w:i/>
+                <w:sz w:val="24"/>
+                <w:szCs w:val="24"/>
+              </w:rPr>
+            </m:ctrlPr>
+          </m:sSubPr>
+          <m:e>
+            <m:r>
+              <w:rPr>
+                <w:rFonts w:ascii="Cambria Math" w:eastAsiaTheme="minorEastAsia" w:hAnsi="Cambria Math" w:cs="Times New Roman"/>
+                <w:sz w:val="24"/>
+                <w:szCs w:val="24"/>
+              </w:rPr>
+              <m:t>y</m:t>
+            </m:r>
+          </m:e>
+          <m:sub>
+            <m:r>
+              <w:rPr>
+                <w:rFonts w:ascii="Cambria Math" w:eastAsiaTheme="minorEastAsia" w:hAnsi="Cambria Math" w:cs="Times New Roman"/>
+                <w:sz w:val="24"/>
+                <w:szCs w:val="24"/>
+              </w:rPr>
+              <m:t>2</m:t>
+            </m:r>
+          </m:sub>
+        </m:sSub>
+        <m:r>
+          <w:rPr>
+            <w:rFonts w:ascii="Cambria Math" w:eastAsiaTheme="minorEastAsia" w:hAnsi="Cambria Math" w:cs="Times New Roman"/>
+            <w:sz w:val="24"/>
+            <w:szCs w:val="24"/>
+          </w:rPr>
+          <m:t>)</m:t>
+        </m:r>
+      </m:oMath>
+    </w:p>
+    <w:p>
+      <w:pPr>
+        <w:spacing w:line="360" w:lineRule="auto"/>
+        <w:rPr>
+          <w:rFonts w:ascii="Times New Roman" w:eastAsiaTheme="minorEastAsia" w:hAnsi="Times New Roman" w:cs="Times New Roman"/>
+          <w:iCs/>
+          <w:sz w:val="24"/>
+          <w:szCs w:val="24"/>
+        </w:rPr>
+      </w:pPr>
+      <w:r>
+        <w:rPr>
+          <w:rFonts w:ascii="Times New Roman" w:eastAsiaTheme="minorEastAsia" w:hAnsi="Times New Roman" w:cs="Times New Roman"/>
+          <w:iCs/>
+          <w:sz w:val="24"/>
+          <w:szCs w:val="24"/>
+        </w:rPr>
+        <w:t>for all pairs of real numbers (</w:t>
+      </w:r>
+      <m:oMath>
+        <m:sSub>
+          <m:sSubPr>
+            <m:ctrlPr>
+              <w:rPr>
+                <w:rFonts w:ascii="Cambria Math" w:eastAsiaTheme="minorEastAsia" w:hAnsi="Cambria Math" w:cs="Times New Roman"/>
+                <w:i/>
+                <w:sz w:val="24"/>
+                <w:szCs w:val="24"/>
+              </w:rPr>
+            </m:ctrlPr>
+          </m:sSubPr>
+          <m:e>
+            <m:r>
+              <w:rPr>
+                <w:rFonts w:ascii="Cambria Math" w:eastAsiaTheme="minorEastAsia" w:hAnsi="Cambria Math" w:cs="Times New Roman"/>
+                <w:sz w:val="24"/>
+                <w:szCs w:val="24"/>
+              </w:rPr>
+              <m:t>y</m:t>
+            </m:r>
+          </m:e>
+          <m:sub>
+            <m:r>
+              <w:rPr>
+                <w:rFonts w:ascii="Cambria Math" w:eastAsiaTheme="minorEastAsia" w:hAnsi="Cambria Math" w:cs="Times New Roman"/>
+                <w:sz w:val="24"/>
+                <w:szCs w:val="24"/>
+              </w:rPr>
+              <m:t>1</m:t>
+            </m:r>
+          </m:sub>
+        </m:sSub>
+        <m:r>
+          <w:rPr>
+            <w:rFonts w:ascii="Cambria Math" w:eastAsiaTheme="minorEastAsia" w:hAnsi="Cambria Math" w:cs="Times New Roman"/>
+            <w:sz w:val="24"/>
+            <w:szCs w:val="24"/>
+          </w:rPr>
+          <m:t xml:space="preserve">, </m:t>
+        </m:r>
+        <m:sSub>
+          <m:sSubPr>
+            <m:ctrlPr>
+              <w:rPr>
+                <w:rFonts w:ascii="Cambria Math" w:eastAsiaTheme="minorEastAsia" w:hAnsi="Cambria Math" w:cs="Times New Roman"/>
+                <w:i/>
+                <w:sz w:val="24"/>
+                <w:szCs w:val="24"/>
+              </w:rPr>
+            </m:ctrlPr>
+          </m:sSubPr>
+          <m:e>
+            <m:r>
+              <w:rPr>
+                <w:rFonts w:ascii="Cambria Math" w:eastAsiaTheme="minorEastAsia" w:hAnsi="Cambria Math" w:cs="Times New Roman"/>
+                <w:sz w:val="24"/>
+                <w:szCs w:val="24"/>
+              </w:rPr>
+              <m:t>y</m:t>
+            </m:r>
+          </m:e>
+          <m:sub>
+            <m:r>
+              <w:rPr>
+                <w:rFonts w:ascii="Cambria Math" w:eastAsiaTheme="minorEastAsia" w:hAnsi="Cambria Math" w:cs="Times New Roman"/>
+                <w:sz w:val="24"/>
+                <w:szCs w:val="24"/>
+              </w:rPr>
+              <m:t>2</m:t>
+            </m:r>
+          </m:sub>
+        </m:sSub>
+      </m:oMath>
+      <w:r>
+        <w:rPr>
+          <w:rFonts w:ascii="Times New Roman" w:eastAsiaTheme="minorEastAsia" w:hAnsi="Times New Roman" w:cs="Times New Roman"/>
+          <w:iCs/>
+          <w:sz w:val="24"/>
+          <w:szCs w:val="24"/>
+        </w:rPr>
+        <w:t>).</w:t>
+      </w:r>
+    </w:p>
+    <w:p>
+      <w:pPr>
+        <w:spacing w:line="256" w:lineRule="auto"/>
+        <w:rPr>
+          <w:rFonts w:ascii="Times New Roman" w:eastAsiaTheme="minorEastAsia" w:hAnsi="Times New Roman" w:cs="Times New Roman"/>
+          <w:b/>
+          <w:bCs/>
+          <w:sz w:val="24"/>
+          <w:szCs w:val="24"/>
+        </w:rPr>
+      </w:pPr>
+      <w:r>
+        <w:rPr>
+          <w:rFonts w:ascii="Times New Roman" w:eastAsiaTheme="minorEastAsia" w:hAnsi="Times New Roman" w:cs="Times New Roman"/>
+          <w:b/>
+          <w:bCs/>
+          <w:sz w:val="24"/>
+          <w:szCs w:val="24"/>
+        </w:rPr>
+        <w:t>5.</w:t>
+      </w:r>
+      <w:r>
+        <w:rPr>
+          <w:rFonts w:ascii="Times New Roman" w:eastAsiaTheme="minorEastAsia" w:hAnsi="Times New Roman" w:cs="Times New Roman"/>
+          <w:b/>
+          <w:bCs/>
+          <w:sz w:val="24"/>
+          <w:szCs w:val="24"/>
+        </w:rPr>
+        <w:t>5</w:t>
+      </w:r>
+    </w:p>
+    <w:p>
+      <w:pPr>
+        <w:rPr>
+          <w:rFonts w:ascii="Times New Roman" w:eastAsiaTheme="minorEastAsia" w:hAnsi="Times New Roman" w:cs="Times New Roman"/>
+          <w:sz w:val="24"/>
+          <w:szCs w:val="24"/>
+        </w:rPr>
+      </w:pPr>
+      <w:r>
+        <w:rPr>
+          <w:rFonts w:ascii="Times New Roman" w:eastAsiaTheme="minorEastAsia" w:hAnsi="Times New Roman" w:cs="Times New Roman"/>
+          <w:sz w:val="24"/>
+          <w:szCs w:val="24"/>
+        </w:rPr>
+        <w:t>Let</w:t>
+      </w:r>
+      <w:r>
+        <w:rPr>
+          <w:rFonts w:ascii="Times New Roman" w:eastAsiaTheme="minorEastAsia" w:hAnsi="Times New Roman" w:cs="Times New Roman"/>
+          <w:sz w:val="24"/>
+          <w:szCs w:val="24"/>
+        </w:rPr>
+        <w:t xml:space="preserve"> </w:t>
+      </w:r>
+      <m:oMath>
+        <m:sSub>
+          <m:sSubPr>
+            <m:ctrlPr>
+              <w:rPr>
+                <w:rFonts w:ascii="Cambria Math" w:eastAsiaTheme="minorEastAsia" w:hAnsi="Cambria Math" w:cs="Times New Roman"/>
+                <w:i/>
+                <w:sz w:val="24"/>
+                <w:szCs w:val="24"/>
+              </w:rPr>
+            </m:ctrlPr>
+          </m:sSubPr>
+          <m:e>
+            <m:r>
+              <w:rPr>
+                <w:rFonts w:ascii="Cambria Math" w:eastAsiaTheme="minorEastAsia" w:hAnsi="Cambria Math" w:cs="Times New Roman"/>
+                <w:sz w:val="24"/>
+                <w:szCs w:val="24"/>
+              </w:rPr>
+              <m:t>Y</m:t>
+            </m:r>
+          </m:e>
+          <m:sub>
+            <m:r>
+              <w:rPr>
+                <w:rFonts w:ascii="Cambria Math" w:eastAsiaTheme="minorEastAsia" w:hAnsi="Cambria Math" w:cs="Times New Roman"/>
+                <w:sz w:val="24"/>
+                <w:szCs w:val="24"/>
+              </w:rPr>
+              <m:t>1</m:t>
+            </m:r>
+          </m:sub>
+        </m:sSub>
+      </m:oMath>
+      <w:r>
+        <w:rPr>
+          <w:rFonts w:ascii="Times New Roman" w:eastAsiaTheme="minorEastAsia" w:hAnsi="Times New Roman" w:cs="Times New Roman"/>
+          <w:sz w:val="24"/>
+          <w:szCs w:val="24"/>
+        </w:rPr>
+        <w:t xml:space="preserve"> and </w:t>
+      </w:r>
+      <m:oMath>
+        <m:sSub>
+          <m:sSubPr>
+            <m:ctrlPr>
+              <w:rPr>
+                <w:rFonts w:ascii="Cambria Math" w:eastAsiaTheme="minorEastAsia" w:hAnsi="Cambria Math" w:cs="Times New Roman"/>
+                <w:i/>
+                <w:sz w:val="24"/>
+                <w:szCs w:val="24"/>
+              </w:rPr>
+            </m:ctrlPr>
+          </m:sSubPr>
+          <m:e>
+            <m:r>
+              <w:rPr>
+                <w:rFonts w:ascii="Cambria Math" w:eastAsiaTheme="minorEastAsia" w:hAnsi="Cambria Math" w:cs="Times New Roman"/>
+                <w:sz w:val="24"/>
+                <w:szCs w:val="24"/>
+              </w:rPr>
+              <m:t>Y</m:t>
+            </m:r>
+          </m:e>
+          <m:sub>
+            <m:r>
+              <w:rPr>
+                <w:rFonts w:ascii="Cambria Math" w:eastAsiaTheme="minorEastAsia" w:hAnsi="Cambria Math" w:cs="Times New Roman"/>
+                <w:sz w:val="24"/>
+                <w:szCs w:val="24"/>
+              </w:rPr>
+              <m:t>2</m:t>
+            </m:r>
+          </m:sub>
+        </m:sSub>
+      </m:oMath>
+      <w:r>
+        <w:rPr>
+          <w:rFonts w:ascii="Times New Roman" w:eastAsiaTheme="minorEastAsia" w:hAnsi="Times New Roman" w:cs="Times New Roman"/>
+          <w:sz w:val="24"/>
+          <w:szCs w:val="24"/>
+        </w:rPr>
+        <w:t xml:space="preserve"> </w:t>
+      </w:r>
+      <w:r>
+        <w:rPr>
+          <w:rFonts w:ascii="Times New Roman" w:eastAsiaTheme="minorEastAsia" w:hAnsi="Times New Roman" w:cs="Times New Roman"/>
+          <w:sz w:val="24"/>
+          <w:szCs w:val="24"/>
+        </w:rPr>
+        <w:t xml:space="preserve">have a joint density </w:t>
+      </w:r>
+      <m:oMath>
+        <m:r>
+          <w:rPr>
+            <w:rFonts w:ascii="Cambria Math" w:eastAsiaTheme="minorEastAsia" w:hAnsi="Cambria Math" w:cs="Times New Roman"/>
+            <w:sz w:val="24"/>
+            <w:szCs w:val="24"/>
+          </w:rPr>
+          <m:t>f</m:t>
+        </m:r>
+      </m:oMath>
+      <w:r>
+        <w:rPr>
+          <w:rFonts w:ascii="Times New Roman" w:eastAsiaTheme="minorEastAsia" w:hAnsi="Times New Roman" w:cs="Times New Roman"/>
+          <w:i/>
+          <w:sz w:val="24"/>
+          <w:szCs w:val="24"/>
+        </w:rPr>
+        <w:t>(</w:t>
+      </w:r>
+      <m:oMath>
+        <m:sSub>
+          <m:sSubPr>
+            <m:ctrlPr>
+              <w:rPr>
+                <w:rFonts w:ascii="Cambria Math" w:eastAsiaTheme="minorEastAsia" w:hAnsi="Cambria Math" w:cs="Times New Roman"/>
+                <w:i/>
+                <w:sz w:val="24"/>
+                <w:szCs w:val="24"/>
+              </w:rPr>
+            </m:ctrlPr>
+          </m:sSubPr>
+          <m:e>
+            <m:r>
+              <w:rPr>
+                <w:rFonts w:ascii="Cambria Math" w:eastAsiaTheme="minorEastAsia" w:hAnsi="Cambria Math" w:cs="Times New Roman"/>
+                <w:sz w:val="24"/>
+                <w:szCs w:val="24"/>
+              </w:rPr>
+              <m:t>y</m:t>
+            </m:r>
+          </m:e>
+          <m:sub>
+            <m:r>
+              <w:rPr>
+                <w:rFonts w:ascii="Cambria Math" w:eastAsiaTheme="minorEastAsia" w:hAnsi="Cambria Math" w:cs="Times New Roman"/>
+                <w:sz w:val="24"/>
+                <w:szCs w:val="24"/>
+              </w:rPr>
+              <m:t>1</m:t>
+            </m:r>
+          </m:sub>
+        </m:sSub>
+        <m:r>
+          <w:rPr>
+            <w:rFonts w:ascii="Cambria Math" w:eastAsiaTheme="minorEastAsia" w:hAnsi="Cambria Math" w:cs="Times New Roman"/>
+            <w:sz w:val="24"/>
+            <w:szCs w:val="24"/>
+          </w:rPr>
+          <m:t xml:space="preserve">, </m:t>
+        </m:r>
+        <m:sSub>
+          <m:sSubPr>
+            <m:ctrlPr>
+              <w:rPr>
+                <w:rFonts w:ascii="Cambria Math" w:eastAsiaTheme="minorEastAsia" w:hAnsi="Cambria Math" w:cs="Times New Roman"/>
+                <w:i/>
+                <w:sz w:val="24"/>
+                <w:szCs w:val="24"/>
+              </w:rPr>
+            </m:ctrlPr>
+          </m:sSubPr>
+          <m:e>
+            <m:r>
+              <w:rPr>
+                <w:rFonts w:ascii="Cambria Math" w:eastAsiaTheme="minorEastAsia" w:hAnsi="Cambria Math" w:cs="Times New Roman"/>
+                <w:sz w:val="24"/>
+                <w:szCs w:val="24"/>
+              </w:rPr>
+              <m:t>y</m:t>
+            </m:r>
+          </m:e>
+          <m:sub>
+            <m:r>
+              <w:rPr>
+                <w:rFonts w:ascii="Cambria Math" w:eastAsiaTheme="minorEastAsia" w:hAnsi="Cambria Math" w:cs="Times New Roman"/>
+                <w:sz w:val="24"/>
+                <w:szCs w:val="24"/>
+              </w:rPr>
+              <m:t>2</m:t>
+            </m:r>
+          </m:sub>
+        </m:sSub>
+        <m:r>
+          <w:rPr>
+            <w:rFonts w:ascii="Cambria Math" w:eastAsiaTheme="minorEastAsia" w:hAnsi="Cambria Math" w:cs="Times New Roman"/>
+            <w:sz w:val="24"/>
+            <w:szCs w:val="24"/>
+          </w:rPr>
+          <m:t>)</m:t>
+        </m:r>
+      </m:oMath>
+      <w:r>
+        <w:rPr>
+          <w:rFonts w:ascii="Times New Roman" w:eastAsiaTheme="minorEastAsia" w:hAnsi="Times New Roman" w:cs="Times New Roman"/>
+          <w:sz w:val="24"/>
+          <w:szCs w:val="24"/>
+        </w:rPr>
+        <w:t xml:space="preserve"> that is positive if and only if </w:t>
+      </w:r>
+      <w:r>
+        <w:rPr>
+          <w:rFonts w:ascii="Times New Roman" w:eastAsiaTheme="minorEastAsia" w:hAnsi="Times New Roman" w:cs="Times New Roman"/>
+          <w:i/>
+          <w:iCs/>
+          <w:sz w:val="24"/>
+          <w:szCs w:val="24"/>
+        </w:rPr>
+        <w:t>a</w:t>
+      </w:r>
+      <w:r>
+        <w:rPr>
+          <w:rFonts w:ascii="Times New Roman" w:eastAsiaTheme="minorEastAsia" w:hAnsi="Times New Roman" w:cs="Times New Roman"/>
+          <w:i/>
+          <w:iCs/>
+          <w:sz w:val="24"/>
+          <w:szCs w:val="24"/>
+        </w:rPr>
+        <w:t xml:space="preserve"> </w:t>
+      </w:r>
+      <w:r>
+        <w:rPr>
+          <w:rFonts w:ascii="Times New Roman" w:eastAsiaTheme="minorEastAsia" w:hAnsi="Times New Roman" w:cs="Times New Roman"/>
+          <w:sz w:val="24"/>
+          <w:szCs w:val="24"/>
+        </w:rPr>
+        <w:t xml:space="preserve">≤ </w:t>
+      </w:r>
+      <m:oMath>
+        <m:sSub>
+          <m:sSubPr>
+            <m:ctrlPr>
+              <w:rPr>
+                <w:rFonts w:ascii="Cambria Math" w:eastAsiaTheme="minorEastAsia" w:hAnsi="Cambria Math" w:cs="Times New Roman"/>
+                <w:i/>
+                <w:sz w:val="24"/>
+                <w:szCs w:val="24"/>
+              </w:rPr>
+            </m:ctrlPr>
+          </m:sSubPr>
+          <m:e>
+            <m:r>
+              <w:rPr>
+                <w:rFonts w:ascii="Cambria Math" w:eastAsiaTheme="minorEastAsia" w:hAnsi="Cambria Math" w:cs="Times New Roman"/>
+                <w:sz w:val="24"/>
+                <w:szCs w:val="24"/>
+              </w:rPr>
+              <m:t>y</m:t>
+            </m:r>
+          </m:e>
+          <m:sub>
+            <m:r>
+              <w:rPr>
+                <w:rFonts w:ascii="Cambria Math" w:eastAsiaTheme="minorEastAsia" w:hAnsi="Cambria Math" w:cs="Times New Roman"/>
+                <w:sz w:val="24"/>
+                <w:szCs w:val="24"/>
+              </w:rPr>
+              <m:t>1</m:t>
+            </m:r>
+          </m:sub>
+        </m:sSub>
+        <m:r>
+          <w:rPr>
+            <w:rFonts w:ascii="Cambria Math" w:eastAsiaTheme="minorEastAsia" w:hAnsi="Cambria Math" w:cs="Times New Roman"/>
+            <w:sz w:val="24"/>
+            <w:szCs w:val="24"/>
+          </w:rPr>
+          <m:t xml:space="preserve"> </m:t>
+        </m:r>
+      </m:oMath>
+      <w:r>
+        <w:rPr>
+          <w:rFonts w:ascii="Times New Roman" w:eastAsiaTheme="minorEastAsia" w:hAnsi="Times New Roman" w:cs="Times New Roman"/>
+          <w:sz w:val="24"/>
+          <w:szCs w:val="24"/>
+        </w:rPr>
+        <w:t xml:space="preserve">≤ </w:t>
+      </w:r>
+      <w:r>
+        <w:rPr>
+          <w:rFonts w:ascii="Times New Roman" w:eastAsiaTheme="minorEastAsia" w:hAnsi="Times New Roman" w:cs="Times New Roman"/>
+          <w:i/>
+          <w:iCs/>
+          <w:sz w:val="24"/>
+          <w:szCs w:val="24"/>
+        </w:rPr>
+        <w:t>b</w:t>
+      </w:r>
+      <w:r>
+        <w:rPr>
+          <w:rFonts w:ascii="Times New Roman" w:eastAsiaTheme="minorEastAsia" w:hAnsi="Times New Roman" w:cs="Times New Roman"/>
+          <w:sz w:val="24"/>
+          <w:szCs w:val="24"/>
+        </w:rPr>
+        <w:t xml:space="preserve"> and </w:t>
+      </w:r>
+      <w:r>
+        <w:rPr>
+          <w:rFonts w:ascii="Times New Roman" w:eastAsiaTheme="minorEastAsia" w:hAnsi="Times New Roman" w:cs="Times New Roman"/>
+          <w:i/>
+          <w:iCs/>
+          <w:sz w:val="24"/>
+          <w:szCs w:val="24"/>
+        </w:rPr>
+        <w:t xml:space="preserve">c </w:t>
+      </w:r>
+      <w:r>
+        <w:rPr>
+          <w:rFonts w:ascii="Times New Roman" w:eastAsiaTheme="minorEastAsia" w:hAnsi="Times New Roman" w:cs="Times New Roman"/>
+          <w:sz w:val="24"/>
+          <w:szCs w:val="24"/>
+        </w:rPr>
+        <w:t xml:space="preserve">≤ </w:t>
+      </w:r>
+      <m:oMath>
+        <m:sSub>
+          <m:sSubPr>
+            <m:ctrlPr>
+              <w:rPr>
+                <w:rFonts w:ascii="Cambria Math" w:eastAsiaTheme="minorEastAsia" w:hAnsi="Cambria Math" w:cs="Times New Roman"/>
+                <w:i/>
+                <w:sz w:val="24"/>
+                <w:szCs w:val="24"/>
+              </w:rPr>
+            </m:ctrlPr>
+          </m:sSubPr>
+          <m:e>
+            <m:r>
+              <w:rPr>
+                <w:rFonts w:ascii="Cambria Math" w:eastAsiaTheme="minorEastAsia" w:hAnsi="Cambria Math" w:cs="Times New Roman"/>
+                <w:sz w:val="24"/>
+                <w:szCs w:val="24"/>
+              </w:rPr>
+              <m:t>y</m:t>
+            </m:r>
+          </m:e>
+          <m:sub>
+            <m:r>
+              <w:rPr>
+                <w:rFonts w:ascii="Cambria Math" w:eastAsiaTheme="minorEastAsia" w:hAnsi="Cambria Math" w:cs="Times New Roman"/>
+                <w:sz w:val="24"/>
+                <w:szCs w:val="24"/>
+              </w:rPr>
+              <m:t>2</m:t>
+            </m:r>
+          </m:sub>
+        </m:sSub>
+        <m:r>
+          <w:rPr>
+            <w:rFonts w:ascii="Cambria Math" w:eastAsiaTheme="minorEastAsia" w:hAnsi="Cambria Math" w:cs="Times New Roman"/>
+            <w:sz w:val="24"/>
+            <w:szCs w:val="24"/>
+          </w:rPr>
+          <m:t xml:space="preserve"> </m:t>
+        </m:r>
+      </m:oMath>
+      <w:r>
+        <w:rPr>
+          <w:rFonts w:ascii="Times New Roman" w:eastAsiaTheme="minorEastAsia" w:hAnsi="Times New Roman" w:cs="Times New Roman"/>
+          <w:sz w:val="24"/>
+          <w:szCs w:val="24"/>
+        </w:rPr>
+        <w:t>≤</w:t>
+      </w:r>
+      <w:r>
+        <w:rPr>
+          <w:rFonts w:ascii="Times New Roman" w:eastAsiaTheme="minorEastAsia" w:hAnsi="Times New Roman" w:cs="Times New Roman"/>
+          <w:i/>
+          <w:iCs/>
+          <w:sz w:val="24"/>
+          <w:szCs w:val="24"/>
+        </w:rPr>
+        <w:t>d</w:t>
+      </w:r>
+      <w:r>
+        <w:rPr>
+          <w:rFonts w:ascii="Times New Roman" w:eastAsiaTheme="minorEastAsia" w:hAnsi="Times New Roman" w:cs="Times New Roman"/>
+          <w:sz w:val="24"/>
+          <w:szCs w:val="24"/>
+        </w:rPr>
+        <w:t xml:space="preserve">, for constants a, b, c, and d; and </w:t>
+      </w:r>
+      <m:oMath>
+        <m:r>
+          <w:rPr>
+            <w:rFonts w:ascii="Cambria Math" w:eastAsiaTheme="minorEastAsia" w:hAnsi="Cambria Math" w:cs="Times New Roman"/>
+            <w:sz w:val="24"/>
+            <w:szCs w:val="24"/>
+          </w:rPr>
+          <m:t>f</m:t>
+        </m:r>
+      </m:oMath>
+      <w:r>
+        <w:rPr>
+          <w:rFonts w:ascii="Times New Roman" w:eastAsiaTheme="minorEastAsia" w:hAnsi="Times New Roman" w:cs="Times New Roman"/>
+          <w:i/>
+          <w:sz w:val="24"/>
+          <w:szCs w:val="24"/>
+        </w:rPr>
+        <w:t>(</w:t>
+      </w:r>
+      <m:oMath>
+        <m:sSub>
+          <m:sSubPr>
+            <m:ctrlPr>
+              <w:rPr>
+                <w:rFonts w:ascii="Cambria Math" w:eastAsiaTheme="minorEastAsia" w:hAnsi="Cambria Math" w:cs="Times New Roman"/>
+                <w:i/>
+                <w:sz w:val="24"/>
+                <w:szCs w:val="24"/>
+              </w:rPr>
+            </m:ctrlPr>
+          </m:sSubPr>
+          <m:e>
+            <m:r>
+              <w:rPr>
+                <w:rFonts w:ascii="Cambria Math" w:eastAsiaTheme="minorEastAsia" w:hAnsi="Cambria Math" w:cs="Times New Roman"/>
+                <w:sz w:val="24"/>
+                <w:szCs w:val="24"/>
+              </w:rPr>
+              <m:t>y</m:t>
+            </m:r>
+          </m:e>
+          <m:sub>
+            <m:r>
+              <w:rPr>
+                <w:rFonts w:ascii="Cambria Math" w:eastAsiaTheme="minorEastAsia" w:hAnsi="Cambria Math" w:cs="Times New Roman"/>
+                <w:sz w:val="24"/>
+                <w:szCs w:val="24"/>
+              </w:rPr>
+              <m:t>1</m:t>
+            </m:r>
+          </m:sub>
+        </m:sSub>
+        <m:r>
+          <w:rPr>
+            <w:rFonts w:ascii="Cambria Math" w:eastAsiaTheme="minorEastAsia" w:hAnsi="Cambria Math" w:cs="Times New Roman"/>
+            <w:sz w:val="24"/>
+            <w:szCs w:val="24"/>
+          </w:rPr>
+          <m:t xml:space="preserve">, </m:t>
+        </m:r>
+        <m:sSub>
+          <m:sSubPr>
+            <m:ctrlPr>
+              <w:rPr>
+                <w:rFonts w:ascii="Cambria Math" w:eastAsiaTheme="minorEastAsia" w:hAnsi="Cambria Math" w:cs="Times New Roman"/>
+                <w:i/>
+                <w:sz w:val="24"/>
+                <w:szCs w:val="24"/>
+              </w:rPr>
+            </m:ctrlPr>
+          </m:sSubPr>
+          <m:e>
+            <m:r>
+              <w:rPr>
+                <w:rFonts w:ascii="Cambria Math" w:eastAsiaTheme="minorEastAsia" w:hAnsi="Cambria Math" w:cs="Times New Roman"/>
+                <w:sz w:val="24"/>
+                <w:szCs w:val="24"/>
+              </w:rPr>
+              <m:t>y</m:t>
+            </m:r>
+          </m:e>
+          <m:sub>
+            <m:r>
+              <w:rPr>
+                <w:rFonts w:ascii="Cambria Math" w:eastAsiaTheme="minorEastAsia" w:hAnsi="Cambria Math" w:cs="Times New Roman"/>
+                <w:sz w:val="24"/>
+                <w:szCs w:val="24"/>
+              </w:rPr>
+              <m:t>2</m:t>
+            </m:r>
+          </m:sub>
+        </m:sSub>
+        <m:r>
+          <w:rPr>
+            <w:rFonts w:ascii="Cambria Math" w:eastAsiaTheme="minorEastAsia" w:hAnsi="Cambria Math" w:cs="Times New Roman"/>
+            <w:sz w:val="24"/>
+            <w:szCs w:val="24"/>
+          </w:rPr>
+          <m:t>)</m:t>
+        </m:r>
+      </m:oMath>
+      <w:r>
+        <w:rPr>
+          <w:rFonts w:ascii="Times New Roman" w:eastAsiaTheme="minorEastAsia" w:hAnsi="Times New Roman" w:cs="Times New Roman"/>
+          <w:sz w:val="24"/>
+          <w:szCs w:val="24"/>
+        </w:rPr>
+        <w:t xml:space="preserve"> = 0 </w:t>
+      </w:r>
+      <w:r>
+        <w:rPr>
+          <w:rFonts w:ascii="Times New Roman" w:eastAsiaTheme="minorEastAsia" w:hAnsi="Times New Roman" w:cs="Times New Roman"/>
+          <w:sz w:val="24"/>
+          <w:szCs w:val="24"/>
+        </w:rPr>
+        <w:t xml:space="preserve">otherwise. Then </w:t>
+      </w:r>
+      <m:oMath>
+        <m:sSub>
+          <m:sSubPr>
+            <m:ctrlPr>
+              <w:rPr>
+                <w:rFonts w:ascii="Cambria Math" w:eastAsiaTheme="minorEastAsia" w:hAnsi="Cambria Math" w:cs="Times New Roman"/>
+                <w:i/>
+                <w:sz w:val="24"/>
+                <w:szCs w:val="24"/>
+              </w:rPr>
+            </m:ctrlPr>
+          </m:sSubPr>
+          <m:e>
+            <m:r>
+              <w:rPr>
+                <w:rFonts w:ascii="Cambria Math" w:eastAsiaTheme="minorEastAsia" w:hAnsi="Cambria Math" w:cs="Times New Roman"/>
+                <w:sz w:val="24"/>
+                <w:szCs w:val="24"/>
+              </w:rPr>
+              <m:t>Y</m:t>
+            </m:r>
+          </m:e>
+          <m:sub>
+            <m:r>
+              <w:rPr>
+                <w:rFonts w:ascii="Cambria Math" w:eastAsiaTheme="minorEastAsia" w:hAnsi="Cambria Math" w:cs="Times New Roman"/>
+                <w:sz w:val="24"/>
+                <w:szCs w:val="24"/>
+              </w:rPr>
+              <m:t>1</m:t>
+            </m:r>
+          </m:sub>
+        </m:sSub>
+      </m:oMath>
+      <w:r>
+        <w:rPr>
+          <w:rFonts w:ascii="Times New Roman" w:eastAsiaTheme="minorEastAsia" w:hAnsi="Times New Roman" w:cs="Times New Roman"/>
+          <w:sz w:val="24"/>
+          <w:szCs w:val="24"/>
+        </w:rPr>
+        <w:t xml:space="preserve"> and </w:t>
+      </w:r>
+      <m:oMath>
+        <m:sSub>
+          <m:sSubPr>
+            <m:ctrlPr>
+              <w:rPr>
+                <w:rFonts w:ascii="Cambria Math" w:eastAsiaTheme="minorEastAsia" w:hAnsi="Cambria Math" w:cs="Times New Roman"/>
+                <w:i/>
+                <w:sz w:val="24"/>
+                <w:szCs w:val="24"/>
+              </w:rPr>
+            </m:ctrlPr>
+          </m:sSubPr>
+          <m:e>
+            <m:r>
+              <w:rPr>
+                <w:rFonts w:ascii="Cambria Math" w:eastAsiaTheme="minorEastAsia" w:hAnsi="Cambria Math" w:cs="Times New Roman"/>
+                <w:sz w:val="24"/>
+                <w:szCs w:val="24"/>
+              </w:rPr>
+              <m:t>Y</m:t>
+            </m:r>
+          </m:e>
+          <m:sub>
+            <m:r>
+              <w:rPr>
+                <w:rFonts w:ascii="Cambria Math" w:eastAsiaTheme="minorEastAsia" w:hAnsi="Cambria Math" w:cs="Times New Roman"/>
+                <w:sz w:val="24"/>
+                <w:szCs w:val="24"/>
+              </w:rPr>
+              <m:t>2</m:t>
+            </m:r>
+          </m:sub>
+        </m:sSub>
+      </m:oMath>
+      <w:r>
+        <w:rPr>
+          <w:rFonts w:ascii="Times New Roman" w:eastAsiaTheme="minorEastAsia" w:hAnsi="Times New Roman" w:cs="Times New Roman"/>
+          <w:sz w:val="24"/>
+          <w:szCs w:val="24"/>
+        </w:rPr>
+        <w:t xml:space="preserve"> are independent random variables if and only if  </w:t>
+      </w:r>
+    </w:p>
+    <w:p>
+      <w:pPr>
+        <w:spacing w:line="360" w:lineRule="auto"/>
+        <w:jc w:val="center"/>
+        <w:rPr>
+          <w:rFonts w:ascii="Times New Roman" w:eastAsiaTheme="minorEastAsia" w:hAnsi="Times New Roman" w:cs="Times New Roman"/>
+          <w:i/>
+          <w:sz w:val="24"/>
+          <w:szCs w:val="24"/>
+        </w:rPr>
+      </w:pPr>
+      <m:oMath>
+        <m:r>
+          <w:rPr>
+            <w:rFonts w:ascii="Cambria Math" w:eastAsiaTheme="minorEastAsia" w:hAnsi="Cambria Math" w:cs="Times New Roman"/>
+            <w:sz w:val="24"/>
+            <w:szCs w:val="24"/>
+          </w:rPr>
+          <m:t>f</m:t>
+        </m:r>
+      </m:oMath>
+      <w:r>
+        <w:rPr>
+          <w:rFonts w:ascii="Times New Roman" w:eastAsiaTheme="minorEastAsia" w:hAnsi="Times New Roman" w:cs="Times New Roman"/>
+          <w:i/>
+          <w:sz w:val="24"/>
+          <w:szCs w:val="24"/>
+        </w:rPr>
+        <w:t>(</w:t>
+      </w:r>
+      <m:oMath>
+        <m:sSub>
+          <m:sSubPr>
+            <m:ctrlPr>
+              <w:rPr>
+                <w:rFonts w:ascii="Cambria Math" w:eastAsiaTheme="minorEastAsia" w:hAnsi="Cambria Math" w:cs="Times New Roman"/>
+                <w:i/>
+                <w:sz w:val="24"/>
+                <w:szCs w:val="24"/>
+              </w:rPr>
+            </m:ctrlPr>
+          </m:sSubPr>
+          <m:e>
+            <m:r>
+              <w:rPr>
+                <w:rFonts w:ascii="Cambria Math" w:eastAsiaTheme="minorEastAsia" w:hAnsi="Cambria Math" w:cs="Times New Roman"/>
+                <w:sz w:val="24"/>
+                <w:szCs w:val="24"/>
+              </w:rPr>
+              <m:t>y</m:t>
+            </m:r>
+          </m:e>
+          <m:sub>
+            <m:r>
+              <w:rPr>
+                <w:rFonts w:ascii="Cambria Math" w:eastAsiaTheme="minorEastAsia" w:hAnsi="Cambria Math" w:cs="Times New Roman"/>
+                <w:sz w:val="24"/>
+                <w:szCs w:val="24"/>
+              </w:rPr>
+              <m:t>1</m:t>
+            </m:r>
+          </m:sub>
+        </m:sSub>
+        <m:r>
+          <w:rPr>
+            <w:rFonts w:ascii="Cambria Math" w:eastAsiaTheme="minorEastAsia" w:hAnsi="Cambria Math" w:cs="Times New Roman"/>
+            <w:sz w:val="24"/>
+            <w:szCs w:val="24"/>
+          </w:rPr>
+          <m:t xml:space="preserve">, </m:t>
+        </m:r>
+        <m:sSub>
+          <m:sSubPr>
+            <m:ctrlPr>
+              <w:rPr>
+                <w:rFonts w:ascii="Cambria Math" w:eastAsiaTheme="minorEastAsia" w:hAnsi="Cambria Math" w:cs="Times New Roman"/>
+                <w:i/>
+                <w:sz w:val="24"/>
+                <w:szCs w:val="24"/>
+              </w:rPr>
+            </m:ctrlPr>
+          </m:sSubPr>
+          <m:e>
+            <m:r>
+              <w:rPr>
+                <w:rFonts w:ascii="Cambria Math" w:eastAsiaTheme="minorEastAsia" w:hAnsi="Cambria Math" w:cs="Times New Roman"/>
+                <w:sz w:val="24"/>
+                <w:szCs w:val="24"/>
+              </w:rPr>
+              <m:t>y</m:t>
+            </m:r>
+          </m:e>
+          <m:sub>
+            <m:r>
+              <w:rPr>
+                <w:rFonts w:ascii="Cambria Math" w:eastAsiaTheme="minorEastAsia" w:hAnsi="Cambria Math" w:cs="Times New Roman"/>
+                <w:sz w:val="24"/>
+                <w:szCs w:val="24"/>
+              </w:rPr>
+              <m:t>2</m:t>
+            </m:r>
+          </m:sub>
+        </m:sSub>
+        <m:r>
+          <w:rPr>
+            <w:rFonts w:ascii="Cambria Math" w:eastAsiaTheme="minorEastAsia" w:hAnsi="Cambria Math" w:cs="Times New Roman"/>
+            <w:sz w:val="24"/>
+            <w:szCs w:val="24"/>
+          </w:rPr>
+          <m:t>)</m:t>
+        </m:r>
+      </m:oMath>
+      <w:r>
+        <w:rPr>
+          <w:rFonts w:ascii="Times New Roman" w:eastAsiaTheme="minorEastAsia" w:hAnsi="Times New Roman" w:cs="Times New Roman"/>
+          <w:i/>
+          <w:sz w:val="24"/>
+          <w:szCs w:val="24"/>
+        </w:rPr>
+        <w:t xml:space="preserve"> = </w:t>
+      </w:r>
+      <w:r>
+        <w:rPr>
+          <w:rFonts w:ascii="Times New Roman" w:eastAsiaTheme="minorEastAsia" w:hAnsi="Times New Roman" w:cs="Times New Roman"/>
+          <w:i/>
+          <w:sz w:val="24"/>
+          <w:szCs w:val="24"/>
+        </w:rPr>
+        <w:t>g</w:t>
+      </w:r>
+      <w:r>
+        <w:rPr>
+          <w:rFonts w:ascii="Times New Roman" w:eastAsiaTheme="minorEastAsia" w:hAnsi="Times New Roman" w:cs="Times New Roman"/>
+          <w:i/>
+          <w:sz w:val="24"/>
+          <w:szCs w:val="24"/>
+        </w:rPr>
+        <w:t>(</w:t>
+      </w:r>
+      <m:oMath>
+        <m:sSub>
+          <m:sSubPr>
+            <m:ctrlPr>
+              <w:rPr>
+                <w:rFonts w:ascii="Cambria Math" w:eastAsiaTheme="minorEastAsia" w:hAnsi="Cambria Math" w:cs="Times New Roman"/>
+                <w:i/>
+                <w:sz w:val="24"/>
+                <w:szCs w:val="24"/>
+              </w:rPr>
+            </m:ctrlPr>
+          </m:sSubPr>
+          <m:e>
+            <m:r>
+              <w:rPr>
+                <w:rFonts w:ascii="Cambria Math" w:eastAsiaTheme="minorEastAsia" w:hAnsi="Cambria Math" w:cs="Times New Roman"/>
+                <w:sz w:val="24"/>
+                <w:szCs w:val="24"/>
+              </w:rPr>
+              <m:t>y</m:t>
+            </m:r>
+          </m:e>
+          <m:sub>
+            <m:r>
+              <w:rPr>
+                <w:rFonts w:ascii="Cambria Math" w:eastAsiaTheme="minorEastAsia" w:hAnsi="Cambria Math" w:cs="Times New Roman"/>
+                <w:sz w:val="24"/>
+                <w:szCs w:val="24"/>
+              </w:rPr>
+              <m:t>1</m:t>
+            </m:r>
+          </m:sub>
+        </m:sSub>
+        <m:r>
+          <w:rPr>
+            <w:rFonts w:ascii="Cambria Math" w:eastAsiaTheme="minorEastAsia" w:hAnsi="Cambria Math" w:cs="Times New Roman"/>
+            <w:sz w:val="24"/>
+            <w:szCs w:val="24"/>
+          </w:rPr>
+          <m:t xml:space="preserve">) </m:t>
+        </m:r>
+        <m:r>
+          <w:rPr>
+            <w:rFonts w:ascii="Cambria Math" w:eastAsiaTheme="minorEastAsia" w:hAnsi="Cambria Math" w:cs="Times New Roman"/>
+            <w:sz w:val="24"/>
+            <w:szCs w:val="24"/>
+          </w:rPr>
+          <m:t>h</m:t>
+        </m:r>
+      </m:oMath>
+      <w:r>
+        <w:rPr>
+          <w:rFonts w:ascii="Times New Roman" w:eastAsiaTheme="minorEastAsia" w:hAnsi="Times New Roman" w:cs="Times New Roman"/>
+          <w:i/>
+          <w:sz w:val="24"/>
+          <w:szCs w:val="24"/>
+        </w:rPr>
+        <w:t>(</w:t>
+      </w:r>
+      <m:oMath>
+        <m:sSub>
+          <m:sSubPr>
+            <m:ctrlPr>
+              <w:rPr>
+                <w:rFonts w:ascii="Cambria Math" w:eastAsiaTheme="minorEastAsia" w:hAnsi="Cambria Math" w:cs="Times New Roman"/>
+                <w:i/>
+                <w:sz w:val="24"/>
+                <w:szCs w:val="24"/>
+              </w:rPr>
+            </m:ctrlPr>
+          </m:sSubPr>
+          <m:e>
+            <m:r>
+              <w:rPr>
+                <w:rFonts w:ascii="Cambria Math" w:eastAsiaTheme="minorEastAsia" w:hAnsi="Cambria Math" w:cs="Times New Roman"/>
+                <w:sz w:val="24"/>
+                <w:szCs w:val="24"/>
+              </w:rPr>
+              <m:t>y</m:t>
+            </m:r>
+          </m:e>
+          <m:sub>
+            <m:r>
+              <w:rPr>
+                <w:rFonts w:ascii="Cambria Math" w:eastAsiaTheme="minorEastAsia" w:hAnsi="Cambria Math" w:cs="Times New Roman"/>
+                <w:sz w:val="24"/>
+                <w:szCs w:val="24"/>
+              </w:rPr>
+              <m:t>2</m:t>
+            </m:r>
+          </m:sub>
+        </m:sSub>
+        <m:r>
+          <w:rPr>
+            <w:rFonts w:ascii="Cambria Math" w:eastAsiaTheme="minorEastAsia" w:hAnsi="Cambria Math" w:cs="Times New Roman"/>
+            <w:sz w:val="24"/>
+            <w:szCs w:val="24"/>
+          </w:rPr>
+          <m:t>)</m:t>
+        </m:r>
+      </m:oMath>
+    </w:p>
+    <w:p>
+      <w:pPr>
+        <w:spacing w:line="360" w:lineRule="auto"/>
+        <w:rPr>
+          <w:rFonts w:ascii="Times New Roman" w:eastAsiaTheme="minorEastAsia" w:hAnsi="Times New Roman" w:cs="Times New Roman"/>
+          <w:iCs/>
+          <w:sz w:val="24"/>
+          <w:szCs w:val="24"/>
+        </w:rPr>
+      </w:pPr>
+      <w:r>
+        <w:rPr>
+          <w:rFonts w:ascii="Times New Roman" w:eastAsiaTheme="minorEastAsia" w:hAnsi="Times New Roman" w:cs="Times New Roman"/>
+          <w:iCs/>
+          <w:sz w:val="24"/>
+          <w:szCs w:val="24"/>
+        </w:rPr>
+        <w:t>w</w:t>
+      </w:r>
+      <w:r>
+        <w:rPr>
+          <w:rFonts w:ascii="Times New Roman" w:eastAsiaTheme="minorEastAsia" w:hAnsi="Times New Roman" w:cs="Times New Roman"/>
+          <w:iCs/>
+          <w:sz w:val="24"/>
+          <w:szCs w:val="24"/>
+        </w:rPr>
+        <w:t>here</w:t>
+      </w:r>
+      <w:r>
+        <w:rPr>
+          <w:rFonts w:ascii="Times New Roman" w:eastAsiaTheme="minorEastAsia" w:hAnsi="Times New Roman" w:cs="Times New Roman"/>
+          <w:iCs/>
+          <w:sz w:val="24"/>
+          <w:szCs w:val="24"/>
+        </w:rPr>
+        <w:t xml:space="preserve"> </w:t>
+      </w:r>
+      <w:r>
+        <w:rPr>
+          <w:rFonts w:ascii="Times New Roman" w:eastAsiaTheme="minorEastAsia" w:hAnsi="Times New Roman" w:cs="Times New Roman"/>
+          <w:i/>
+          <w:sz w:val="24"/>
+          <w:szCs w:val="24"/>
+        </w:rPr>
+        <w:t>g</w:t>
+      </w:r>
+      <w:r>
+        <w:rPr>
+          <w:rFonts w:ascii="Times New Roman" w:eastAsiaTheme="minorEastAsia" w:hAnsi="Times New Roman" w:cs="Times New Roman"/>
+          <w:i/>
+          <w:sz w:val="24"/>
+          <w:szCs w:val="24"/>
+        </w:rPr>
+        <w:t>(</w:t>
+      </w:r>
+      <m:oMath>
+        <m:sSub>
+          <m:sSubPr>
+            <m:ctrlPr>
+              <w:rPr>
+                <w:rFonts w:ascii="Cambria Math" w:eastAsiaTheme="minorEastAsia" w:hAnsi="Cambria Math" w:cs="Times New Roman"/>
+                <w:i/>
+                <w:sz w:val="24"/>
+                <w:szCs w:val="24"/>
+              </w:rPr>
+            </m:ctrlPr>
+          </m:sSubPr>
+          <m:e>
+            <m:r>
+              <w:rPr>
+                <w:rFonts w:ascii="Cambria Math" w:eastAsiaTheme="minorEastAsia" w:hAnsi="Cambria Math" w:cs="Times New Roman"/>
+                <w:sz w:val="24"/>
+                <w:szCs w:val="24"/>
+              </w:rPr>
+              <m:t>y</m:t>
+            </m:r>
+          </m:e>
+          <m:sub>
+            <m:r>
+              <w:rPr>
+                <w:rFonts w:ascii="Cambria Math" w:eastAsiaTheme="minorEastAsia" w:hAnsi="Cambria Math" w:cs="Times New Roman"/>
+                <w:sz w:val="24"/>
+                <w:szCs w:val="24"/>
+              </w:rPr>
+              <m:t>1</m:t>
+            </m:r>
+          </m:sub>
+        </m:sSub>
+        <m:r>
+          <w:rPr>
+            <w:rFonts w:ascii="Cambria Math" w:eastAsiaTheme="minorEastAsia" w:hAnsi="Cambria Math" w:cs="Times New Roman"/>
+            <w:sz w:val="24"/>
+            <w:szCs w:val="24"/>
+          </w:rPr>
+          <m:t xml:space="preserve">) </m:t>
+        </m:r>
+      </m:oMath>
+      <w:r>
+        <w:rPr>
+          <w:rFonts w:ascii="Times New Roman" w:eastAsiaTheme="minorEastAsia" w:hAnsi="Times New Roman" w:cs="Times New Roman"/>
+          <w:iCs/>
+          <w:sz w:val="24"/>
+          <w:szCs w:val="24"/>
+        </w:rPr>
+        <w:t xml:space="preserve">is a nonnegative function of </w:t>
+      </w:r>
+      <m:oMath>
+        <m:sSub>
+          <m:sSubPr>
+            <m:ctrlPr>
+              <w:rPr>
+                <w:rFonts w:ascii="Cambria Math" w:eastAsiaTheme="minorEastAsia" w:hAnsi="Cambria Math" w:cs="Times New Roman"/>
+                <w:i/>
+                <w:sz w:val="24"/>
+                <w:szCs w:val="24"/>
+              </w:rPr>
+            </m:ctrlPr>
+          </m:sSubPr>
+          <m:e>
+            <m:r>
+              <w:rPr>
+                <w:rFonts w:ascii="Cambria Math" w:eastAsiaTheme="minorEastAsia" w:hAnsi="Cambria Math" w:cs="Times New Roman"/>
+                <w:sz w:val="24"/>
+                <w:szCs w:val="24"/>
+              </w:rPr>
+              <m:t>y</m:t>
+            </m:r>
+          </m:e>
+          <m:sub>
+            <m:r>
+              <w:rPr>
+                <w:rFonts w:ascii="Cambria Math" w:eastAsiaTheme="minorEastAsia" w:hAnsi="Cambria Math" w:cs="Times New Roman"/>
+                <w:sz w:val="24"/>
+                <w:szCs w:val="24"/>
+              </w:rPr>
+              <m:t>1</m:t>
+            </m:r>
+          </m:sub>
+        </m:sSub>
+      </m:oMath>
+      <w:r>
+        <w:rPr>
+          <w:rFonts w:ascii="Times New Roman" w:eastAsiaTheme="minorEastAsia" w:hAnsi="Times New Roman" w:cs="Times New Roman"/>
+          <w:iCs/>
+          <w:sz w:val="24"/>
+          <w:szCs w:val="24"/>
+        </w:rPr>
+        <w:t xml:space="preserve"> alone and </w:t>
+      </w:r>
+      <w:r>
+        <w:rPr>
+          <w:rFonts w:ascii="Times New Roman" w:eastAsiaTheme="minorEastAsia" w:hAnsi="Times New Roman" w:cs="Times New Roman"/>
+          <w:i/>
+          <w:sz w:val="24"/>
+          <w:szCs w:val="24"/>
+        </w:rPr>
+        <w:t>h(</w:t>
+      </w:r>
+      <m:oMath>
+        <m:sSub>
+          <m:sSubPr>
+            <m:ctrlPr>
+              <w:rPr>
+                <w:rFonts w:ascii="Cambria Math" w:eastAsiaTheme="minorEastAsia" w:hAnsi="Cambria Math" w:cs="Times New Roman"/>
+                <w:i/>
+                <w:sz w:val="24"/>
+                <w:szCs w:val="24"/>
+              </w:rPr>
+            </m:ctrlPr>
+          </m:sSubPr>
+          <m:e>
+            <m:r>
+              <w:rPr>
+                <w:rFonts w:ascii="Cambria Math" w:eastAsiaTheme="minorEastAsia" w:hAnsi="Cambria Math" w:cs="Times New Roman"/>
+                <w:sz w:val="24"/>
+                <w:szCs w:val="24"/>
+              </w:rPr>
+              <m:t>y</m:t>
+            </m:r>
+          </m:e>
+          <m:sub>
+            <m:r>
+              <w:rPr>
+                <w:rFonts w:ascii="Cambria Math" w:eastAsiaTheme="minorEastAsia" w:hAnsi="Cambria Math" w:cs="Times New Roman"/>
+                <w:sz w:val="24"/>
+                <w:szCs w:val="24"/>
+              </w:rPr>
+              <m:t>2</m:t>
+            </m:r>
+          </m:sub>
+        </m:sSub>
+      </m:oMath>
+      <w:r>
+        <w:rPr>
+          <w:rFonts w:ascii="Times New Roman" w:eastAsiaTheme="minorEastAsia" w:hAnsi="Times New Roman" w:cs="Times New Roman"/>
+          <w:i/>
+          <w:sz w:val="24"/>
+          <w:szCs w:val="24"/>
+        </w:rPr>
+        <w:t>)</w:t>
+      </w:r>
+      <w:r>
+        <w:rPr>
+          <w:rFonts w:ascii="Times New Roman" w:eastAsiaTheme="minorEastAsia" w:hAnsi="Times New Roman" w:cs="Times New Roman"/>
+          <w:iCs/>
+          <w:sz w:val="24"/>
+          <w:szCs w:val="24"/>
+        </w:rPr>
+        <w:t xml:space="preserve"> is a nonnegative function of </w:t>
+      </w:r>
+      <m:oMath>
+        <m:sSub>
+          <m:sSubPr>
+            <m:ctrlPr>
+              <w:rPr>
+                <w:rFonts w:ascii="Cambria Math" w:eastAsiaTheme="minorEastAsia" w:hAnsi="Cambria Math" w:cs="Times New Roman"/>
+                <w:i/>
+                <w:sz w:val="24"/>
+                <w:szCs w:val="24"/>
+              </w:rPr>
+            </m:ctrlPr>
+          </m:sSubPr>
+          <m:e>
+            <m:r>
+              <w:rPr>
+                <w:rFonts w:ascii="Cambria Math" w:eastAsiaTheme="minorEastAsia" w:hAnsi="Cambria Math" w:cs="Times New Roman"/>
+                <w:sz w:val="24"/>
+                <w:szCs w:val="24"/>
+              </w:rPr>
+              <m:t>y</m:t>
+            </m:r>
+          </m:e>
+          <m:sub>
+            <m:r>
+              <w:rPr>
+                <w:rFonts w:ascii="Cambria Math" w:eastAsiaTheme="minorEastAsia" w:hAnsi="Cambria Math" w:cs="Times New Roman"/>
+                <w:sz w:val="24"/>
+                <w:szCs w:val="24"/>
+              </w:rPr>
+              <m:t>2</m:t>
+            </m:r>
+          </m:sub>
+        </m:sSub>
+      </m:oMath>
+      <w:r>
+        <w:rPr>
+          <w:rFonts w:ascii="Times New Roman" w:eastAsiaTheme="minorEastAsia" w:hAnsi="Times New Roman" w:cs="Times New Roman"/>
+          <w:iCs/>
+          <w:sz w:val="24"/>
+          <w:szCs w:val="24"/>
+        </w:rPr>
+        <w:t xml:space="preserve"> alone.</w:t>
+      </w:r>
+    </w:p>
+    <w:p>
+      <w:pPr>
+        <w:rPr>
+          <w:rFonts w:ascii="Times New Roman" w:eastAsiaTheme="minorEastAsia" w:hAnsi="Times New Roman" w:cs="Times New Roman"/>
+          <w:sz w:val="32"/>
+          <w:szCs w:val="32"/>
+          <w:u w:val="single"/>
+        </w:rPr>
+      </w:pPr>
+      <w:r>
+        <w:rPr>
+          <w:rFonts w:ascii="Times New Roman" w:eastAsiaTheme="minorEastAsia" w:hAnsi="Times New Roman" w:cs="Times New Roman"/>
+          <w:sz w:val="32"/>
+          <w:szCs w:val="32"/>
+          <w:u w:val="single"/>
+        </w:rPr>
+        <w:t>Bivariate and Multivariate Probability Distributions</w:t>
+      </w:r>
+    </w:p>
+    <w:p>
+      <w:pPr>
+        <w:rPr>
+          <w:rFonts w:ascii="Times New Roman" w:eastAsiaTheme="minorEastAsia" w:hAnsi="Times New Roman" w:cs="Times New Roman"/>
+          <w:b/>
+          <w:bCs/>
+          <w:sz w:val="24"/>
+          <w:szCs w:val="24"/>
+        </w:rPr>
+      </w:pPr>
+      <w:r>
+        <w:rPr>
+          <w:rFonts w:ascii="Times New Roman" w:eastAsiaTheme="minorEastAsia" w:hAnsi="Times New Roman" w:cs="Times New Roman"/>
+          <w:b/>
+          <w:bCs/>
+          <w:sz w:val="24"/>
+          <w:szCs w:val="24"/>
+        </w:rPr>
+        <w:t>Definitions</w:t>
+      </w:r>
+      <w:r>
+        <w:rPr>
+          <w:rFonts w:ascii="Times New Roman" w:eastAsiaTheme="minorEastAsia" w:hAnsi="Times New Roman" w:cs="Times New Roman"/>
+          <w:b/>
+          <w:bCs/>
+          <w:sz w:val="24"/>
+          <w:szCs w:val="24"/>
+        </w:rPr>
+        <w:t xml:space="preserve"> 5.4 – 5.</w:t>
+      </w:r>
+      <w:r>
+        <w:rPr>
+          <w:rFonts w:ascii="Times New Roman" w:eastAsiaTheme="minorEastAsia" w:hAnsi="Times New Roman" w:cs="Times New Roman"/>
+          <w:b/>
+          <w:bCs/>
+          <w:sz w:val="24"/>
+          <w:szCs w:val="24"/>
+        </w:rPr>
+        <w:t>8</w:t>
+      </w:r>
+    </w:p>
+    <w:p>
+      <w:pPr>
+        <w:rPr>
+          <w:rFonts w:ascii="Times New Roman" w:eastAsiaTheme="minorEastAsia" w:hAnsi="Times New Roman" w:cs="Times New Roman"/>
+          <w:b/>
+          <w:bCs/>
+          <w:sz w:val="24"/>
+          <w:szCs w:val="24"/>
+        </w:rPr>
+      </w:pPr>
+      <w:r>
+        <w:rPr>
+          <w:rFonts w:ascii="Times New Roman" w:eastAsiaTheme="minorEastAsia" w:hAnsi="Times New Roman" w:cs="Times New Roman"/>
+          <w:b/>
+          <w:bCs/>
+          <w:sz w:val="24"/>
+          <w:szCs w:val="24"/>
+        </w:rPr>
+        <w:t>5.4</w:t>
+      </w:r>
+    </w:p>
+    <w:p>
+      <w:pPr>
+        <w:rPr>
+          <w:rFonts w:ascii="Times New Roman" w:eastAsiaTheme="minorEastAsia" w:hAnsi="Times New Roman" w:cs="Times New Roman"/>
+          <w:sz w:val="24"/>
+          <w:szCs w:val="24"/>
+        </w:rPr>
+      </w:pPr>
+      <w:r>
+        <w:rPr>
+          <w:rFonts w:ascii="Times New Roman" w:eastAsiaTheme="minorEastAsia" w:hAnsi="Times New Roman" w:cs="Times New Roman"/>
+          <w:b/>
+          <w:bCs/>
+          <w:sz w:val="24"/>
+          <w:szCs w:val="24"/>
+        </w:rPr>
+        <w:t>a</w:t>
+      </w:r>
+      <w:r>
+        <w:rPr>
+          <w:rFonts w:ascii="Times New Roman" w:eastAsiaTheme="minorEastAsia" w:hAnsi="Times New Roman" w:cs="Times New Roman"/>
+          <w:sz w:val="24"/>
+          <w:szCs w:val="24"/>
+        </w:rPr>
+        <w:t xml:space="preserve"> Let </w:t>
+      </w:r>
+      <m:oMath>
+        <m:sSub>
+          <m:sSubPr>
+            <m:ctrlPr>
+              <w:rPr>
+                <w:rFonts w:ascii="Cambria Math" w:eastAsiaTheme="minorEastAsia" w:hAnsi="Cambria Math" w:cs="Times New Roman"/>
+                <w:i/>
+                <w:sz w:val="24"/>
+                <w:szCs w:val="24"/>
+              </w:rPr>
+            </m:ctrlPr>
+          </m:sSubPr>
+          <m:e>
+            <m:r>
+              <w:rPr>
+                <w:rFonts w:ascii="Cambria Math" w:eastAsiaTheme="minorEastAsia" w:hAnsi="Cambria Math" w:cs="Times New Roman"/>
+                <w:sz w:val="24"/>
+                <w:szCs w:val="24"/>
+              </w:rPr>
+              <m:t>Y</m:t>
+            </m:r>
+          </m:e>
+          <m:sub>
+            <m:r>
+              <w:rPr>
+                <w:rFonts w:ascii="Cambria Math" w:eastAsiaTheme="minorEastAsia" w:hAnsi="Cambria Math" w:cs="Times New Roman"/>
+                <w:sz w:val="24"/>
+                <w:szCs w:val="24"/>
+              </w:rPr>
+              <m:t>1</m:t>
+            </m:r>
+          </m:sub>
+        </m:sSub>
+      </m:oMath>
+      <w:r>
+        <w:rPr>
+          <w:rFonts w:ascii="Times New Roman" w:eastAsiaTheme="minorEastAsia" w:hAnsi="Times New Roman" w:cs="Times New Roman"/>
+          <w:sz w:val="24"/>
+          <w:szCs w:val="24"/>
+        </w:rPr>
+        <w:t xml:space="preserve"> and </w:t>
+      </w:r>
+      <m:oMath>
+        <m:sSub>
+          <m:sSubPr>
+            <m:ctrlPr>
+              <w:rPr>
+                <w:rFonts w:ascii="Cambria Math" w:eastAsiaTheme="minorEastAsia" w:hAnsi="Cambria Math" w:cs="Times New Roman"/>
+                <w:i/>
+                <w:sz w:val="24"/>
+                <w:szCs w:val="24"/>
+              </w:rPr>
+            </m:ctrlPr>
+          </m:sSubPr>
+          <m:e>
+            <m:r>
+              <w:rPr>
+                <w:rFonts w:ascii="Cambria Math" w:eastAsiaTheme="minorEastAsia" w:hAnsi="Cambria Math" w:cs="Times New Roman"/>
+                <w:sz w:val="24"/>
+                <w:szCs w:val="24"/>
+              </w:rPr>
+              <m:t>Y</m:t>
+            </m:r>
+          </m:e>
+          <m:sub>
+            <m:r>
+              <w:rPr>
+                <w:rFonts w:ascii="Cambria Math" w:eastAsiaTheme="minorEastAsia" w:hAnsi="Cambria Math" w:cs="Times New Roman"/>
+                <w:sz w:val="24"/>
+                <w:szCs w:val="24"/>
+              </w:rPr>
+              <m:t>2</m:t>
+            </m:r>
+          </m:sub>
+        </m:sSub>
+      </m:oMath>
+      <w:r>
+        <w:rPr>
+          <w:rFonts w:ascii="Times New Roman" w:eastAsiaTheme="minorEastAsia" w:hAnsi="Times New Roman" w:cs="Times New Roman"/>
+          <w:sz w:val="24"/>
+          <w:szCs w:val="24"/>
+        </w:rPr>
+        <w:t xml:space="preserve"> be jointly discrete random variables with probability function </w:t>
+      </w:r>
+      <m:oMath>
+        <m:r>
+          <w:rPr>
+            <w:rFonts w:ascii="Cambria Math" w:eastAsiaTheme="minorEastAsia" w:hAnsi="Cambria Math" w:cs="Times New Roman"/>
+            <w:sz w:val="24"/>
+            <w:szCs w:val="24"/>
+          </w:rPr>
+          <m:t>p</m:t>
+        </m:r>
+      </m:oMath>
+      <w:r>
+        <w:rPr>
+          <w:rFonts w:ascii="Times New Roman" w:eastAsiaTheme="minorEastAsia" w:hAnsi="Times New Roman" w:cs="Times New Roman"/>
+          <w:sz w:val="24"/>
+          <w:szCs w:val="24"/>
+        </w:rPr>
+        <w:t>(</w:t>
+      </w:r>
+      <m:oMath>
+        <m:sSub>
+          <m:sSubPr>
+            <m:ctrlPr>
+              <w:rPr>
+                <w:rFonts w:ascii="Cambria Math" w:eastAsiaTheme="minorEastAsia" w:hAnsi="Cambria Math" w:cs="Times New Roman"/>
+                <w:i/>
+                <w:sz w:val="24"/>
+                <w:szCs w:val="24"/>
+              </w:rPr>
+            </m:ctrlPr>
+          </m:sSubPr>
+          <m:e>
+            <m:r>
+              <w:rPr>
+                <w:rFonts w:ascii="Cambria Math" w:eastAsiaTheme="minorEastAsia" w:hAnsi="Cambria Math" w:cs="Times New Roman"/>
+                <w:sz w:val="24"/>
+                <w:szCs w:val="24"/>
+              </w:rPr>
+              <m:t>y</m:t>
+            </m:r>
+          </m:e>
+          <m:sub>
+            <m:r>
+              <w:rPr>
+                <w:rFonts w:ascii="Cambria Math" w:eastAsiaTheme="minorEastAsia" w:hAnsi="Cambria Math" w:cs="Times New Roman"/>
+                <w:sz w:val="24"/>
+                <w:szCs w:val="24"/>
+              </w:rPr>
+              <m:t>1</m:t>
+            </m:r>
+          </m:sub>
+        </m:sSub>
+        <m:r>
+          <w:rPr>
+            <w:rFonts w:ascii="Cambria Math" w:eastAsiaTheme="minorEastAsia" w:hAnsi="Cambria Math" w:cs="Times New Roman"/>
+            <w:sz w:val="24"/>
+            <w:szCs w:val="24"/>
+          </w:rPr>
+          <m:t xml:space="preserve">, </m:t>
+        </m:r>
+        <m:sSub>
+          <m:sSubPr>
+            <m:ctrlPr>
+              <w:rPr>
+                <w:rFonts w:ascii="Cambria Math" w:eastAsiaTheme="minorEastAsia" w:hAnsi="Cambria Math" w:cs="Times New Roman"/>
+                <w:i/>
+                <w:sz w:val="24"/>
+                <w:szCs w:val="24"/>
+              </w:rPr>
+            </m:ctrlPr>
+          </m:sSubPr>
+          <m:e>
+            <m:r>
+              <w:rPr>
+                <w:rFonts w:ascii="Cambria Math" w:eastAsiaTheme="minorEastAsia" w:hAnsi="Cambria Math" w:cs="Times New Roman"/>
+                <w:sz w:val="24"/>
+                <w:szCs w:val="24"/>
+              </w:rPr>
+              <m:t>y</m:t>
+            </m:r>
+          </m:e>
+          <m:sub>
+            <m:r>
+              <w:rPr>
+                <w:rFonts w:ascii="Cambria Math" w:eastAsiaTheme="minorEastAsia" w:hAnsi="Cambria Math" w:cs="Times New Roman"/>
+                <w:sz w:val="24"/>
+                <w:szCs w:val="24"/>
+              </w:rPr>
+              <m:t>2</m:t>
+            </m:r>
+          </m:sub>
+        </m:sSub>
+        <m:r>
+          <w:rPr>
+            <w:rFonts w:ascii="Cambria Math" w:eastAsiaTheme="minorEastAsia" w:hAnsi="Cambria Math" w:cs="Times New Roman"/>
+            <w:sz w:val="24"/>
+            <w:szCs w:val="24"/>
+          </w:rPr>
+          <m:t>)</m:t>
+        </m:r>
+      </m:oMath>
+      <w:r>
+        <w:rPr>
+          <w:rFonts w:ascii="Times New Roman" w:eastAsiaTheme="minorEastAsia" w:hAnsi="Times New Roman" w:cs="Times New Roman"/>
+          <w:sz w:val="24"/>
+          <w:szCs w:val="24"/>
+        </w:rPr>
+        <w:t xml:space="preserve">. Then the </w:t>
+      </w:r>
+      <w:r>
+        <w:rPr>
+          <w:rFonts w:ascii="Times New Roman" w:eastAsiaTheme="minorEastAsia" w:hAnsi="Times New Roman" w:cs="Times New Roman"/>
+          <w:i/>
+          <w:iCs/>
+          <w:sz w:val="24"/>
+          <w:szCs w:val="24"/>
+        </w:rPr>
+        <w:t>marginal probability functions</w:t>
+      </w:r>
+      <w:r>
+        <w:rPr>
+          <w:rFonts w:ascii="Times New Roman" w:eastAsiaTheme="minorEastAsia" w:hAnsi="Times New Roman" w:cs="Times New Roman"/>
+          <w:sz w:val="24"/>
+          <w:szCs w:val="24"/>
+        </w:rPr>
+        <w:t xml:space="preserve"> of </w:t>
+      </w:r>
+      <m:oMath>
+        <m:sSub>
+          <m:sSubPr>
+            <m:ctrlPr>
+              <w:rPr>
+                <w:rFonts w:ascii="Cambria Math" w:eastAsiaTheme="minorEastAsia" w:hAnsi="Cambria Math" w:cs="Times New Roman"/>
+                <w:i/>
+                <w:sz w:val="24"/>
+                <w:szCs w:val="24"/>
+              </w:rPr>
+            </m:ctrlPr>
+          </m:sSubPr>
+          <m:e>
+            <m:r>
+              <w:rPr>
+                <w:rFonts w:ascii="Cambria Math" w:eastAsiaTheme="minorEastAsia" w:hAnsi="Cambria Math" w:cs="Times New Roman"/>
+                <w:sz w:val="24"/>
+                <w:szCs w:val="24"/>
+              </w:rPr>
+              <m:t>Y</m:t>
+            </m:r>
+          </m:e>
+          <m:sub>
+            <m:r>
+              <w:rPr>
+                <w:rFonts w:ascii="Cambria Math" w:eastAsiaTheme="minorEastAsia" w:hAnsi="Cambria Math" w:cs="Times New Roman"/>
+                <w:sz w:val="24"/>
+                <w:szCs w:val="24"/>
+              </w:rPr>
+              <m:t>1</m:t>
+            </m:r>
+          </m:sub>
+        </m:sSub>
+      </m:oMath>
+      <w:r>
+        <w:rPr>
+          <w:rFonts w:ascii="Times New Roman" w:eastAsiaTheme="minorEastAsia" w:hAnsi="Times New Roman" w:cs="Times New Roman"/>
+          <w:sz w:val="24"/>
+          <w:szCs w:val="24"/>
+        </w:rPr>
+        <w:t xml:space="preserve"> and </w:t>
+      </w:r>
+      <m:oMath>
+        <m:sSub>
+          <m:sSubPr>
+            <m:ctrlPr>
+              <w:rPr>
+                <w:rFonts w:ascii="Cambria Math" w:eastAsiaTheme="minorEastAsia" w:hAnsi="Cambria Math" w:cs="Times New Roman"/>
+                <w:i/>
+                <w:sz w:val="24"/>
+                <w:szCs w:val="24"/>
+              </w:rPr>
+            </m:ctrlPr>
+          </m:sSubPr>
+          <m:e>
+            <m:r>
+              <w:rPr>
+                <w:rFonts w:ascii="Cambria Math" w:eastAsiaTheme="minorEastAsia" w:hAnsi="Cambria Math" w:cs="Times New Roman"/>
+                <w:sz w:val="24"/>
+                <w:szCs w:val="24"/>
+              </w:rPr>
+              <m:t>Y</m:t>
+            </m:r>
+          </m:e>
+          <m:sub>
+            <m:r>
+              <w:rPr>
+                <w:rFonts w:ascii="Cambria Math" w:eastAsiaTheme="minorEastAsia" w:hAnsi="Cambria Math" w:cs="Times New Roman"/>
+                <w:sz w:val="24"/>
+                <w:szCs w:val="24"/>
+              </w:rPr>
+              <m:t>2</m:t>
+            </m:r>
+          </m:sub>
+        </m:sSub>
+      </m:oMath>
+      <w:r>
+        <w:rPr>
+          <w:rFonts w:ascii="Times New Roman" w:eastAsiaTheme="minorEastAsia" w:hAnsi="Times New Roman" w:cs="Times New Roman"/>
+          <w:sz w:val="24"/>
+          <w:szCs w:val="24"/>
+        </w:rPr>
+        <w:t>, respectively, are given by</w:t>
+      </w:r>
     </w:p>
     <w:p>
       <w:pPr>
@@ -17396,18 +19905,8 @@
           <w:sz w:val="24"/>
           <w:szCs w:val="24"/>
         </w:rPr>
-        <w:t xml:space="preserve">, respectively, are given </w:t>
-      </w:r>
-      <w:proofErr w:type="gramStart"/>
-      <w:r>
-        <w:rPr>
-          <w:rFonts w:ascii="Times New Roman" w:eastAsiaTheme="minorEastAsia" w:hAnsi="Times New Roman" w:cs="Times New Roman"/>
-          <w:sz w:val="24"/>
-          <w:szCs w:val="24"/>
-        </w:rPr>
-        <w:t>by</w:t>
-      </w:r>
-      <w:proofErr w:type="gramEnd"/>
+        <w:t>, respectively, are given by</w:t>
+      </w:r>
     </w:p>
     <w:p>
       <w:pPr>
@@ -17959,7 +20458,9 @@
           <w:szCs w:val="24"/>
         </w:rPr>
       </w:pPr>
-      <w:r>
+    </w:p>
+    <w:p>
+      <w:pPr>
         <w:rPr>
           <w:rFonts w:ascii="Times New Roman" w:eastAsiaTheme="minorEastAsia" w:hAnsi="Times New Roman" w:cs="Times New Roman"/>
           <w:b/>
@@ -17967,6 +20468,27 @@
           <w:sz w:val="24"/>
           <w:szCs w:val="24"/>
         </w:rPr>
+      </w:pPr>
+    </w:p>
+    <w:p>
+      <w:pPr>
+        <w:rPr>
+          <w:rFonts w:ascii="Times New Roman" w:eastAsiaTheme="minorEastAsia" w:hAnsi="Times New Roman" w:cs="Times New Roman"/>
+          <w:b/>
+          <w:bCs/>
+          <w:sz w:val="24"/>
+          <w:szCs w:val="24"/>
+        </w:rPr>
+      </w:pPr>
+      <w:r>
+        <w:rPr>
+          <w:rFonts w:ascii="Times New Roman" w:eastAsiaTheme="minorEastAsia" w:hAnsi="Times New Roman" w:cs="Times New Roman"/>
+          <w:b/>
+          <w:bCs/>
+          <w:sz w:val="24"/>
+          <w:szCs w:val="24"/>
+        </w:rPr>
+        <w:lastRenderedPageBreak/>
         <w:t>5.5</w:t>
       </w:r>
     </w:p>
@@ -19677,18 +22199,8 @@
           <w:sz w:val="24"/>
           <w:szCs w:val="24"/>
         </w:rPr>
-        <w:t xml:space="preserve"> </w:t>
-      </w:r>
-      <w:proofErr w:type="gramStart"/>
-      <w:r>
-        <w:rPr>
-          <w:rFonts w:ascii="Times New Roman" w:eastAsiaTheme="minorEastAsia" w:hAnsi="Times New Roman" w:cs="Times New Roman"/>
-          <w:sz w:val="24"/>
-          <w:szCs w:val="24"/>
-        </w:rPr>
-        <w:t>is</w:t>
-      </w:r>
-      <w:proofErr w:type="gramEnd"/>
+        <w:t xml:space="preserve"> is</w:t>
+      </w:r>
     </w:p>
     <w:p>
       <w:pPr>
@@ -20567,25 +23079,7 @@
           <w:sz w:val="24"/>
           <w:szCs w:val="24"/>
         </w:rPr>
-        <w:t xml:space="preserve"> </w:t>
-      </w:r>
-      <w:proofErr w:type="gramStart"/>
-      <w:r>
-        <w:rPr>
-          <w:rFonts w:ascii="Times New Roman" w:eastAsiaTheme="minorEastAsia" w:hAnsi="Times New Roman" w:cs="Times New Roman"/>
-          <w:sz w:val="24"/>
-          <w:szCs w:val="24"/>
-        </w:rPr>
-        <w:t>given</w:t>
-      </w:r>
-      <w:proofErr w:type="gramEnd"/>
-      <w:r>
-        <w:rPr>
-          <w:rFonts w:ascii="Times New Roman" w:eastAsiaTheme="minorEastAsia" w:hAnsi="Times New Roman" w:cs="Times New Roman"/>
-          <w:sz w:val="24"/>
-          <w:szCs w:val="24"/>
-        </w:rPr>
-        <w:t xml:space="preserve"> </w:t>
+        <w:t xml:space="preserve"> given </w:t>
       </w:r>
     </w:p>
     <w:p>
@@ -21276,25 +23770,7 @@
           <w:sz w:val="24"/>
           <w:szCs w:val="24"/>
         </w:rPr>
-        <w:t xml:space="preserve"> is given </w:t>
-      </w:r>
-      <w:proofErr w:type="gramStart"/>
-      <w:r>
-        <w:rPr>
-          <w:rFonts w:ascii="Times New Roman" w:eastAsiaTheme="minorEastAsia" w:hAnsi="Times New Roman" w:cs="Times New Roman"/>
-          <w:sz w:val="24"/>
-          <w:szCs w:val="24"/>
-        </w:rPr>
-        <w:t>by</w:t>
-      </w:r>
-      <w:proofErr w:type="gramEnd"/>
-      <w:r>
-        <w:rPr>
-          <w:rFonts w:ascii="Times New Roman" w:eastAsiaTheme="minorEastAsia" w:hAnsi="Times New Roman" w:cs="Times New Roman"/>
-          <w:sz w:val="24"/>
-          <w:szCs w:val="24"/>
-        </w:rPr>
-        <w:t xml:space="preserve">  </w:t>
+        <w:t xml:space="preserve"> is given by  </w:t>
       </w:r>
     </w:p>
     <w:p>
@@ -21616,6 +24092,1214 @@
         </m:oMath>
       </m:oMathPara>
     </w:p>
+    <w:p>
+      <w:pPr>
+        <w:rPr>
+          <w:rFonts w:ascii="Times New Roman" w:eastAsiaTheme="minorEastAsia" w:hAnsi="Times New Roman" w:cs="Times New Roman"/>
+          <w:b/>
+          <w:bCs/>
+          <w:sz w:val="24"/>
+          <w:szCs w:val="24"/>
+        </w:rPr>
+      </w:pPr>
+      <w:r>
+        <w:rPr>
+          <w:rFonts w:ascii="Times New Roman" w:eastAsiaTheme="minorEastAsia" w:hAnsi="Times New Roman" w:cs="Times New Roman"/>
+          <w:b/>
+          <w:bCs/>
+          <w:sz w:val="24"/>
+          <w:szCs w:val="24"/>
+        </w:rPr>
+        <w:t>5.8</w:t>
+      </w:r>
+    </w:p>
+    <w:p>
+      <w:pPr>
+        <w:rPr>
+          <w:rFonts w:ascii="Times New Roman" w:eastAsiaTheme="minorEastAsia" w:hAnsi="Times New Roman" w:cs="Times New Roman"/>
+          <w:sz w:val="24"/>
+          <w:szCs w:val="24"/>
+        </w:rPr>
+      </w:pPr>
+      <w:r>
+        <w:rPr>
+          <w:rFonts w:ascii="Times New Roman" w:eastAsiaTheme="minorEastAsia" w:hAnsi="Times New Roman" w:cs="Times New Roman"/>
+          <w:sz w:val="24"/>
+          <w:szCs w:val="24"/>
+        </w:rPr>
+        <w:t xml:space="preserve">Let </w:t>
+      </w:r>
+      <m:oMath>
+        <m:sSub>
+          <m:sSubPr>
+            <m:ctrlPr>
+              <w:rPr>
+                <w:rFonts w:ascii="Cambria Math" w:eastAsiaTheme="minorEastAsia" w:hAnsi="Cambria Math" w:cs="Times New Roman"/>
+                <w:i/>
+                <w:sz w:val="24"/>
+                <w:szCs w:val="24"/>
+              </w:rPr>
+            </m:ctrlPr>
+          </m:sSubPr>
+          <m:e>
+            <m:r>
+              <w:rPr>
+                <w:rFonts w:ascii="Cambria Math" w:eastAsiaTheme="minorEastAsia" w:hAnsi="Cambria Math" w:cs="Times New Roman"/>
+                <w:sz w:val="24"/>
+                <w:szCs w:val="24"/>
+              </w:rPr>
+              <m:t>Y</m:t>
+            </m:r>
+          </m:e>
+          <m:sub>
+            <m:r>
+              <w:rPr>
+                <w:rFonts w:ascii="Cambria Math" w:eastAsiaTheme="minorEastAsia" w:hAnsi="Cambria Math" w:cs="Times New Roman"/>
+                <w:sz w:val="24"/>
+                <w:szCs w:val="24"/>
+              </w:rPr>
+              <m:t>1</m:t>
+            </m:r>
+          </m:sub>
+        </m:sSub>
+      </m:oMath>
+      <w:r>
+        <w:rPr>
+          <w:rFonts w:ascii="Times New Roman" w:eastAsiaTheme="minorEastAsia" w:hAnsi="Times New Roman" w:cs="Times New Roman"/>
+          <w:sz w:val="24"/>
+          <w:szCs w:val="24"/>
+        </w:rPr>
+        <w:t xml:space="preserve"> have a distribution function </w:t>
+      </w:r>
+      <m:oMath>
+        <m:sSub>
+          <m:sSubPr>
+            <m:ctrlPr>
+              <w:rPr>
+                <w:rFonts w:ascii="Cambria Math" w:eastAsiaTheme="minorEastAsia" w:hAnsi="Cambria Math" w:cs="Times New Roman"/>
+                <w:i/>
+                <w:sz w:val="24"/>
+                <w:szCs w:val="24"/>
+              </w:rPr>
+            </m:ctrlPr>
+          </m:sSubPr>
+          <m:e>
+            <m:r>
+              <w:rPr>
+                <w:rFonts w:ascii="Cambria Math" w:eastAsiaTheme="minorEastAsia" w:hAnsi="Cambria Math" w:cs="Times New Roman"/>
+                <w:sz w:val="24"/>
+                <w:szCs w:val="24"/>
+              </w:rPr>
+              <m:t>F</m:t>
+            </m:r>
+          </m:e>
+          <m:sub>
+            <m:r>
+              <w:rPr>
+                <w:rFonts w:ascii="Cambria Math" w:eastAsiaTheme="minorEastAsia" w:hAnsi="Cambria Math" w:cs="Times New Roman"/>
+                <w:sz w:val="24"/>
+                <w:szCs w:val="24"/>
+              </w:rPr>
+              <m:t>1</m:t>
+            </m:r>
+          </m:sub>
+        </m:sSub>
+        <m:d>
+          <m:dPr>
+            <m:ctrlPr>
+              <w:rPr>
+                <w:rFonts w:ascii="Cambria Math" w:eastAsiaTheme="minorEastAsia" w:hAnsi="Cambria Math" w:cs="Times New Roman"/>
+                <w:i/>
+                <w:sz w:val="24"/>
+                <w:szCs w:val="24"/>
+              </w:rPr>
+            </m:ctrlPr>
+          </m:dPr>
+          <m:e>
+            <m:sSub>
+              <m:sSubPr>
+                <m:ctrlPr>
+                  <w:rPr>
+                    <w:rFonts w:ascii="Cambria Math" w:eastAsiaTheme="minorEastAsia" w:hAnsi="Cambria Math" w:cs="Times New Roman"/>
+                    <w:i/>
+                    <w:sz w:val="24"/>
+                    <w:szCs w:val="24"/>
+                  </w:rPr>
+                </m:ctrlPr>
+              </m:sSubPr>
+              <m:e>
+                <m:r>
+                  <w:rPr>
+                    <w:rFonts w:ascii="Cambria Math" w:eastAsiaTheme="minorEastAsia" w:hAnsi="Cambria Math" w:cs="Times New Roman"/>
+                    <w:sz w:val="24"/>
+                    <w:szCs w:val="24"/>
+                  </w:rPr>
+                  <m:t>y</m:t>
+                </m:r>
+              </m:e>
+              <m:sub>
+                <m:r>
+                  <w:rPr>
+                    <w:rFonts w:ascii="Cambria Math" w:eastAsiaTheme="minorEastAsia" w:hAnsi="Cambria Math" w:cs="Times New Roman"/>
+                    <w:sz w:val="24"/>
+                    <w:szCs w:val="24"/>
+                  </w:rPr>
+                  <m:t>1</m:t>
+                </m:r>
+              </m:sub>
+            </m:sSub>
+          </m:e>
+        </m:d>
+      </m:oMath>
+      <w:r>
+        <w:rPr>
+          <w:rFonts w:ascii="Times New Roman" w:eastAsiaTheme="minorEastAsia" w:hAnsi="Times New Roman" w:cs="Times New Roman"/>
+          <w:sz w:val="24"/>
+          <w:szCs w:val="24"/>
+        </w:rPr>
+        <w:t>,</w:t>
+      </w:r>
+      <w:r>
+        <w:rPr>
+          <w:rFonts w:ascii="Times New Roman" w:eastAsiaTheme="minorEastAsia" w:hAnsi="Times New Roman" w:cs="Times New Roman"/>
+          <w:sz w:val="24"/>
+          <w:szCs w:val="24"/>
+        </w:rPr>
+        <w:t xml:space="preserve"> </w:t>
+      </w:r>
+      <m:oMath>
+        <m:sSub>
+          <m:sSubPr>
+            <m:ctrlPr>
+              <w:rPr>
+                <w:rFonts w:ascii="Cambria Math" w:eastAsiaTheme="minorEastAsia" w:hAnsi="Cambria Math" w:cs="Times New Roman"/>
+                <w:i/>
+                <w:sz w:val="24"/>
+                <w:szCs w:val="24"/>
+              </w:rPr>
+            </m:ctrlPr>
+          </m:sSubPr>
+          <m:e>
+            <m:r>
+              <w:rPr>
+                <w:rFonts w:ascii="Cambria Math" w:eastAsiaTheme="minorEastAsia" w:hAnsi="Cambria Math" w:cs="Times New Roman"/>
+                <w:sz w:val="24"/>
+                <w:szCs w:val="24"/>
+              </w:rPr>
+              <m:t>Y</m:t>
+            </m:r>
+          </m:e>
+          <m:sub>
+            <m:r>
+              <w:rPr>
+                <w:rFonts w:ascii="Cambria Math" w:eastAsiaTheme="minorEastAsia" w:hAnsi="Cambria Math" w:cs="Times New Roman"/>
+                <w:sz w:val="24"/>
+                <w:szCs w:val="24"/>
+              </w:rPr>
+              <m:t>2</m:t>
+            </m:r>
+          </m:sub>
+        </m:sSub>
+      </m:oMath>
+      <w:r>
+        <w:rPr>
+          <w:rFonts w:ascii="Times New Roman" w:eastAsiaTheme="minorEastAsia" w:hAnsi="Times New Roman" w:cs="Times New Roman"/>
+          <w:sz w:val="24"/>
+          <w:szCs w:val="24"/>
+        </w:rPr>
+        <w:t xml:space="preserve"> have a distribution function</w:t>
+      </w:r>
+      <w:r>
+        <w:rPr>
+          <w:rFonts w:ascii="Times New Roman" w:eastAsiaTheme="minorEastAsia" w:hAnsi="Times New Roman" w:cs="Times New Roman"/>
+          <w:sz w:val="24"/>
+          <w:szCs w:val="24"/>
+        </w:rPr>
+        <w:t xml:space="preserve"> </w:t>
+      </w:r>
+      <m:oMath>
+        <m:sSub>
+          <m:sSubPr>
+            <m:ctrlPr>
+              <w:rPr>
+                <w:rFonts w:ascii="Cambria Math" w:eastAsiaTheme="minorEastAsia" w:hAnsi="Cambria Math" w:cs="Times New Roman"/>
+                <w:i/>
+                <w:sz w:val="24"/>
+                <w:szCs w:val="24"/>
+              </w:rPr>
+            </m:ctrlPr>
+          </m:sSubPr>
+          <m:e>
+            <m:r>
+              <w:rPr>
+                <w:rFonts w:ascii="Cambria Math" w:eastAsiaTheme="minorEastAsia" w:hAnsi="Cambria Math" w:cs="Times New Roman"/>
+                <w:sz w:val="24"/>
+                <w:szCs w:val="24"/>
+              </w:rPr>
+              <m:t>F</m:t>
+            </m:r>
+          </m:e>
+          <m:sub>
+            <m:r>
+              <w:rPr>
+                <w:rFonts w:ascii="Cambria Math" w:eastAsiaTheme="minorEastAsia" w:hAnsi="Cambria Math" w:cs="Times New Roman"/>
+                <w:sz w:val="24"/>
+                <w:szCs w:val="24"/>
+              </w:rPr>
+              <m:t>2</m:t>
+            </m:r>
+          </m:sub>
+        </m:sSub>
+        <m:d>
+          <m:dPr>
+            <m:ctrlPr>
+              <w:rPr>
+                <w:rFonts w:ascii="Cambria Math" w:eastAsiaTheme="minorEastAsia" w:hAnsi="Cambria Math" w:cs="Times New Roman"/>
+                <w:i/>
+                <w:sz w:val="24"/>
+                <w:szCs w:val="24"/>
+              </w:rPr>
+            </m:ctrlPr>
+          </m:dPr>
+          <m:e>
+            <m:sSub>
+              <m:sSubPr>
+                <m:ctrlPr>
+                  <w:rPr>
+                    <w:rFonts w:ascii="Cambria Math" w:eastAsiaTheme="minorEastAsia" w:hAnsi="Cambria Math" w:cs="Times New Roman"/>
+                    <w:i/>
+                    <w:sz w:val="24"/>
+                    <w:szCs w:val="24"/>
+                  </w:rPr>
+                </m:ctrlPr>
+              </m:sSubPr>
+              <m:e>
+                <m:r>
+                  <w:rPr>
+                    <w:rFonts w:ascii="Cambria Math" w:eastAsiaTheme="minorEastAsia" w:hAnsi="Cambria Math" w:cs="Times New Roman"/>
+                    <w:sz w:val="24"/>
+                    <w:szCs w:val="24"/>
+                  </w:rPr>
+                  <m:t>y</m:t>
+                </m:r>
+              </m:e>
+              <m:sub>
+                <m:r>
+                  <w:rPr>
+                    <w:rFonts w:ascii="Cambria Math" w:eastAsiaTheme="minorEastAsia" w:hAnsi="Cambria Math" w:cs="Times New Roman"/>
+                    <w:sz w:val="24"/>
+                    <w:szCs w:val="24"/>
+                  </w:rPr>
+                  <m:t>2</m:t>
+                </m:r>
+              </m:sub>
+            </m:sSub>
+          </m:e>
+        </m:d>
+      </m:oMath>
+      <w:r>
+        <w:rPr>
+          <w:rFonts w:ascii="Times New Roman" w:eastAsiaTheme="minorEastAsia" w:hAnsi="Times New Roman" w:cs="Times New Roman"/>
+          <w:sz w:val="24"/>
+          <w:szCs w:val="24"/>
+        </w:rPr>
+        <w:t>,</w:t>
+      </w:r>
+      <w:r>
+        <w:rPr>
+          <w:rFonts w:ascii="Times New Roman" w:eastAsiaTheme="minorEastAsia" w:hAnsi="Times New Roman" w:cs="Times New Roman"/>
+          <w:sz w:val="24"/>
+          <w:szCs w:val="24"/>
+        </w:rPr>
+        <w:t xml:space="preserve"> </w:t>
+      </w:r>
+      <w:r>
+        <w:rPr>
+          <w:rFonts w:ascii="Times New Roman" w:eastAsiaTheme="minorEastAsia" w:hAnsi="Times New Roman" w:cs="Times New Roman"/>
+          <w:sz w:val="24"/>
+          <w:szCs w:val="24"/>
+        </w:rPr>
+        <w:t>and</w:t>
+      </w:r>
+      <w:r>
+        <w:rPr>
+          <w:rFonts w:ascii="Times New Roman" w:eastAsiaTheme="minorEastAsia" w:hAnsi="Times New Roman" w:cs="Times New Roman"/>
+          <w:sz w:val="24"/>
+          <w:szCs w:val="24"/>
+        </w:rPr>
+        <w:t xml:space="preserve"> </w:t>
+      </w:r>
+      <m:oMath>
+        <m:sSub>
+          <m:sSubPr>
+            <m:ctrlPr>
+              <w:rPr>
+                <w:rFonts w:ascii="Cambria Math" w:eastAsiaTheme="minorEastAsia" w:hAnsi="Cambria Math" w:cs="Times New Roman"/>
+                <w:i/>
+                <w:sz w:val="24"/>
+                <w:szCs w:val="24"/>
+              </w:rPr>
+            </m:ctrlPr>
+          </m:sSubPr>
+          <m:e>
+            <m:r>
+              <w:rPr>
+                <w:rFonts w:ascii="Cambria Math" w:eastAsiaTheme="minorEastAsia" w:hAnsi="Cambria Math" w:cs="Times New Roman"/>
+                <w:sz w:val="24"/>
+                <w:szCs w:val="24"/>
+              </w:rPr>
+              <m:t>Y</m:t>
+            </m:r>
+          </m:e>
+          <m:sub>
+            <m:r>
+              <w:rPr>
+                <w:rFonts w:ascii="Cambria Math" w:eastAsiaTheme="minorEastAsia" w:hAnsi="Cambria Math" w:cs="Times New Roman"/>
+                <w:sz w:val="24"/>
+                <w:szCs w:val="24"/>
+              </w:rPr>
+              <m:t>1</m:t>
+            </m:r>
+          </m:sub>
+        </m:sSub>
+      </m:oMath>
+      <w:r>
+        <w:rPr>
+          <w:rFonts w:ascii="Times New Roman" w:eastAsiaTheme="minorEastAsia" w:hAnsi="Times New Roman" w:cs="Times New Roman"/>
+          <w:sz w:val="24"/>
+          <w:szCs w:val="24"/>
+        </w:rPr>
+        <w:t xml:space="preserve"> </w:t>
+      </w:r>
+      <w:r>
+        <w:rPr>
+          <w:rFonts w:ascii="Times New Roman" w:eastAsiaTheme="minorEastAsia" w:hAnsi="Times New Roman" w:cs="Times New Roman"/>
+          <w:sz w:val="24"/>
+          <w:szCs w:val="24"/>
+        </w:rPr>
+        <w:t xml:space="preserve">and </w:t>
+      </w:r>
+      <m:oMath>
+        <m:sSub>
+          <m:sSubPr>
+            <m:ctrlPr>
+              <w:rPr>
+                <w:rFonts w:ascii="Cambria Math" w:eastAsiaTheme="minorEastAsia" w:hAnsi="Cambria Math" w:cs="Times New Roman"/>
+                <w:i/>
+                <w:sz w:val="24"/>
+                <w:szCs w:val="24"/>
+              </w:rPr>
+            </m:ctrlPr>
+          </m:sSubPr>
+          <m:e>
+            <m:r>
+              <w:rPr>
+                <w:rFonts w:ascii="Cambria Math" w:eastAsiaTheme="minorEastAsia" w:hAnsi="Cambria Math" w:cs="Times New Roman"/>
+                <w:sz w:val="24"/>
+                <w:szCs w:val="24"/>
+              </w:rPr>
+              <m:t>Y</m:t>
+            </m:r>
+          </m:e>
+          <m:sub>
+            <m:r>
+              <w:rPr>
+                <w:rFonts w:ascii="Cambria Math" w:eastAsiaTheme="minorEastAsia" w:hAnsi="Cambria Math" w:cs="Times New Roman"/>
+                <w:sz w:val="24"/>
+                <w:szCs w:val="24"/>
+              </w:rPr>
+              <m:t>2</m:t>
+            </m:r>
+          </m:sub>
+        </m:sSub>
+      </m:oMath>
+      <w:r>
+        <w:rPr>
+          <w:rFonts w:ascii="Times New Roman" w:eastAsiaTheme="minorEastAsia" w:hAnsi="Times New Roman" w:cs="Times New Roman"/>
+          <w:sz w:val="24"/>
+          <w:szCs w:val="24"/>
+        </w:rPr>
+        <w:t xml:space="preserve"> </w:t>
+      </w:r>
+      <w:r>
+        <w:rPr>
+          <w:rFonts w:ascii="Times New Roman" w:eastAsiaTheme="minorEastAsia" w:hAnsi="Times New Roman" w:cs="Times New Roman"/>
+          <w:sz w:val="24"/>
+          <w:szCs w:val="24"/>
+        </w:rPr>
+        <w:t xml:space="preserve"> have joint distribution function</w:t>
+      </w:r>
+      <w:r>
+        <w:rPr>
+          <w:rFonts w:ascii="Times New Roman" w:eastAsiaTheme="minorEastAsia" w:hAnsi="Times New Roman" w:cs="Times New Roman"/>
+          <w:sz w:val="24"/>
+          <w:szCs w:val="24"/>
+        </w:rPr>
+        <w:t xml:space="preserve"> </w:t>
+      </w:r>
+      <m:oMath>
+        <m:r>
+          <w:rPr>
+            <w:rFonts w:ascii="Cambria Math" w:eastAsiaTheme="minorEastAsia" w:hAnsi="Cambria Math" w:cs="Times New Roman"/>
+            <w:sz w:val="24"/>
+            <w:szCs w:val="24"/>
+          </w:rPr>
+          <m:t>F</m:t>
+        </m:r>
+        <m:d>
+          <m:dPr>
+            <m:ctrlPr>
+              <w:rPr>
+                <w:rFonts w:ascii="Cambria Math" w:eastAsiaTheme="minorEastAsia" w:hAnsi="Cambria Math" w:cs="Times New Roman"/>
+                <w:i/>
+                <w:sz w:val="24"/>
+                <w:szCs w:val="24"/>
+              </w:rPr>
+            </m:ctrlPr>
+          </m:dPr>
+          <m:e>
+            <m:sSub>
+              <m:sSubPr>
+                <m:ctrlPr>
+                  <w:rPr>
+                    <w:rFonts w:ascii="Cambria Math" w:eastAsiaTheme="minorEastAsia" w:hAnsi="Cambria Math" w:cs="Times New Roman"/>
+                    <w:i/>
+                    <w:sz w:val="24"/>
+                    <w:szCs w:val="24"/>
+                  </w:rPr>
+                </m:ctrlPr>
+              </m:sSubPr>
+              <m:e>
+                <m:r>
+                  <w:rPr>
+                    <w:rFonts w:ascii="Cambria Math" w:eastAsiaTheme="minorEastAsia" w:hAnsi="Cambria Math" w:cs="Times New Roman"/>
+                    <w:sz w:val="24"/>
+                    <w:szCs w:val="24"/>
+                  </w:rPr>
+                  <m:t>y</m:t>
+                </m:r>
+              </m:e>
+              <m:sub>
+                <m:r>
+                  <w:rPr>
+                    <w:rFonts w:ascii="Cambria Math" w:eastAsiaTheme="minorEastAsia" w:hAnsi="Cambria Math" w:cs="Times New Roman"/>
+                    <w:sz w:val="24"/>
+                    <w:szCs w:val="24"/>
+                  </w:rPr>
+                  <m:t>1</m:t>
+                </m:r>
+              </m:sub>
+            </m:sSub>
+            <m:r>
+              <w:rPr>
+                <w:rFonts w:ascii="Cambria Math" w:eastAsiaTheme="minorEastAsia" w:hAnsi="Cambria Math" w:cs="Times New Roman"/>
+                <w:sz w:val="24"/>
+                <w:szCs w:val="24"/>
+              </w:rPr>
+              <m:t xml:space="preserve">, </m:t>
+            </m:r>
+            <m:sSub>
+              <m:sSubPr>
+                <m:ctrlPr>
+                  <w:rPr>
+                    <w:rFonts w:ascii="Cambria Math" w:eastAsiaTheme="minorEastAsia" w:hAnsi="Cambria Math" w:cs="Times New Roman"/>
+                    <w:i/>
+                    <w:sz w:val="24"/>
+                    <w:szCs w:val="24"/>
+                  </w:rPr>
+                </m:ctrlPr>
+              </m:sSubPr>
+              <m:e>
+                <m:r>
+                  <w:rPr>
+                    <w:rFonts w:ascii="Cambria Math" w:eastAsiaTheme="minorEastAsia" w:hAnsi="Cambria Math" w:cs="Times New Roman"/>
+                    <w:sz w:val="24"/>
+                    <w:szCs w:val="24"/>
+                  </w:rPr>
+                  <m:t>y</m:t>
+                </m:r>
+              </m:e>
+              <m:sub>
+                <m:r>
+                  <w:rPr>
+                    <w:rFonts w:ascii="Cambria Math" w:eastAsiaTheme="minorEastAsia" w:hAnsi="Cambria Math" w:cs="Times New Roman"/>
+                    <w:sz w:val="24"/>
+                    <w:szCs w:val="24"/>
+                  </w:rPr>
+                  <m:t>2</m:t>
+                </m:r>
+              </m:sub>
+            </m:sSub>
+          </m:e>
+        </m:d>
+      </m:oMath>
+      <w:r>
+        <w:rPr>
+          <w:rFonts w:ascii="Times New Roman" w:eastAsiaTheme="minorEastAsia" w:hAnsi="Times New Roman" w:cs="Times New Roman"/>
+          <w:sz w:val="24"/>
+          <w:szCs w:val="24"/>
+        </w:rPr>
+        <w:t xml:space="preserve">. Then </w:t>
+      </w:r>
+      <m:oMath>
+        <m:sSub>
+          <m:sSubPr>
+            <m:ctrlPr>
+              <w:rPr>
+                <w:rFonts w:ascii="Cambria Math" w:eastAsiaTheme="minorEastAsia" w:hAnsi="Cambria Math" w:cs="Times New Roman"/>
+                <w:i/>
+                <w:sz w:val="24"/>
+                <w:szCs w:val="24"/>
+              </w:rPr>
+            </m:ctrlPr>
+          </m:sSubPr>
+          <m:e>
+            <m:r>
+              <w:rPr>
+                <w:rFonts w:ascii="Cambria Math" w:eastAsiaTheme="minorEastAsia" w:hAnsi="Cambria Math" w:cs="Times New Roman"/>
+                <w:sz w:val="24"/>
+                <w:szCs w:val="24"/>
+              </w:rPr>
+              <m:t>Y</m:t>
+            </m:r>
+          </m:e>
+          <m:sub>
+            <m:r>
+              <w:rPr>
+                <w:rFonts w:ascii="Cambria Math" w:eastAsiaTheme="minorEastAsia" w:hAnsi="Cambria Math" w:cs="Times New Roman"/>
+                <w:sz w:val="24"/>
+                <w:szCs w:val="24"/>
+              </w:rPr>
+              <m:t>1</m:t>
+            </m:r>
+          </m:sub>
+        </m:sSub>
+      </m:oMath>
+      <w:r>
+        <w:rPr>
+          <w:rFonts w:ascii="Times New Roman" w:eastAsiaTheme="minorEastAsia" w:hAnsi="Times New Roman" w:cs="Times New Roman"/>
+          <w:sz w:val="24"/>
+          <w:szCs w:val="24"/>
+        </w:rPr>
+        <w:t xml:space="preserve"> </w:t>
+      </w:r>
+      <w:r>
+        <w:rPr>
+          <w:rFonts w:ascii="Times New Roman" w:eastAsiaTheme="minorEastAsia" w:hAnsi="Times New Roman" w:cs="Times New Roman"/>
+          <w:sz w:val="24"/>
+          <w:szCs w:val="24"/>
+        </w:rPr>
+        <w:t xml:space="preserve">and </w:t>
+      </w:r>
+      <m:oMath>
+        <m:sSub>
+          <m:sSubPr>
+            <m:ctrlPr>
+              <w:rPr>
+                <w:rFonts w:ascii="Cambria Math" w:eastAsiaTheme="minorEastAsia" w:hAnsi="Cambria Math" w:cs="Times New Roman"/>
+                <w:i/>
+                <w:sz w:val="24"/>
+                <w:szCs w:val="24"/>
+              </w:rPr>
+            </m:ctrlPr>
+          </m:sSubPr>
+          <m:e>
+            <m:r>
+              <w:rPr>
+                <w:rFonts w:ascii="Cambria Math" w:eastAsiaTheme="minorEastAsia" w:hAnsi="Cambria Math" w:cs="Times New Roman"/>
+                <w:sz w:val="24"/>
+                <w:szCs w:val="24"/>
+              </w:rPr>
+              <m:t>Y</m:t>
+            </m:r>
+          </m:e>
+          <m:sub>
+            <m:r>
+              <w:rPr>
+                <w:rFonts w:ascii="Cambria Math" w:eastAsiaTheme="minorEastAsia" w:hAnsi="Cambria Math" w:cs="Times New Roman"/>
+                <w:sz w:val="24"/>
+                <w:szCs w:val="24"/>
+              </w:rPr>
+              <m:t>2</m:t>
+            </m:r>
+          </m:sub>
+        </m:sSub>
+      </m:oMath>
+      <w:r>
+        <w:rPr>
+          <w:rFonts w:ascii="Times New Roman" w:eastAsiaTheme="minorEastAsia" w:hAnsi="Times New Roman" w:cs="Times New Roman"/>
+          <w:sz w:val="24"/>
+          <w:szCs w:val="24"/>
+        </w:rPr>
+        <w:t xml:space="preserve"> </w:t>
+      </w:r>
+      <w:r>
+        <w:rPr>
+          <w:rFonts w:ascii="Times New Roman" w:eastAsiaTheme="minorEastAsia" w:hAnsi="Times New Roman" w:cs="Times New Roman"/>
+          <w:sz w:val="24"/>
+          <w:szCs w:val="24"/>
+        </w:rPr>
+        <w:t xml:space="preserve">are said to be </w:t>
+      </w:r>
+      <w:r>
+        <w:rPr>
+          <w:rFonts w:ascii="Times New Roman" w:eastAsiaTheme="minorEastAsia" w:hAnsi="Times New Roman" w:cs="Times New Roman"/>
+          <w:i/>
+          <w:iCs/>
+          <w:sz w:val="24"/>
+          <w:szCs w:val="24"/>
+        </w:rPr>
+        <w:t>independent</w:t>
+      </w:r>
+      <w:r>
+        <w:rPr>
+          <w:rFonts w:ascii="Times New Roman" w:eastAsiaTheme="minorEastAsia" w:hAnsi="Times New Roman" w:cs="Times New Roman"/>
+          <w:sz w:val="24"/>
+          <w:szCs w:val="24"/>
+        </w:rPr>
+        <w:t xml:space="preserve"> if and only if    </w:t>
+      </w:r>
+      <w:r>
+        <w:rPr>
+          <w:rFonts w:ascii="Times New Roman" w:eastAsiaTheme="minorEastAsia" w:hAnsi="Times New Roman" w:cs="Times New Roman"/>
+          <w:sz w:val="24"/>
+          <w:szCs w:val="24"/>
+        </w:rPr>
+        <w:t xml:space="preserve"> </w:t>
+      </w:r>
+    </w:p>
+    <w:p>
+      <w:pPr>
+        <w:rPr>
+          <w:rFonts w:ascii="Times New Roman" w:eastAsiaTheme="minorEastAsia" w:hAnsi="Times New Roman" w:cs="Times New Roman"/>
+          <w:sz w:val="24"/>
+          <w:szCs w:val="24"/>
+        </w:rPr>
+      </w:pPr>
+      <m:oMathPara>
+        <m:oMath>
+          <m:r>
+            <w:rPr>
+              <w:rFonts w:ascii="Cambria Math" w:eastAsiaTheme="minorEastAsia" w:hAnsi="Cambria Math" w:cs="Times New Roman"/>
+              <w:sz w:val="24"/>
+              <w:szCs w:val="24"/>
+            </w:rPr>
+            <m:t>F</m:t>
+          </m:r>
+          <m:d>
+            <m:dPr>
+              <m:ctrlPr>
+                <w:rPr>
+                  <w:rFonts w:ascii="Cambria Math" w:eastAsiaTheme="minorEastAsia" w:hAnsi="Cambria Math" w:cs="Times New Roman"/>
+                  <w:i/>
+                  <w:sz w:val="24"/>
+                  <w:szCs w:val="24"/>
+                </w:rPr>
+              </m:ctrlPr>
+            </m:dPr>
+            <m:e>
+              <m:sSub>
+                <m:sSubPr>
+                  <m:ctrlPr>
+                    <w:rPr>
+                      <w:rFonts w:ascii="Cambria Math" w:eastAsiaTheme="minorEastAsia" w:hAnsi="Cambria Math" w:cs="Times New Roman"/>
+                      <w:i/>
+                      <w:sz w:val="24"/>
+                      <w:szCs w:val="24"/>
+                    </w:rPr>
+                  </m:ctrlPr>
+                </m:sSubPr>
+                <m:e>
+                  <m:r>
+                    <w:rPr>
+                      <w:rFonts w:ascii="Cambria Math" w:eastAsiaTheme="minorEastAsia" w:hAnsi="Cambria Math" w:cs="Times New Roman"/>
+                      <w:sz w:val="24"/>
+                      <w:szCs w:val="24"/>
+                    </w:rPr>
+                    <m:t>y</m:t>
+                  </m:r>
+                </m:e>
+                <m:sub>
+                  <m:r>
+                    <w:rPr>
+                      <w:rFonts w:ascii="Cambria Math" w:eastAsiaTheme="minorEastAsia" w:hAnsi="Cambria Math" w:cs="Times New Roman"/>
+                      <w:sz w:val="24"/>
+                      <w:szCs w:val="24"/>
+                    </w:rPr>
+                    <m:t>1</m:t>
+                  </m:r>
+                </m:sub>
+              </m:sSub>
+              <m:r>
+                <w:rPr>
+                  <w:rFonts w:ascii="Cambria Math" w:eastAsiaTheme="minorEastAsia" w:hAnsi="Cambria Math" w:cs="Times New Roman"/>
+                  <w:sz w:val="24"/>
+                  <w:szCs w:val="24"/>
+                </w:rPr>
+                <m:t>,</m:t>
+              </m:r>
+              <m:sSub>
+                <m:sSubPr>
+                  <m:ctrlPr>
+                    <w:rPr>
+                      <w:rFonts w:ascii="Cambria Math" w:eastAsiaTheme="minorEastAsia" w:hAnsi="Cambria Math" w:cs="Times New Roman"/>
+                      <w:i/>
+                      <w:sz w:val="24"/>
+                      <w:szCs w:val="24"/>
+                    </w:rPr>
+                  </m:ctrlPr>
+                </m:sSubPr>
+                <m:e>
+                  <m:r>
+                    <w:rPr>
+                      <w:rFonts w:ascii="Cambria Math" w:eastAsiaTheme="minorEastAsia" w:hAnsi="Cambria Math" w:cs="Times New Roman"/>
+                      <w:sz w:val="24"/>
+                      <w:szCs w:val="24"/>
+                    </w:rPr>
+                    <m:t>y</m:t>
+                  </m:r>
+                </m:e>
+                <m:sub>
+                  <m:r>
+                    <w:rPr>
+                      <w:rFonts w:ascii="Cambria Math" w:eastAsiaTheme="minorEastAsia" w:hAnsi="Cambria Math" w:cs="Times New Roman"/>
+                      <w:sz w:val="24"/>
+                      <w:szCs w:val="24"/>
+                    </w:rPr>
+                    <m:t>2</m:t>
+                  </m:r>
+                </m:sub>
+              </m:sSub>
+            </m:e>
+          </m:d>
+          <m:r>
+            <w:rPr>
+              <w:rFonts w:ascii="Cambria Math" w:eastAsiaTheme="minorEastAsia" w:hAnsi="Cambria Math" w:cs="Times New Roman"/>
+              <w:sz w:val="24"/>
+              <w:szCs w:val="24"/>
+            </w:rPr>
+            <m:t>=</m:t>
+          </m:r>
+          <m:sSub>
+            <m:sSubPr>
+              <m:ctrlPr>
+                <w:rPr>
+                  <w:rFonts w:ascii="Cambria Math" w:eastAsiaTheme="minorEastAsia" w:hAnsi="Cambria Math" w:cs="Times New Roman"/>
+                  <w:i/>
+                  <w:sz w:val="24"/>
+                  <w:szCs w:val="24"/>
+                </w:rPr>
+              </m:ctrlPr>
+            </m:sSubPr>
+            <m:e>
+              <m:r>
+                <w:rPr>
+                  <w:rFonts w:ascii="Cambria Math" w:eastAsiaTheme="minorEastAsia" w:hAnsi="Cambria Math" w:cs="Times New Roman"/>
+                  <w:sz w:val="24"/>
+                  <w:szCs w:val="24"/>
+                </w:rPr>
+                <m:t>F</m:t>
+              </m:r>
+            </m:e>
+            <m:sub>
+              <m:r>
+                <w:rPr>
+                  <w:rFonts w:ascii="Cambria Math" w:eastAsiaTheme="minorEastAsia" w:hAnsi="Cambria Math" w:cs="Times New Roman"/>
+                  <w:sz w:val="24"/>
+                  <w:szCs w:val="24"/>
+                </w:rPr>
+                <m:t>1</m:t>
+              </m:r>
+            </m:sub>
+          </m:sSub>
+          <m:d>
+            <m:dPr>
+              <m:ctrlPr>
+                <w:rPr>
+                  <w:rFonts w:ascii="Cambria Math" w:eastAsiaTheme="minorEastAsia" w:hAnsi="Cambria Math" w:cs="Times New Roman"/>
+                  <w:i/>
+                  <w:sz w:val="24"/>
+                  <w:szCs w:val="24"/>
+                </w:rPr>
+              </m:ctrlPr>
+            </m:dPr>
+            <m:e>
+              <m:r>
+                <w:rPr>
+                  <w:rFonts w:ascii="Cambria Math" w:eastAsiaTheme="minorEastAsia" w:hAnsi="Cambria Math" w:cs="Times New Roman"/>
+                  <w:sz w:val="24"/>
+                  <w:szCs w:val="24"/>
+                </w:rPr>
+                <m:t xml:space="preserve"> </m:t>
+              </m:r>
+              <m:sSub>
+                <m:sSubPr>
+                  <m:ctrlPr>
+                    <w:rPr>
+                      <w:rFonts w:ascii="Cambria Math" w:eastAsiaTheme="minorEastAsia" w:hAnsi="Cambria Math" w:cs="Times New Roman"/>
+                      <w:i/>
+                      <w:sz w:val="24"/>
+                      <w:szCs w:val="24"/>
+                    </w:rPr>
+                  </m:ctrlPr>
+                </m:sSubPr>
+                <m:e>
+                  <m:r>
+                    <w:rPr>
+                      <w:rFonts w:ascii="Cambria Math" w:eastAsiaTheme="minorEastAsia" w:hAnsi="Cambria Math" w:cs="Times New Roman"/>
+                      <w:sz w:val="24"/>
+                      <w:szCs w:val="24"/>
+                    </w:rPr>
+                    <m:t>y</m:t>
+                  </m:r>
+                </m:e>
+                <m:sub>
+                  <m:r>
+                    <w:rPr>
+                      <w:rFonts w:ascii="Cambria Math" w:eastAsiaTheme="minorEastAsia" w:hAnsi="Cambria Math" w:cs="Times New Roman"/>
+                      <w:sz w:val="24"/>
+                      <w:szCs w:val="24"/>
+                    </w:rPr>
+                    <m:t>1</m:t>
+                  </m:r>
+                </m:sub>
+              </m:sSub>
+            </m:e>
+          </m:d>
+          <m:sSub>
+            <m:sSubPr>
+              <m:ctrlPr>
+                <w:rPr>
+                  <w:rFonts w:ascii="Cambria Math" w:eastAsiaTheme="minorEastAsia" w:hAnsi="Cambria Math" w:cs="Times New Roman"/>
+                  <w:i/>
+                  <w:sz w:val="24"/>
+                  <w:szCs w:val="24"/>
+                </w:rPr>
+              </m:ctrlPr>
+            </m:sSubPr>
+            <m:e>
+              <m:r>
+                <w:rPr>
+                  <w:rFonts w:ascii="Cambria Math" w:eastAsiaTheme="minorEastAsia" w:hAnsi="Cambria Math" w:cs="Times New Roman"/>
+                  <w:sz w:val="24"/>
+                  <w:szCs w:val="24"/>
+                </w:rPr>
+                <m:t>F</m:t>
+              </m:r>
+            </m:e>
+            <m:sub>
+              <m:r>
+                <w:rPr>
+                  <w:rFonts w:ascii="Cambria Math" w:eastAsiaTheme="minorEastAsia" w:hAnsi="Cambria Math" w:cs="Times New Roman"/>
+                  <w:sz w:val="24"/>
+                  <w:szCs w:val="24"/>
+                </w:rPr>
+                <m:t>2</m:t>
+              </m:r>
+            </m:sub>
+          </m:sSub>
+          <m:d>
+            <m:dPr>
+              <m:ctrlPr>
+                <w:rPr>
+                  <w:rFonts w:ascii="Cambria Math" w:eastAsiaTheme="minorEastAsia" w:hAnsi="Cambria Math" w:cs="Times New Roman"/>
+                  <w:i/>
+                  <w:sz w:val="24"/>
+                  <w:szCs w:val="24"/>
+                </w:rPr>
+              </m:ctrlPr>
+            </m:dPr>
+            <m:e>
+              <m:r>
+                <w:rPr>
+                  <w:rFonts w:ascii="Cambria Math" w:eastAsiaTheme="minorEastAsia" w:hAnsi="Cambria Math" w:cs="Times New Roman"/>
+                  <w:sz w:val="24"/>
+                  <w:szCs w:val="24"/>
+                </w:rPr>
+                <m:t xml:space="preserve"> </m:t>
+              </m:r>
+              <m:sSub>
+                <m:sSubPr>
+                  <m:ctrlPr>
+                    <w:rPr>
+                      <w:rFonts w:ascii="Cambria Math" w:eastAsiaTheme="minorEastAsia" w:hAnsi="Cambria Math" w:cs="Times New Roman"/>
+                      <w:i/>
+                      <w:sz w:val="24"/>
+                      <w:szCs w:val="24"/>
+                    </w:rPr>
+                  </m:ctrlPr>
+                </m:sSubPr>
+                <m:e>
+                  <m:r>
+                    <w:rPr>
+                      <w:rFonts w:ascii="Cambria Math" w:eastAsiaTheme="minorEastAsia" w:hAnsi="Cambria Math" w:cs="Times New Roman"/>
+                      <w:sz w:val="24"/>
+                      <w:szCs w:val="24"/>
+                    </w:rPr>
+                    <m:t>y</m:t>
+                  </m:r>
+                </m:e>
+                <m:sub>
+                  <m:r>
+                    <w:rPr>
+                      <w:rFonts w:ascii="Cambria Math" w:eastAsiaTheme="minorEastAsia" w:hAnsi="Cambria Math" w:cs="Times New Roman"/>
+                      <w:sz w:val="24"/>
+                      <w:szCs w:val="24"/>
+                    </w:rPr>
+                    <m:t>2</m:t>
+                  </m:r>
+                </m:sub>
+              </m:sSub>
+            </m:e>
+          </m:d>
+        </m:oMath>
+      </m:oMathPara>
+    </w:p>
+    <w:p>
+      <w:pPr>
+        <w:rPr>
+          <w:rFonts w:ascii="Times New Roman" w:eastAsiaTheme="minorEastAsia" w:hAnsi="Times New Roman" w:cs="Times New Roman"/>
+          <w:sz w:val="24"/>
+          <w:szCs w:val="24"/>
+        </w:rPr>
+      </w:pPr>
+      <w:r>
+        <w:rPr>
+          <w:rFonts w:ascii="Times New Roman" w:eastAsiaTheme="minorEastAsia" w:hAnsi="Times New Roman" w:cs="Times New Roman"/>
+          <w:sz w:val="24"/>
+          <w:szCs w:val="24"/>
+        </w:rPr>
+        <w:t>for every pair of real numbers (</w:t>
+      </w:r>
+      <m:oMath>
+        <m:sSub>
+          <m:sSubPr>
+            <m:ctrlPr>
+              <w:rPr>
+                <w:rFonts w:ascii="Cambria Math" w:eastAsiaTheme="minorEastAsia" w:hAnsi="Cambria Math" w:cs="Times New Roman"/>
+                <w:i/>
+                <w:sz w:val="24"/>
+                <w:szCs w:val="24"/>
+              </w:rPr>
+            </m:ctrlPr>
+          </m:sSubPr>
+          <m:e>
+            <m:r>
+              <w:rPr>
+                <w:rFonts w:ascii="Cambria Math" w:eastAsiaTheme="minorEastAsia" w:hAnsi="Cambria Math" w:cs="Times New Roman"/>
+                <w:sz w:val="24"/>
+                <w:szCs w:val="24"/>
+              </w:rPr>
+              <m:t>y</m:t>
+            </m:r>
+          </m:e>
+          <m:sub>
+            <m:r>
+              <w:rPr>
+                <w:rFonts w:ascii="Cambria Math" w:eastAsiaTheme="minorEastAsia" w:hAnsi="Cambria Math" w:cs="Times New Roman"/>
+                <w:sz w:val="24"/>
+                <w:szCs w:val="24"/>
+              </w:rPr>
+              <m:t>1</m:t>
+            </m:r>
+          </m:sub>
+        </m:sSub>
+      </m:oMath>
+      <w:r>
+        <w:rPr>
+          <w:rFonts w:ascii="Times New Roman" w:eastAsiaTheme="minorEastAsia" w:hAnsi="Times New Roman" w:cs="Times New Roman"/>
+          <w:sz w:val="24"/>
+          <w:szCs w:val="24"/>
+        </w:rPr>
+        <w:t xml:space="preserve">, </w:t>
+      </w:r>
+      <m:oMath>
+        <m:sSub>
+          <m:sSubPr>
+            <m:ctrlPr>
+              <w:rPr>
+                <w:rFonts w:ascii="Cambria Math" w:eastAsiaTheme="minorEastAsia" w:hAnsi="Cambria Math" w:cs="Times New Roman"/>
+                <w:i/>
+                <w:sz w:val="24"/>
+                <w:szCs w:val="24"/>
+              </w:rPr>
+            </m:ctrlPr>
+          </m:sSubPr>
+          <m:e>
+            <m:r>
+              <w:rPr>
+                <w:rFonts w:ascii="Cambria Math" w:eastAsiaTheme="minorEastAsia" w:hAnsi="Cambria Math" w:cs="Times New Roman"/>
+                <w:sz w:val="24"/>
+                <w:szCs w:val="24"/>
+              </w:rPr>
+              <m:t>y</m:t>
+            </m:r>
+          </m:e>
+          <m:sub>
+            <m:r>
+              <w:rPr>
+                <w:rFonts w:ascii="Cambria Math" w:eastAsiaTheme="minorEastAsia" w:hAnsi="Cambria Math" w:cs="Times New Roman"/>
+                <w:sz w:val="24"/>
+                <w:szCs w:val="24"/>
+              </w:rPr>
+              <m:t>2</m:t>
+            </m:r>
+          </m:sub>
+        </m:sSub>
+      </m:oMath>
+      <w:r>
+        <w:rPr>
+          <w:rFonts w:ascii="Times New Roman" w:eastAsiaTheme="minorEastAsia" w:hAnsi="Times New Roman" w:cs="Times New Roman"/>
+          <w:sz w:val="24"/>
+          <w:szCs w:val="24"/>
+        </w:rPr>
+        <w:t xml:space="preserve">). </w:t>
+      </w:r>
+    </w:p>
+    <w:p>
+      <w:pPr>
+        <w:rPr>
+          <w:rFonts w:ascii="Times New Roman" w:eastAsiaTheme="minorEastAsia" w:hAnsi="Times New Roman" w:cs="Times New Roman"/>
+          <w:sz w:val="24"/>
+          <w:szCs w:val="24"/>
+        </w:rPr>
+      </w:pPr>
+      <w:r>
+        <w:rPr>
+          <w:rFonts w:ascii="Times New Roman" w:eastAsiaTheme="minorEastAsia" w:hAnsi="Times New Roman" w:cs="Times New Roman"/>
+          <w:sz w:val="24"/>
+          <w:szCs w:val="24"/>
+        </w:rPr>
+        <w:tab/>
+      </w:r>
+      <w:r>
+        <w:rPr>
+          <w:rFonts w:ascii="Times New Roman" w:eastAsiaTheme="minorEastAsia" w:hAnsi="Times New Roman" w:cs="Times New Roman"/>
+          <w:sz w:val="24"/>
+          <w:szCs w:val="24"/>
+        </w:rPr>
+        <w:t xml:space="preserve">If </w:t>
+      </w:r>
+      <m:oMath>
+        <m:sSub>
+          <m:sSubPr>
+            <m:ctrlPr>
+              <w:rPr>
+                <w:rFonts w:ascii="Cambria Math" w:eastAsiaTheme="minorEastAsia" w:hAnsi="Cambria Math" w:cs="Times New Roman"/>
+                <w:i/>
+                <w:sz w:val="24"/>
+                <w:szCs w:val="24"/>
+              </w:rPr>
+            </m:ctrlPr>
+          </m:sSubPr>
+          <m:e>
+            <m:r>
+              <w:rPr>
+                <w:rFonts w:ascii="Cambria Math" w:eastAsiaTheme="minorEastAsia" w:hAnsi="Cambria Math" w:cs="Times New Roman"/>
+                <w:sz w:val="24"/>
+                <w:szCs w:val="24"/>
+              </w:rPr>
+              <m:t>Y</m:t>
+            </m:r>
+          </m:e>
+          <m:sub>
+            <m:r>
+              <w:rPr>
+                <w:rFonts w:ascii="Cambria Math" w:eastAsiaTheme="minorEastAsia" w:hAnsi="Cambria Math" w:cs="Times New Roman"/>
+                <w:sz w:val="24"/>
+                <w:szCs w:val="24"/>
+              </w:rPr>
+              <m:t>1</m:t>
+            </m:r>
+          </m:sub>
+        </m:sSub>
+      </m:oMath>
+      <w:r>
+        <w:rPr>
+          <w:rFonts w:ascii="Times New Roman" w:eastAsiaTheme="minorEastAsia" w:hAnsi="Times New Roman" w:cs="Times New Roman"/>
+          <w:sz w:val="24"/>
+          <w:szCs w:val="24"/>
+        </w:rPr>
+        <w:t xml:space="preserve"> and </w:t>
+      </w:r>
+      <m:oMath>
+        <m:sSub>
+          <m:sSubPr>
+            <m:ctrlPr>
+              <w:rPr>
+                <w:rFonts w:ascii="Cambria Math" w:eastAsiaTheme="minorEastAsia" w:hAnsi="Cambria Math" w:cs="Times New Roman"/>
+                <w:i/>
+                <w:sz w:val="24"/>
+                <w:szCs w:val="24"/>
+              </w:rPr>
+            </m:ctrlPr>
+          </m:sSubPr>
+          <m:e>
+            <m:r>
+              <w:rPr>
+                <w:rFonts w:ascii="Cambria Math" w:eastAsiaTheme="minorEastAsia" w:hAnsi="Cambria Math" w:cs="Times New Roman"/>
+                <w:sz w:val="24"/>
+                <w:szCs w:val="24"/>
+              </w:rPr>
+              <m:t>Y</m:t>
+            </m:r>
+          </m:e>
+          <m:sub>
+            <m:r>
+              <w:rPr>
+                <w:rFonts w:ascii="Cambria Math" w:eastAsiaTheme="minorEastAsia" w:hAnsi="Cambria Math" w:cs="Times New Roman"/>
+                <w:sz w:val="24"/>
+                <w:szCs w:val="24"/>
+              </w:rPr>
+              <m:t>2</m:t>
+            </m:r>
+          </m:sub>
+        </m:sSub>
+        <m:r>
+          <w:rPr>
+            <w:rFonts w:ascii="Cambria Math" w:eastAsiaTheme="minorEastAsia" w:hAnsi="Cambria Math" w:cs="Times New Roman"/>
+            <w:sz w:val="24"/>
+            <w:szCs w:val="24"/>
+          </w:rPr>
+          <m:t xml:space="preserve"> </m:t>
+        </m:r>
+      </m:oMath>
+      <w:r>
+        <w:rPr>
+          <w:rFonts w:ascii="Times New Roman" w:eastAsiaTheme="minorEastAsia" w:hAnsi="Times New Roman" w:cs="Times New Roman"/>
+          <w:sz w:val="24"/>
+          <w:szCs w:val="24"/>
+        </w:rPr>
+        <w:t xml:space="preserve">are not independent, they are said to be </w:t>
+      </w:r>
+      <w:r>
+        <w:rPr>
+          <w:rFonts w:ascii="Times New Roman" w:eastAsiaTheme="minorEastAsia" w:hAnsi="Times New Roman" w:cs="Times New Roman"/>
+          <w:i/>
+          <w:iCs/>
+          <w:sz w:val="24"/>
+          <w:szCs w:val="24"/>
+        </w:rPr>
+        <w:t>dependent</w:t>
+      </w:r>
+      <w:r>
+        <w:rPr>
+          <w:rFonts w:ascii="Times New Roman" w:eastAsiaTheme="minorEastAsia" w:hAnsi="Times New Roman" w:cs="Times New Roman"/>
+          <w:sz w:val="24"/>
+          <w:szCs w:val="24"/>
+        </w:rPr>
+        <w:t>.</w:t>
+      </w:r>
+    </w:p>
+    <w:p>
+      <w:pPr>
+        <w:rPr>
+          <w:rFonts w:ascii="Times New Roman" w:eastAsiaTheme="minorEastAsia" w:hAnsi="Times New Roman" w:cs="Times New Roman"/>
+          <w:sz w:val="24"/>
+          <w:szCs w:val="24"/>
+        </w:rPr>
+      </w:pPr>
+    </w:p>
     <w:sectPr>
       <w:pgSz w:w="12240" w:h="15840"/>
       <w:pgMar w:top="1440" w:right="1440" w:bottom="1440" w:left="1440" w:header="720" w:footer="720" w:gutter="0"/>
@@ -21973,6 +25657,92 @@
     </w:lvl>
   </w:abstractNum>
   <w:abstractNum w:abstractNumId="4" w15:restartNumberingAfterBreak="0">
+    <w:nsid w:val="67C8424D"/>
+    <w:multiLevelType w:val="hybridMultilevel"/>
+    <w:tmpl w:val="2786BE62"/>
+    <w:lvl w:ilvl="0" w:tplc="FFFFFFFF">
+      <w:start w:val="1"/>
+      <w:numFmt w:val="decimal"/>
+      <w:lvlText w:val="%1."/>
+      <w:lvlJc w:val="left"/>
+      <w:pPr>
+        <w:ind w:left="720" w:hanging="360"/>
+      </w:pPr>
+    </w:lvl>
+    <w:lvl w:ilvl="1" w:tplc="FFFFFFFF">
+      <w:start w:val="1"/>
+      <w:numFmt w:val="lowerLetter"/>
+      <w:lvlText w:val="%2."/>
+      <w:lvlJc w:val="left"/>
+      <w:pPr>
+        <w:ind w:left="1440" w:hanging="360"/>
+      </w:pPr>
+    </w:lvl>
+    <w:lvl w:ilvl="2" w:tplc="FFFFFFFF">
+      <w:start w:val="1"/>
+      <w:numFmt w:val="lowerRoman"/>
+      <w:lvlText w:val="%3."/>
+      <w:lvlJc w:val="right"/>
+      <w:pPr>
+        <w:ind w:left="2160" w:hanging="180"/>
+      </w:pPr>
+    </w:lvl>
+    <w:lvl w:ilvl="3" w:tplc="FFFFFFFF">
+      <w:start w:val="1"/>
+      <w:numFmt w:val="decimal"/>
+      <w:lvlText w:val="%4."/>
+      <w:lvlJc w:val="left"/>
+      <w:pPr>
+        <w:ind w:left="2880" w:hanging="360"/>
+      </w:pPr>
+    </w:lvl>
+    <w:lvl w:ilvl="4" w:tplc="FFFFFFFF">
+      <w:start w:val="1"/>
+      <w:numFmt w:val="lowerLetter"/>
+      <w:lvlText w:val="%5."/>
+      <w:lvlJc w:val="left"/>
+      <w:pPr>
+        <w:ind w:left="3600" w:hanging="360"/>
+      </w:pPr>
+    </w:lvl>
+    <w:lvl w:ilvl="5" w:tplc="FFFFFFFF">
+      <w:start w:val="1"/>
+      <w:numFmt w:val="lowerRoman"/>
+      <w:lvlText w:val="%6."/>
+      <w:lvlJc w:val="right"/>
+      <w:pPr>
+        <w:ind w:left="4320" w:hanging="180"/>
+      </w:pPr>
+    </w:lvl>
+    <w:lvl w:ilvl="6" w:tplc="FFFFFFFF">
+      <w:start w:val="1"/>
+      <w:numFmt w:val="decimal"/>
+      <w:lvlText w:val="%7."/>
+      <w:lvlJc w:val="left"/>
+      <w:pPr>
+        <w:ind w:left="5040" w:hanging="360"/>
+      </w:pPr>
+    </w:lvl>
+    <w:lvl w:ilvl="7" w:tplc="FFFFFFFF">
+      <w:start w:val="1"/>
+      <w:numFmt w:val="lowerLetter"/>
+      <w:lvlText w:val="%8."/>
+      <w:lvlJc w:val="left"/>
+      <w:pPr>
+        <w:ind w:left="5760" w:hanging="360"/>
+      </w:pPr>
+    </w:lvl>
+    <w:lvl w:ilvl="8" w:tplc="FFFFFFFF">
+      <w:start w:val="1"/>
+      <w:numFmt w:val="lowerRoman"/>
+      <w:lvlText w:val="%9."/>
+      <w:lvlJc w:val="right"/>
+      <w:pPr>
+        <w:ind w:left="6480" w:hanging="180"/>
+      </w:pPr>
+    </w:lvl>
+  </w:abstractNum>
+  <w:abstractNum w:abstractNumId="5" w15:restartNumberingAfterBreak="0">
     <w:nsid w:val="687E0A3D"/>
     <w:multiLevelType w:val="hybridMultilevel"/>
     <w:tmpl w:val="2786BE62"/>
@@ -22058,7 +25828,7 @@
       </w:pPr>
     </w:lvl>
   </w:abstractNum>
-  <w:abstractNum w:abstractNumId="5" w15:restartNumberingAfterBreak="0">
+  <w:abstractNum w:abstractNumId="6" w15:restartNumberingAfterBreak="0">
     <w:nsid w:val="6A00516D"/>
     <w:multiLevelType w:val="hybridMultilevel"/>
     <w:tmpl w:val="3E18AF3A"/>
@@ -22235,7 +26005,7 @@
     </w:lvlOverride>
   </w:num>
   <w:num w:numId="4" w16cid:durableId="1266381128">
-    <w:abstractNumId w:val="5"/>
+    <w:abstractNumId w:val="6"/>
     <w:lvlOverride w:ilvl="0">
       <w:startOverride w:val="1"/>
     </w:lvlOverride>
@@ -22295,7 +26065,7 @@
     </w:lvlOverride>
   </w:num>
   <w:num w:numId="6" w16cid:durableId="1017582487">
-    <w:abstractNumId w:val="4"/>
+    <w:abstractNumId w:val="5"/>
     <w:lvlOverride w:ilvl="0">
       <w:startOverride w:val="1"/>
     </w:lvlOverride>
@@ -22323,6 +26093,12 @@
     <w:lvlOverride w:ilvl="8">
       <w:startOverride w:val="1"/>
     </w:lvlOverride>
+  </w:num>
+  <w:num w:numId="7" w16cid:durableId="339285257">
+    <w:abstractNumId w:val="0"/>
+  </w:num>
+  <w:num w:numId="8" w16cid:durableId="860321997">
+    <w:abstractNumId w:val="4"/>
   </w:num>
 </w:numbering>
 </file>
@@ -22727,11 +26503,11 @@
   <w:style w:type="paragraph" w:default="1" w:styleId="Normal">
     <w:name w:val="Normal"/>
     <w:qFormat/>
+    <w:rsid w:val="00D57155"/>
   </w:style>
   <w:style w:type="character" w:default="1" w:styleId="DefaultParagraphFont">
     <w:name w:val="Default Paragraph Font"/>
     <w:uiPriority w:val="1"/>
-    <w:semiHidden/>
     <w:unhideWhenUsed/>
   </w:style>
   <w:style w:type="table" w:default="1" w:styleId="TableNormal">
